--- a/Concepte_PlanTest.docx
+++ b/Concepte_PlanTest.docx
@@ -419,7 +419,7 @@
           <w:r>
             <w:fldChar w:fldCharType="separate"/>
           </w:r>
-          <w:hyperlink w:anchor="_Toc512364152" w:history="1">
+          <w:hyperlink w:anchor="_Toc512437168" w:history="1">
             <w:r>
               <w:rPr>
                 <w:rStyle w:val="Lienhypertexte"/>
@@ -446,7 +446,7 @@
                 <w:noProof/>
                 <w:webHidden/>
               </w:rPr>
-              <w:instrText xml:space="preserve"> PAGEREF _Toc512364152 \h </w:instrText>
+              <w:instrText xml:space="preserve"> PAGEREF _Toc512437168 \h </w:instrText>
             </w:r>
             <w:r>
               <w:rPr>
@@ -489,7 +489,7 @@
               <w:lang w:val="fr-CH" w:eastAsia="fr-CH"/>
             </w:rPr>
           </w:pPr>
-          <w:hyperlink w:anchor="_Toc512364153" w:history="1">
+          <w:hyperlink w:anchor="_Toc512437169" w:history="1">
             <w:r>
               <w:rPr>
                 <w:rStyle w:val="Lienhypertexte"/>
@@ -516,7 +516,7 @@
                 <w:noProof/>
                 <w:webHidden/>
               </w:rPr>
-              <w:instrText xml:space="preserve"> PAGEREF _Toc512364153 \h </w:instrText>
+              <w:instrText xml:space="preserve"> PAGEREF _Toc512437169 \h </w:instrText>
             </w:r>
             <w:r>
               <w:rPr>
@@ -559,7 +559,7 @@
               <w:lang w:val="fr-CH" w:eastAsia="fr-CH"/>
             </w:rPr>
           </w:pPr>
-          <w:hyperlink w:anchor="_Toc512364154" w:history="1">
+          <w:hyperlink w:anchor="_Toc512437170" w:history="1">
             <w:r>
               <w:rPr>
                 <w:rStyle w:val="Lienhypertexte"/>
@@ -586,7 +586,7 @@
                 <w:noProof/>
                 <w:webHidden/>
               </w:rPr>
-              <w:instrText xml:space="preserve"> PAGEREF _Toc512364154 \h </w:instrText>
+              <w:instrText xml:space="preserve"> PAGEREF _Toc512437170 \h </w:instrText>
             </w:r>
             <w:r>
               <w:rPr>
@@ -629,7 +629,7 @@
               <w:lang w:val="fr-CH" w:eastAsia="fr-CH"/>
             </w:rPr>
           </w:pPr>
-          <w:hyperlink w:anchor="_Toc512364155" w:history="1">
+          <w:hyperlink w:anchor="_Toc512437171" w:history="1">
             <w:r>
               <w:rPr>
                 <w:rStyle w:val="Lienhypertexte"/>
@@ -656,7 +656,7 @@
                 <w:noProof/>
                 <w:webHidden/>
               </w:rPr>
-              <w:instrText xml:space="preserve"> PAGEREF _Toc512364155 \h </w:instrText>
+              <w:instrText xml:space="preserve"> PAGEREF _Toc512437171 \h </w:instrText>
             </w:r>
             <w:r>
               <w:rPr>
@@ -699,7 +699,7 @@
               <w:lang w:val="fr-CH" w:eastAsia="fr-CH"/>
             </w:rPr>
           </w:pPr>
-          <w:hyperlink w:anchor="_Toc512364156" w:history="1">
+          <w:hyperlink w:anchor="_Toc512437172" w:history="1">
             <w:r>
               <w:rPr>
                 <w:rStyle w:val="Lienhypertexte"/>
@@ -726,7 +726,7 @@
                 <w:noProof/>
                 <w:webHidden/>
               </w:rPr>
-              <w:instrText xml:space="preserve"> PAGEREF _Toc512364156 \h </w:instrText>
+              <w:instrText xml:space="preserve"> PAGEREF _Toc512437172 \h </w:instrText>
             </w:r>
             <w:r>
               <w:rPr>
@@ -766,13 +766,13 @@
               <w:lang w:val="fr-CH" w:eastAsia="fr-CH"/>
             </w:rPr>
           </w:pPr>
-          <w:hyperlink w:anchor="_Toc512364157" w:history="1">
+          <w:hyperlink w:anchor="_Toc512437173" w:history="1">
             <w:r>
               <w:rPr>
                 <w:rStyle w:val="Lienhypertexte"/>
                 <w:noProof/>
               </w:rPr>
-              <w:t>2. Inventaire des tests</w:t>
+              <w:t>2. Stratégie de tests</w:t>
             </w:r>
             <w:r>
               <w:rPr>
@@ -793,7 +793,7 @@
                 <w:noProof/>
                 <w:webHidden/>
               </w:rPr>
-              <w:instrText xml:space="preserve"> PAGEREF _Toc512364157 \h </w:instrText>
+              <w:instrText xml:space="preserve"> PAGEREF _Toc512437173 \h </w:instrText>
             </w:r>
             <w:r>
               <w:rPr>
@@ -833,13 +833,13 @@
               <w:lang w:val="fr-CH" w:eastAsia="fr-CH"/>
             </w:rPr>
           </w:pPr>
-          <w:hyperlink w:anchor="_Toc512364158" w:history="1">
+          <w:hyperlink w:anchor="_Toc512437174" w:history="1">
             <w:r>
               <w:rPr>
                 <w:rStyle w:val="Lienhypertexte"/>
                 <w:noProof/>
               </w:rPr>
-              <w:t>3. Stratégie de tests</w:t>
+              <w:t>3. Approche de test</w:t>
             </w:r>
             <w:r>
               <w:rPr>
@@ -860,7 +860,7 @@
                 <w:noProof/>
                 <w:webHidden/>
               </w:rPr>
-              <w:instrText xml:space="preserve"> PAGEREF _Toc512364158 \h </w:instrText>
+              <w:instrText xml:space="preserve"> PAGEREF _Toc512437174 \h </w:instrText>
             </w:r>
             <w:r>
               <w:rPr>
@@ -881,6 +881,140 @@
                 <w:webHidden/>
               </w:rPr>
               <w:t>4</w:t>
+            </w:r>
+            <w:r>
+              <w:rPr>
+                <w:noProof/>
+                <w:webHidden/>
+              </w:rPr>
+              <w:fldChar w:fldCharType="end"/>
+            </w:r>
+          </w:hyperlink>
+        </w:p>
+        <w:p>
+          <w:pPr>
+            <w:pStyle w:val="TM1"/>
+            <w:rPr>
+              <w:rFonts w:eastAsiaTheme="minorEastAsia"/>
+              <w:noProof/>
+              <w:lang w:val="fr-CH" w:eastAsia="fr-CH"/>
+            </w:rPr>
+          </w:pPr>
+          <w:hyperlink w:anchor="_Toc512437175" w:history="1">
+            <w:r>
+              <w:rPr>
+                <w:rStyle w:val="Lienhypertexte"/>
+                <w:noProof/>
+              </w:rPr>
+              <w:t>4. Objectifs de qualité</w:t>
+            </w:r>
+            <w:r>
+              <w:rPr>
+                <w:noProof/>
+                <w:webHidden/>
+              </w:rPr>
+              <w:tab/>
+            </w:r>
+            <w:r>
+              <w:rPr>
+                <w:noProof/>
+                <w:webHidden/>
+              </w:rPr>
+              <w:fldChar w:fldCharType="begin"/>
+            </w:r>
+            <w:r>
+              <w:rPr>
+                <w:noProof/>
+                <w:webHidden/>
+              </w:rPr>
+              <w:instrText xml:space="preserve"> PAGEREF _Toc512437175 \h </w:instrText>
+            </w:r>
+            <w:r>
+              <w:rPr>
+                <w:noProof/>
+                <w:webHidden/>
+              </w:rPr>
+            </w:r>
+            <w:r>
+              <w:rPr>
+                <w:noProof/>
+                <w:webHidden/>
+              </w:rPr>
+              <w:fldChar w:fldCharType="separate"/>
+            </w:r>
+            <w:r>
+              <w:rPr>
+                <w:noProof/>
+                <w:webHidden/>
+              </w:rPr>
+              <w:t>4</w:t>
+            </w:r>
+            <w:r>
+              <w:rPr>
+                <w:noProof/>
+                <w:webHidden/>
+              </w:rPr>
+              <w:fldChar w:fldCharType="end"/>
+            </w:r>
+          </w:hyperlink>
+        </w:p>
+        <w:p>
+          <w:pPr>
+            <w:pStyle w:val="TM1"/>
+            <w:rPr>
+              <w:rFonts w:eastAsiaTheme="minorEastAsia"/>
+              <w:noProof/>
+              <w:lang w:val="fr-CH" w:eastAsia="fr-CH"/>
+            </w:rPr>
+          </w:pPr>
+          <w:hyperlink w:anchor="_Toc512437176" w:history="1">
+            <w:r>
+              <w:rPr>
+                <w:rStyle w:val="Lienhypertexte"/>
+                <w:noProof/>
+              </w:rPr>
+              <w:t>5. Approche de tests</w:t>
+            </w:r>
+            <w:r>
+              <w:rPr>
+                <w:noProof/>
+                <w:webHidden/>
+              </w:rPr>
+              <w:tab/>
+            </w:r>
+            <w:r>
+              <w:rPr>
+                <w:noProof/>
+                <w:webHidden/>
+              </w:rPr>
+              <w:fldChar w:fldCharType="begin"/>
+            </w:r>
+            <w:r>
+              <w:rPr>
+                <w:noProof/>
+                <w:webHidden/>
+              </w:rPr>
+              <w:instrText xml:space="preserve"> PAGEREF _Toc512437176 \h </w:instrText>
+            </w:r>
+            <w:r>
+              <w:rPr>
+                <w:noProof/>
+                <w:webHidden/>
+              </w:rPr>
+            </w:r>
+            <w:r>
+              <w:rPr>
+                <w:noProof/>
+                <w:webHidden/>
+              </w:rPr>
+              <w:fldChar w:fldCharType="separate"/>
+            </w:r>
+            <w:r>
+              <w:rPr>
+                <w:noProof/>
+                <w:webHidden/>
+              </w:rPr>
+              <w:t>5</w:t>
             </w:r>
             <w:r>
               <w:rPr>
@@ -903,13 +1037,13 @@
               <w:lang w:val="fr-CH" w:eastAsia="fr-CH"/>
             </w:rPr>
           </w:pPr>
-          <w:hyperlink w:anchor="_Toc512364159" w:history="1">
+          <w:hyperlink w:anchor="_Toc512437177" w:history="1">
             <w:r>
               <w:rPr>
                 <w:rStyle w:val="Lienhypertexte"/>
                 <w:noProof/>
               </w:rPr>
-              <w:t>3.1 &lt;Type ou portion 1&gt;</w:t>
+              <w:t>5.1 Authentification</w:t>
             </w:r>
             <w:r>
               <w:rPr>
@@ -930,7 +1064,7 @@
                 <w:noProof/>
                 <w:webHidden/>
               </w:rPr>
-              <w:instrText xml:space="preserve"> PAGEREF _Toc512364159 \h </w:instrText>
+              <w:instrText xml:space="preserve"> PAGEREF _Toc512437177 \h </w:instrText>
             </w:r>
             <w:r>
               <w:rPr>
@@ -950,7 +1084,7 @@
                 <w:noProof/>
                 <w:webHidden/>
               </w:rPr>
-              <w:t>4</w:t>
+              <w:t>5</w:t>
             </w:r>
             <w:r>
               <w:rPr>
@@ -973,13 +1107,13 @@
               <w:lang w:val="fr-CH" w:eastAsia="fr-CH"/>
             </w:rPr>
           </w:pPr>
-          <w:hyperlink w:anchor="_Toc512364160" w:history="1">
+          <w:hyperlink w:anchor="_Toc512437178" w:history="1">
             <w:r>
               <w:rPr>
                 <w:rStyle w:val="Lienhypertexte"/>
                 <w:noProof/>
               </w:rPr>
-              <w:t>3.1.1 Intégrité de données</w:t>
+              <w:t>5.1.1 Fonctionnel</w:t>
             </w:r>
             <w:r>
               <w:rPr>
@@ -1000,7 +1134,7 @@
                 <w:noProof/>
                 <w:webHidden/>
               </w:rPr>
-              <w:instrText xml:space="preserve"> PAGEREF _Toc512364160 \h </w:instrText>
+              <w:instrText xml:space="preserve"> PAGEREF _Toc512437178 \h </w:instrText>
             </w:r>
             <w:r>
               <w:rPr>
@@ -1020,7 +1154,7 @@
                 <w:noProof/>
                 <w:webHidden/>
               </w:rPr>
-              <w:t>4</w:t>
+              <w:t>5</w:t>
             </w:r>
             <w:r>
               <w:rPr>
@@ -1043,13 +1177,13 @@
               <w:lang w:val="fr-CH" w:eastAsia="fr-CH"/>
             </w:rPr>
           </w:pPr>
-          <w:hyperlink w:anchor="_Toc512364161" w:history="1">
+          <w:hyperlink w:anchor="_Toc512437179" w:history="1">
             <w:r>
               <w:rPr>
                 <w:rStyle w:val="Lienhypertexte"/>
                 <w:noProof/>
               </w:rPr>
-              <w:t>3.1.2 Fonctionnel</w:t>
+              <w:t>5.1.1 Sécurité</w:t>
             </w:r>
             <w:r>
               <w:rPr>
@@ -1070,7 +1204,7 @@
                 <w:noProof/>
                 <w:webHidden/>
               </w:rPr>
-              <w:instrText xml:space="preserve"> PAGEREF _Toc512364161 \h </w:instrText>
+              <w:instrText xml:space="preserve"> PAGEREF _Toc512437179 \h </w:instrText>
             </w:r>
             <w:r>
               <w:rPr>
@@ -1090,7 +1224,77 @@
                 <w:noProof/>
                 <w:webHidden/>
               </w:rPr>
-              <w:t>4</w:t>
+              <w:t>5</w:t>
+            </w:r>
+            <w:r>
+              <w:rPr>
+                <w:noProof/>
+                <w:webHidden/>
+              </w:rPr>
+              <w:fldChar w:fldCharType="end"/>
+            </w:r>
+          </w:hyperlink>
+        </w:p>
+        <w:p>
+          <w:pPr>
+            <w:pStyle w:val="TM2"/>
+            <w:tabs>
+              <w:tab w:val="right" w:leader="dot" w:pos="8636"/>
+            </w:tabs>
+            <w:rPr>
+              <w:rFonts w:eastAsiaTheme="minorEastAsia"/>
+              <w:noProof/>
+              <w:lang w:val="fr-CH" w:eastAsia="fr-CH"/>
+            </w:rPr>
+          </w:pPr>
+          <w:hyperlink w:anchor="_Toc512437180" w:history="1">
+            <w:r>
+              <w:rPr>
+                <w:rStyle w:val="Lienhypertexte"/>
+                <w:noProof/>
+              </w:rPr>
+              <w:t>5.2 Recherche</w:t>
+            </w:r>
+            <w:r>
+              <w:rPr>
+                <w:noProof/>
+                <w:webHidden/>
+              </w:rPr>
+              <w:tab/>
+            </w:r>
+            <w:r>
+              <w:rPr>
+                <w:noProof/>
+                <w:webHidden/>
+              </w:rPr>
+              <w:fldChar w:fldCharType="begin"/>
+            </w:r>
+            <w:r>
+              <w:rPr>
+                <w:noProof/>
+                <w:webHidden/>
+              </w:rPr>
+              <w:instrText xml:space="preserve"> PAGEREF _Toc512437180 \h </w:instrText>
+            </w:r>
+            <w:r>
+              <w:rPr>
+                <w:noProof/>
+                <w:webHidden/>
+              </w:rPr>
+            </w:r>
+            <w:r>
+              <w:rPr>
+                <w:noProof/>
+                <w:webHidden/>
+              </w:rPr>
+              <w:fldChar w:fldCharType="separate"/>
+            </w:r>
+            <w:r>
+              <w:rPr>
+                <w:noProof/>
+                <w:webHidden/>
+              </w:rPr>
+              <w:t>6</w:t>
             </w:r>
             <w:r>
               <w:rPr>
@@ -1113,13 +1317,13 @@
               <w:lang w:val="fr-CH" w:eastAsia="fr-CH"/>
             </w:rPr>
           </w:pPr>
-          <w:hyperlink w:anchor="_Toc512364162" w:history="1">
+          <w:hyperlink w:anchor="_Toc512437181" w:history="1">
             <w:r>
               <w:rPr>
                 <w:rStyle w:val="Lienhypertexte"/>
                 <w:noProof/>
               </w:rPr>
-              <w:t>3.1.3 Performance</w:t>
+              <w:t>3.2.1 Fonctionnel</w:t>
             </w:r>
             <w:r>
               <w:rPr>
@@ -1140,7 +1344,7 @@
                 <w:noProof/>
                 <w:webHidden/>
               </w:rPr>
-              <w:instrText xml:space="preserve"> PAGEREF _Toc512364162 \h </w:instrText>
+              <w:instrText xml:space="preserve"> PAGEREF _Toc512437181 \h </w:instrText>
             </w:r>
             <w:r>
               <w:rPr>
@@ -1160,7 +1364,77 @@
                 <w:noProof/>
                 <w:webHidden/>
               </w:rPr>
-              <w:t>5</w:t>
+              <w:t>6</w:t>
+            </w:r>
+            <w:r>
+              <w:rPr>
+                <w:noProof/>
+                <w:webHidden/>
+              </w:rPr>
+              <w:fldChar w:fldCharType="end"/>
+            </w:r>
+          </w:hyperlink>
+        </w:p>
+        <w:p>
+          <w:pPr>
+            <w:pStyle w:val="TM2"/>
+            <w:tabs>
+              <w:tab w:val="right" w:leader="dot" w:pos="8636"/>
+            </w:tabs>
+            <w:rPr>
+              <w:rFonts w:eastAsiaTheme="minorEastAsia"/>
+              <w:noProof/>
+              <w:lang w:val="fr-CH" w:eastAsia="fr-CH"/>
+            </w:rPr>
+          </w:pPr>
+          <w:hyperlink w:anchor="_Toc512437182" w:history="1">
+            <w:r>
+              <w:rPr>
+                <w:rStyle w:val="Lienhypertexte"/>
+                <w:noProof/>
+              </w:rPr>
+              <w:t>5.2 CRUD</w:t>
+            </w:r>
+            <w:r>
+              <w:rPr>
+                <w:noProof/>
+                <w:webHidden/>
+              </w:rPr>
+              <w:tab/>
+            </w:r>
+            <w:r>
+              <w:rPr>
+                <w:noProof/>
+                <w:webHidden/>
+              </w:rPr>
+              <w:fldChar w:fldCharType="begin"/>
+            </w:r>
+            <w:r>
+              <w:rPr>
+                <w:noProof/>
+                <w:webHidden/>
+              </w:rPr>
+              <w:instrText xml:space="preserve"> PAGEREF _Toc512437182 \h </w:instrText>
+            </w:r>
+            <w:r>
+              <w:rPr>
+                <w:noProof/>
+                <w:webHidden/>
+              </w:rPr>
+            </w:r>
+            <w:r>
+              <w:rPr>
+                <w:noProof/>
+                <w:webHidden/>
+              </w:rPr>
+              <w:fldChar w:fldCharType="separate"/>
+            </w:r>
+            <w:r>
+              <w:rPr>
+                <w:noProof/>
+                <w:webHidden/>
+              </w:rPr>
+              <w:t>6</w:t>
             </w:r>
             <w:r>
               <w:rPr>
@@ -1183,13 +1457,13 @@
               <w:lang w:val="fr-CH" w:eastAsia="fr-CH"/>
             </w:rPr>
           </w:pPr>
-          <w:hyperlink w:anchor="_Toc512364163" w:history="1">
+          <w:hyperlink w:anchor="_Toc512437183" w:history="1">
             <w:r>
               <w:rPr>
                 <w:rStyle w:val="Lienhypertexte"/>
                 <w:noProof/>
               </w:rPr>
-              <w:t>3.1.4 Sécurité</w:t>
+              <w:t>5.2.1 Fonctionnel</w:t>
             </w:r>
             <w:r>
               <w:rPr>
@@ -1210,7 +1484,7 @@
                 <w:noProof/>
                 <w:webHidden/>
               </w:rPr>
-              <w:instrText xml:space="preserve"> PAGEREF _Toc512364163 \h </w:instrText>
+              <w:instrText xml:space="preserve"> PAGEREF _Toc512437183 \h </w:instrText>
             </w:r>
             <w:r>
               <w:rPr>
@@ -1230,7 +1504,77 @@
                 <w:noProof/>
                 <w:webHidden/>
               </w:rPr>
-              <w:t>5</w:t>
+              <w:t>6</w:t>
+            </w:r>
+            <w:r>
+              <w:rPr>
+                <w:noProof/>
+                <w:webHidden/>
+              </w:rPr>
+              <w:fldChar w:fldCharType="end"/>
+            </w:r>
+          </w:hyperlink>
+        </w:p>
+        <w:p>
+          <w:pPr>
+            <w:pStyle w:val="TM2"/>
+            <w:tabs>
+              <w:tab w:val="right" w:leader="dot" w:pos="8636"/>
+            </w:tabs>
+            <w:rPr>
+              <w:rFonts w:eastAsiaTheme="minorEastAsia"/>
+              <w:noProof/>
+              <w:lang w:val="fr-CH" w:eastAsia="fr-CH"/>
+            </w:rPr>
+          </w:pPr>
+          <w:hyperlink w:anchor="_Toc512437184" w:history="1">
+            <w:r>
+              <w:rPr>
+                <w:rStyle w:val="Lienhypertexte"/>
+                <w:noProof/>
+              </w:rPr>
+              <w:t>5.3 API</w:t>
+            </w:r>
+            <w:r>
+              <w:rPr>
+                <w:noProof/>
+                <w:webHidden/>
+              </w:rPr>
+              <w:tab/>
+            </w:r>
+            <w:r>
+              <w:rPr>
+                <w:noProof/>
+                <w:webHidden/>
+              </w:rPr>
+              <w:fldChar w:fldCharType="begin"/>
+            </w:r>
+            <w:r>
+              <w:rPr>
+                <w:noProof/>
+                <w:webHidden/>
+              </w:rPr>
+              <w:instrText xml:space="preserve"> PAGEREF _Toc512437184 \h </w:instrText>
+            </w:r>
+            <w:r>
+              <w:rPr>
+                <w:noProof/>
+                <w:webHidden/>
+              </w:rPr>
+            </w:r>
+            <w:r>
+              <w:rPr>
+                <w:noProof/>
+                <w:webHidden/>
+              </w:rPr>
+              <w:fldChar w:fldCharType="separate"/>
+            </w:r>
+            <w:r>
+              <w:rPr>
+                <w:noProof/>
+                <w:webHidden/>
+              </w:rPr>
+              <w:t>6</w:t>
             </w:r>
             <w:r>
               <w:rPr>
@@ -1253,13 +1597,13 @@
               <w:lang w:val="fr-CH" w:eastAsia="fr-CH"/>
             </w:rPr>
           </w:pPr>
-          <w:hyperlink w:anchor="_Toc512364164" w:history="1">
+          <w:hyperlink w:anchor="_Toc512437185" w:history="1">
             <w:r>
               <w:rPr>
                 <w:rStyle w:val="Lienhypertexte"/>
                 <w:noProof/>
               </w:rPr>
-              <w:t>3.1.5 Interface utilisateur</w:t>
+              <w:t>5.3.1 Fonctionnel</w:t>
             </w:r>
             <w:r>
               <w:rPr>
@@ -1280,7 +1624,7 @@
                 <w:noProof/>
                 <w:webHidden/>
               </w:rPr>
-              <w:instrText xml:space="preserve"> PAGEREF _Toc512364164 \h </w:instrText>
+              <w:instrText xml:space="preserve"> PAGEREF _Toc512437185 \h </w:instrText>
             </w:r>
             <w:r>
               <w:rPr>
@@ -1300,7 +1644,7 @@
                 <w:noProof/>
                 <w:webHidden/>
               </w:rPr>
-              <w:t>5</w:t>
+              <w:t>6</w:t>
             </w:r>
             <w:r>
               <w:rPr>
@@ -1323,13 +1667,13 @@
               <w:lang w:val="fr-CH" w:eastAsia="fr-CH"/>
             </w:rPr>
           </w:pPr>
-          <w:hyperlink w:anchor="_Toc512364165" w:history="1">
+          <w:hyperlink w:anchor="_Toc512437186" w:history="1">
             <w:r>
               <w:rPr>
                 <w:rStyle w:val="Lienhypertexte"/>
                 <w:noProof/>
               </w:rPr>
-              <w:t>3.1.6 Interface matérielle</w:t>
+              <w:t>5.3.2 Performance</w:t>
             </w:r>
             <w:r>
               <w:rPr>
@@ -1350,7 +1694,7 @@
                 <w:noProof/>
                 <w:webHidden/>
               </w:rPr>
-              <w:instrText xml:space="preserve"> PAGEREF _Toc512364165 \h </w:instrText>
+              <w:instrText xml:space="preserve"> PAGEREF _Toc512437186 \h </w:instrText>
             </w:r>
             <w:r>
               <w:rPr>
@@ -1370,7 +1714,7 @@
                 <w:noProof/>
                 <w:webHidden/>
               </w:rPr>
-              <w:t>6</w:t>
+              <w:t>7</w:t>
             </w:r>
             <w:r>
               <w:rPr>
@@ -1393,13 +1737,13 @@
               <w:lang w:val="fr-CH" w:eastAsia="fr-CH"/>
             </w:rPr>
           </w:pPr>
-          <w:hyperlink w:anchor="_Toc512364166" w:history="1">
+          <w:hyperlink w:anchor="_Toc512437187" w:history="1">
             <w:r>
               <w:rPr>
                 <w:rStyle w:val="Lienhypertexte"/>
                 <w:noProof/>
               </w:rPr>
-              <w:t>3.1.7 Outils</w:t>
+              <w:t>5.4.1 Outils</w:t>
             </w:r>
             <w:r>
               <w:rPr>
@@ -1420,354 +1764,7 @@
                 <w:noProof/>
                 <w:webHidden/>
               </w:rPr>
-              <w:instrText xml:space="preserve"> PAGEREF _Toc512364166 \h </w:instrText>
-            </w:r>
-            <w:r>
-              <w:rPr>
-                <w:noProof/>
-                <w:webHidden/>
-              </w:rPr>
-            </w:r>
-            <w:r>
-              <w:rPr>
-                <w:noProof/>
-                <w:webHidden/>
-              </w:rPr>
-              <w:fldChar w:fldCharType="separate"/>
-            </w:r>
-            <w:r>
-              <w:rPr>
-                <w:noProof/>
-                <w:webHidden/>
-              </w:rPr>
-              <w:t>6</w:t>
-            </w:r>
-            <w:r>
-              <w:rPr>
-                <w:noProof/>
-                <w:webHidden/>
-              </w:rPr>
-              <w:fldChar w:fldCharType="end"/>
-            </w:r>
-          </w:hyperlink>
-        </w:p>
-        <w:p>
-          <w:pPr>
-            <w:pStyle w:val="TM1"/>
-            <w:rPr>
-              <w:rFonts w:eastAsiaTheme="minorEastAsia"/>
-              <w:noProof/>
-              <w:lang w:val="fr-CH" w:eastAsia="fr-CH"/>
-            </w:rPr>
-          </w:pPr>
-          <w:hyperlink w:anchor="_Toc512364167" w:history="1">
-            <w:r>
-              <w:rPr>
-                <w:rStyle w:val="Lienhypertexte"/>
-                <w:noProof/>
-              </w:rPr>
-              <w:t>4. Cas de tests</w:t>
-            </w:r>
-            <w:r>
-              <w:rPr>
-                <w:noProof/>
-                <w:webHidden/>
-              </w:rPr>
-              <w:tab/>
-            </w:r>
-            <w:r>
-              <w:rPr>
-                <w:noProof/>
-                <w:webHidden/>
-              </w:rPr>
-              <w:fldChar w:fldCharType="begin"/>
-            </w:r>
-            <w:r>
-              <w:rPr>
-                <w:noProof/>
-                <w:webHidden/>
-              </w:rPr>
-              <w:instrText xml:space="preserve"> PAGEREF _Toc512364167 \h </w:instrText>
-            </w:r>
-            <w:r>
-              <w:rPr>
-                <w:noProof/>
-                <w:webHidden/>
-              </w:rPr>
-            </w:r>
-            <w:r>
-              <w:rPr>
-                <w:noProof/>
-                <w:webHidden/>
-              </w:rPr>
-              <w:fldChar w:fldCharType="separate"/>
-            </w:r>
-            <w:r>
-              <w:rPr>
-                <w:noProof/>
-                <w:webHidden/>
-              </w:rPr>
-              <w:t>6</w:t>
-            </w:r>
-            <w:r>
-              <w:rPr>
-                <w:noProof/>
-                <w:webHidden/>
-              </w:rPr>
-              <w:fldChar w:fldCharType="end"/>
-            </w:r>
-          </w:hyperlink>
-        </w:p>
-        <w:p>
-          <w:pPr>
-            <w:pStyle w:val="TM2"/>
-            <w:tabs>
-              <w:tab w:val="right" w:leader="dot" w:pos="8636"/>
-            </w:tabs>
-            <w:rPr>
-              <w:rFonts w:eastAsiaTheme="minorEastAsia"/>
-              <w:noProof/>
-              <w:lang w:val="fr-CH" w:eastAsia="fr-CH"/>
-            </w:rPr>
-          </w:pPr>
-          <w:hyperlink w:anchor="_Toc512364168" w:history="1">
-            <w:r>
-              <w:rPr>
-                <w:rStyle w:val="Lienhypertexte"/>
-                <w:noProof/>
-              </w:rPr>
-              <w:t>4.1 &lt;Cas 1&gt;</w:t>
-            </w:r>
-            <w:r>
-              <w:rPr>
-                <w:noProof/>
-                <w:webHidden/>
-              </w:rPr>
-              <w:tab/>
-            </w:r>
-            <w:r>
-              <w:rPr>
-                <w:noProof/>
-                <w:webHidden/>
-              </w:rPr>
-              <w:fldChar w:fldCharType="begin"/>
-            </w:r>
-            <w:r>
-              <w:rPr>
-                <w:noProof/>
-                <w:webHidden/>
-              </w:rPr>
-              <w:instrText xml:space="preserve"> PAGEREF _Toc512364168 \h </w:instrText>
-            </w:r>
-            <w:r>
-              <w:rPr>
-                <w:noProof/>
-                <w:webHidden/>
-              </w:rPr>
-            </w:r>
-            <w:r>
-              <w:rPr>
-                <w:noProof/>
-                <w:webHidden/>
-              </w:rPr>
-              <w:fldChar w:fldCharType="separate"/>
-            </w:r>
-            <w:r>
-              <w:rPr>
-                <w:noProof/>
-                <w:webHidden/>
-              </w:rPr>
-              <w:t>6</w:t>
-            </w:r>
-            <w:r>
-              <w:rPr>
-                <w:noProof/>
-                <w:webHidden/>
-              </w:rPr>
-              <w:fldChar w:fldCharType="end"/>
-            </w:r>
-          </w:hyperlink>
-        </w:p>
-        <w:p>
-          <w:pPr>
-            <w:pStyle w:val="TM3"/>
-            <w:tabs>
-              <w:tab w:val="right" w:leader="dot" w:pos="8636"/>
-            </w:tabs>
-            <w:rPr>
-              <w:rFonts w:eastAsiaTheme="minorEastAsia"/>
-              <w:noProof/>
-              <w:lang w:val="fr-CH" w:eastAsia="fr-CH"/>
-            </w:rPr>
-          </w:pPr>
-          <w:hyperlink w:anchor="_Toc512364169" w:history="1">
-            <w:r>
-              <w:rPr>
-                <w:rStyle w:val="Lienhypertexte"/>
-                <w:noProof/>
-              </w:rPr>
-              <w:t>4.1.1 Objet du test</w:t>
-            </w:r>
-            <w:r>
-              <w:rPr>
-                <w:noProof/>
-                <w:webHidden/>
-              </w:rPr>
-              <w:tab/>
-            </w:r>
-            <w:r>
-              <w:rPr>
-                <w:noProof/>
-                <w:webHidden/>
-              </w:rPr>
-              <w:fldChar w:fldCharType="begin"/>
-            </w:r>
-            <w:r>
-              <w:rPr>
-                <w:noProof/>
-                <w:webHidden/>
-              </w:rPr>
-              <w:instrText xml:space="preserve"> PAGEREF _Toc512364169 \h </w:instrText>
-            </w:r>
-            <w:r>
-              <w:rPr>
-                <w:noProof/>
-                <w:webHidden/>
-              </w:rPr>
-            </w:r>
-            <w:r>
-              <w:rPr>
-                <w:noProof/>
-                <w:webHidden/>
-              </w:rPr>
-              <w:fldChar w:fldCharType="separate"/>
-            </w:r>
-            <w:r>
-              <w:rPr>
-                <w:noProof/>
-                <w:webHidden/>
-              </w:rPr>
-              <w:t>6</w:t>
-            </w:r>
-            <w:r>
-              <w:rPr>
-                <w:noProof/>
-                <w:webHidden/>
-              </w:rPr>
-              <w:fldChar w:fldCharType="end"/>
-            </w:r>
-          </w:hyperlink>
-        </w:p>
-        <w:p>
-          <w:pPr>
-            <w:pStyle w:val="TM3"/>
-            <w:tabs>
-              <w:tab w:val="right" w:leader="dot" w:pos="8636"/>
-            </w:tabs>
-            <w:rPr>
-              <w:rFonts w:eastAsiaTheme="minorEastAsia"/>
-              <w:noProof/>
-              <w:lang w:val="fr-CH" w:eastAsia="fr-CH"/>
-            </w:rPr>
-          </w:pPr>
-          <w:hyperlink w:anchor="_Toc512364170" w:history="1">
-            <w:r>
-              <w:rPr>
-                <w:rStyle w:val="Lienhypertexte"/>
-                <w:noProof/>
-              </w:rPr>
-              <w:t>4.1.3 Scénario de test</w:t>
-            </w:r>
-            <w:r>
-              <w:rPr>
-                <w:noProof/>
-                <w:webHidden/>
-              </w:rPr>
-              <w:tab/>
-            </w:r>
-            <w:r>
-              <w:rPr>
-                <w:noProof/>
-                <w:webHidden/>
-              </w:rPr>
-              <w:fldChar w:fldCharType="begin"/>
-            </w:r>
-            <w:r>
-              <w:rPr>
-                <w:noProof/>
-                <w:webHidden/>
-              </w:rPr>
-              <w:instrText xml:space="preserve"> PAGEREF _Toc512364170 \h </w:instrText>
-            </w:r>
-            <w:r>
-              <w:rPr>
-                <w:noProof/>
-                <w:webHidden/>
-              </w:rPr>
-            </w:r>
-            <w:r>
-              <w:rPr>
-                <w:noProof/>
-                <w:webHidden/>
-              </w:rPr>
-              <w:fldChar w:fldCharType="separate"/>
-            </w:r>
-            <w:r>
-              <w:rPr>
-                <w:noProof/>
-                <w:webHidden/>
-              </w:rPr>
-              <w:t>6</w:t>
-            </w:r>
-            <w:r>
-              <w:rPr>
-                <w:noProof/>
-                <w:webHidden/>
-              </w:rPr>
-              <w:fldChar w:fldCharType="end"/>
-            </w:r>
-          </w:hyperlink>
-        </w:p>
-        <w:p>
-          <w:pPr>
-            <w:pStyle w:val="TM3"/>
-            <w:tabs>
-              <w:tab w:val="right" w:leader="dot" w:pos="8636"/>
-            </w:tabs>
-            <w:rPr>
-              <w:rFonts w:eastAsiaTheme="minorEastAsia"/>
-              <w:noProof/>
-              <w:lang w:val="fr-CH" w:eastAsia="fr-CH"/>
-            </w:rPr>
-          </w:pPr>
-          <w:hyperlink w:anchor="_Toc512364171" w:history="1">
-            <w:r>
-              <w:rPr>
-                <w:rStyle w:val="Lienhypertexte"/>
-                <w:noProof/>
-              </w:rPr>
-              <w:t>4.1.3 Points de contrôle</w:t>
-            </w:r>
-            <w:r>
-              <w:rPr>
-                <w:noProof/>
-                <w:webHidden/>
-              </w:rPr>
-              <w:tab/>
-            </w:r>
-            <w:r>
-              <w:rPr>
-                <w:noProof/>
-                <w:webHidden/>
-              </w:rPr>
-              <w:fldChar w:fldCharType="begin"/>
-            </w:r>
-            <w:r>
-              <w:rPr>
-                <w:noProof/>
-                <w:webHidden/>
-              </w:rPr>
-              <w:instrText xml:space="preserve"> PAGEREF _Toc512364171 \h </w:instrText>
+              <w:instrText xml:space="preserve"> PAGEREF _Toc512437187 \h </w:instrText>
             </w:r>
             <w:r>
               <w:rPr>
@@ -1814,7 +1811,7 @@
       <w:pPr>
         <w:pStyle w:val="Titre1"/>
       </w:pPr>
-      <w:bookmarkStart w:id="0" w:name="_Toc512364152"/>
+      <w:bookmarkStart w:id="0" w:name="_Toc512437168"/>
       <w:r>
         <w:lastRenderedPageBreak/>
         <w:t>1. Introduction</w:t>
@@ -1825,7 +1822,7 @@
       <w:pPr>
         <w:pStyle w:val="Titre2"/>
       </w:pPr>
-      <w:bookmarkStart w:id="1" w:name="_Toc512364153"/>
+      <w:bookmarkStart w:id="1" w:name="_Toc512437169"/>
       <w:r>
         <w:t>1.1 Description du projet</w:t>
       </w:r>
@@ -1886,7 +1883,7 @@
       <w:pPr>
         <w:pStyle w:val="Titre2"/>
       </w:pPr>
-      <w:bookmarkStart w:id="2" w:name="_Toc512364154"/>
+      <w:bookmarkStart w:id="2" w:name="_Toc512437170"/>
       <w:r>
         <w:t>1.2 Buts d</w:t>
       </w:r>
@@ -1942,7 +1939,7 @@
       <w:pPr>
         <w:pStyle w:val="Titre2"/>
       </w:pPr>
-      <w:bookmarkStart w:id="3" w:name="_Toc512364155"/>
+      <w:bookmarkStart w:id="3" w:name="_Toc512437171"/>
       <w:r>
         <w:t>1.3 Portée d</w:t>
       </w:r>
@@ -1958,32 +1955,225 @@
       <w:bookmarkEnd w:id="3"/>
     </w:p>
     <w:p>
-      <w:pPr>
-        <w:rPr>
-          <w:rStyle w:val="Accentuation"/>
-          <w:i w:val="0"/>
-        </w:rPr>
-      </w:pPr>
-      <w:r>
-        <w:rPr>
-          <w:rStyle w:val="Accentuation"/>
-          <w:i w:val="0"/>
-        </w:rPr>
-        <w:t>La portée du plan ne concerne que notre application car elle ne doit pas être intégrée dans une quelconque architecture. Il est cependant important de noter que notre application est connectée à une base de données et que tout ce qui concerne la base de données et la connexion avec celle-ci ne sera pas testé.</w:t>
-      </w:r>
-      <w:r>
-        <w:rPr>
-          <w:rStyle w:val="Accentuation"/>
-          <w:i w:val="0"/>
-        </w:rPr>
-        <w:t xml:space="preserve"> Tout ce qui concerne le fonctionnement des services en interne (c’est-à-dire tout sauf la connexion entre eux) ne sera pas testé non plus.</w:t>
+      <w:r>
+        <w:t>Nous allons focaliser les tests sur les sections critiques de notre application qui sont les suivantes :</w:t>
       </w:r>
     </w:p>
     <w:p>
       <w:pPr>
+        <w:pStyle w:val="Paragraphedeliste"/>
+        <w:numPr>
+          <w:ilvl w:val="0"/>
+          <w:numId w:val="11"/>
+        </w:numPr>
+        <w:rPr>
+          <w:b/>
+        </w:rPr>
+      </w:pPr>
+      <w:r>
+        <w:rPr>
+          <w:b/>
+        </w:rPr>
+        <w:t>Authentification</w:t>
+      </w:r>
+    </w:p>
+    <w:p>
+      <w:pPr>
+        <w:pStyle w:val="Paragraphedeliste"/>
+        <w:numPr>
+          <w:ilvl w:val="1"/>
+          <w:numId w:val="11"/>
+        </w:numPr>
+      </w:pPr>
+      <w:r>
+        <w:t>Admin</w:t>
+      </w:r>
+      <w:r>
+        <w:t> : tous les droits</w:t>
+      </w:r>
+    </w:p>
+    <w:p>
+      <w:pPr>
+        <w:pStyle w:val="Paragraphedeliste"/>
+        <w:numPr>
+          <w:ilvl w:val="1"/>
+          <w:numId w:val="11"/>
+        </w:numPr>
+      </w:pPr>
+      <w:r>
+        <w:t>Standard</w:t>
+      </w:r>
+      <w:r>
+        <w:t> : gérer les connections</w:t>
+      </w:r>
+    </w:p>
+    <w:p>
+      <w:pPr>
+        <w:pStyle w:val="Paragraphedeliste"/>
+        <w:numPr>
+          <w:ilvl w:val="1"/>
+          <w:numId w:val="11"/>
+        </w:numPr>
+      </w:pPr>
+      <w:r>
+        <w:t>Service</w:t>
+      </w:r>
+      <w:r>
+        <w:t> : gérer actions, signaux, services et connections</w:t>
+      </w:r>
+    </w:p>
+    <w:p>
+      <w:pPr>
+        <w:pStyle w:val="Paragraphedeliste"/>
+        <w:numPr>
+          <w:ilvl w:val="0"/>
+          <w:numId w:val="11"/>
+        </w:numPr>
+        <w:rPr>
+          <w:b/>
+        </w:rPr>
+      </w:pPr>
+      <w:r>
+        <w:rPr>
+          <w:b/>
+        </w:rPr>
+        <w:t>Recherche</w:t>
+      </w:r>
+    </w:p>
+    <w:p>
+      <w:pPr>
+        <w:pStyle w:val="Paragraphedeliste"/>
+        <w:numPr>
+          <w:ilvl w:val="1"/>
+          <w:numId w:val="11"/>
+        </w:numPr>
+      </w:pPr>
+      <w:r>
+        <w:t xml:space="preserve">Simple </w:t>
+      </w:r>
+    </w:p>
+    <w:p>
+      <w:pPr>
+        <w:pStyle w:val="Paragraphedeliste"/>
+        <w:numPr>
+          <w:ilvl w:val="1"/>
+          <w:numId w:val="11"/>
+        </w:numPr>
+      </w:pPr>
+      <w:r>
+        <w:t>Avancée</w:t>
+      </w:r>
+    </w:p>
+    <w:p>
+      <w:pPr>
+        <w:pStyle w:val="Paragraphedeliste"/>
+        <w:numPr>
+          <w:ilvl w:val="0"/>
+          <w:numId w:val="11"/>
+        </w:numPr>
+        <w:rPr>
+          <w:b/>
+        </w:rPr>
+      </w:pPr>
+      <w:r>
+        <w:rPr>
+          <w:b/>
+        </w:rPr>
+        <w:t>Les différents CRUD</w:t>
+      </w:r>
+    </w:p>
+    <w:p>
+      <w:pPr>
+        <w:pStyle w:val="Paragraphedeliste"/>
+        <w:numPr>
+          <w:ilvl w:val="1"/>
+          <w:numId w:val="11"/>
+        </w:numPr>
+      </w:pPr>
+      <w:r>
+        <w:t>Services</w:t>
+      </w:r>
+    </w:p>
+    <w:p>
+      <w:pPr>
+        <w:pStyle w:val="Paragraphedeliste"/>
+        <w:numPr>
+          <w:ilvl w:val="1"/>
+          <w:numId w:val="11"/>
+        </w:numPr>
+      </w:pPr>
+      <w:r>
+        <w:t>Actions</w:t>
+      </w:r>
+    </w:p>
+    <w:p>
+      <w:pPr>
+        <w:pStyle w:val="Paragraphedeliste"/>
+        <w:numPr>
+          <w:ilvl w:val="1"/>
+          <w:numId w:val="11"/>
+        </w:numPr>
+      </w:pPr>
+      <w:r>
+        <w:t>Connections</w:t>
+      </w:r>
+    </w:p>
+    <w:p>
+      <w:pPr>
+        <w:pStyle w:val="Paragraphedeliste"/>
+        <w:numPr>
+          <w:ilvl w:val="1"/>
+          <w:numId w:val="11"/>
+        </w:numPr>
+      </w:pPr>
+      <w:r>
+        <w:t>Signaux</w:t>
+      </w:r>
+    </w:p>
+    <w:p>
+      <w:pPr>
+        <w:pStyle w:val="Paragraphedeliste"/>
+        <w:numPr>
+          <w:ilvl w:val="1"/>
+          <w:numId w:val="11"/>
+        </w:numPr>
+      </w:pPr>
+      <w:r>
+        <w:t>Utilisateurs</w:t>
+      </w:r>
+    </w:p>
+    <w:p>
+      <w:pPr>
+        <w:pStyle w:val="Paragraphedeliste"/>
+        <w:numPr>
+          <w:ilvl w:val="0"/>
+          <w:numId w:val="11"/>
+        </w:numPr>
+      </w:pPr>
+      <w:r>
+        <w:rPr>
+          <w:b/>
+        </w:rPr>
+        <w:t>L’API</w:t>
+      </w:r>
+    </w:p>
+    <w:p>
+      <w:pPr>
+        <w:pStyle w:val="Paragraphedeliste"/>
+        <w:numPr>
+          <w:ilvl w:val="1"/>
+          <w:numId w:val="11"/>
+        </w:numPr>
+      </w:pPr>
+      <w:r>
+        <w:t>Connection entre les signaux</w:t>
+      </w:r>
+    </w:p>
+    <w:p>
+      <w:pPr>
         <w:pStyle w:val="Titre2"/>
       </w:pPr>
-      <w:bookmarkStart w:id="4" w:name="_Toc512364156"/>
+      <w:bookmarkStart w:id="4" w:name="_Toc512437172"/>
       <w:r>
         <w:t>1.4 Références</w:t>
       </w:r>
@@ -2054,29 +2244,1234 @@
       <w:pPr>
         <w:pStyle w:val="Titre1"/>
       </w:pPr>
-      <w:bookmarkStart w:id="5" w:name="_Toc512364157"/>
+      <w:bookmarkStart w:id="5" w:name="_Toc512437173"/>
       <w:r>
         <w:lastRenderedPageBreak/>
-        <w:t>2. Inventaire des tests</w:t>
+        <w:t xml:space="preserve">2. </w:t>
+      </w:r>
+      <w:r>
+        <w:t>S</w:t>
+      </w:r>
+      <w:r>
+        <w:t>tratégie de tests</w:t>
       </w:r>
       <w:bookmarkEnd w:id="5"/>
+    </w:p>
+    <w:tbl>
+      <w:tblPr>
+        <w:tblStyle w:val="TableauGrille5Fonc"/>
+        <w:tblW w:w="0" w:type="auto"/>
+        <w:tblLook w:val="04A0" w:firstRow="1" w:lastRow="0" w:firstColumn="1" w:lastColumn="0" w:noHBand="0" w:noVBand="1"/>
+      </w:tblPr>
+      <w:tblGrid>
+        <w:gridCol w:w="1648"/>
+        <w:gridCol w:w="1096"/>
+        <w:gridCol w:w="1281"/>
+        <w:gridCol w:w="1020"/>
+        <w:gridCol w:w="1009"/>
+        <w:gridCol w:w="1268"/>
+        <w:gridCol w:w="1314"/>
+      </w:tblGrid>
+      <w:tr>
+        <w:trPr>
+          <w:cnfStyle w:val="100000000000" w:firstRow="1" w:lastRow="0" w:firstColumn="0" w:lastColumn="0" w:oddVBand="0" w:evenVBand="0" w:oddHBand="0" w:evenHBand="0" w:firstRowFirstColumn="0" w:firstRowLastColumn="0" w:lastRowFirstColumn="0" w:lastRowLastColumn="0"/>
+        </w:trPr>
+        <w:tc>
+          <w:tcPr>
+            <w:cnfStyle w:val="001000000000" w:firstRow="0" w:lastRow="0" w:firstColumn="1" w:lastColumn="0" w:oddVBand="0" w:evenVBand="0" w:oddHBand="0" w:evenHBand="0" w:firstRowFirstColumn="0" w:firstRowLastColumn="0" w:lastRowFirstColumn="0" w:lastRowLastColumn="0"/>
+            <w:tcW w:w="1233" w:type="dxa"/>
+          </w:tcPr>
+          <w:p>
+            <w:r>
+              <w:t>Caractéristique</w:t>
+            </w:r>
+          </w:p>
+        </w:tc>
+        <w:tc>
+          <w:tcPr>
+            <w:tcW w:w="1233" w:type="dxa"/>
+          </w:tcPr>
+          <w:p>
+            <w:pPr>
+              <w:cnfStyle w:val="100000000000" w:firstRow="1" w:lastRow="0" w:firstColumn="0" w:lastColumn="0" w:oddVBand="0" w:evenVBand="0" w:oddHBand="0" w:evenHBand="0" w:firstRowFirstColumn="0" w:firstRowLastColumn="0" w:lastRowFirstColumn="0" w:lastRowLastColumn="0"/>
+            </w:pPr>
+            <w:r>
+              <w:t>Risque</w:t>
+            </w:r>
+          </w:p>
+        </w:tc>
+        <w:tc>
+          <w:tcPr>
+            <w:tcW w:w="1234" w:type="dxa"/>
+          </w:tcPr>
+          <w:p>
+            <w:pPr>
+              <w:cnfStyle w:val="100000000000" w:firstRow="1" w:lastRow="0" w:firstColumn="0" w:lastColumn="0" w:oddVBand="0" w:evenVBand="0" w:oddHBand="0" w:evenHBand="0" w:firstRowFirstColumn="0" w:firstRowLastColumn="0" w:lastRowFirstColumn="0" w:lastRowLastColumn="0"/>
+            </w:pPr>
+            <w:r>
+              <w:t>Vérification</w:t>
+            </w:r>
+          </w:p>
+        </w:tc>
+        <w:tc>
+          <w:tcPr>
+            <w:tcW w:w="1234" w:type="dxa"/>
+          </w:tcPr>
+          <w:p>
+            <w:pPr>
+              <w:cnfStyle w:val="100000000000" w:firstRow="1" w:lastRow="0" w:firstColumn="0" w:lastColumn="0" w:oddVBand="0" w:evenVBand="0" w:oddHBand="0" w:evenHBand="0" w:firstRowFirstColumn="0" w:firstRowLastColumn="0" w:lastRowFirstColumn="0" w:lastRowLastColumn="0"/>
+            </w:pPr>
+            <w:r>
+              <w:t>Test Dev</w:t>
+            </w:r>
+          </w:p>
+        </w:tc>
+        <w:tc>
+          <w:tcPr>
+            <w:tcW w:w="1234" w:type="dxa"/>
+          </w:tcPr>
+          <w:p>
+            <w:pPr>
+              <w:cnfStyle w:val="100000000000" w:firstRow="1" w:lastRow="0" w:firstColumn="0" w:lastColumn="0" w:oddVBand="0" w:evenVBand="0" w:oddHBand="0" w:evenHBand="0" w:firstRowFirstColumn="0" w:firstRowLastColumn="0" w:lastRowFirstColumn="0" w:lastRowLastColumn="0"/>
+            </w:pPr>
+            <w:r>
+              <w:t>test Sys</w:t>
+            </w:r>
+          </w:p>
+        </w:tc>
+        <w:tc>
+          <w:tcPr>
+            <w:tcW w:w="1234" w:type="dxa"/>
+          </w:tcPr>
+          <w:p>
+            <w:pPr>
+              <w:cnfStyle w:val="100000000000" w:firstRow="1" w:lastRow="0" w:firstColumn="0" w:lastColumn="0" w:oddVBand="0" w:evenVBand="0" w:oddHBand="0" w:evenHBand="0" w:firstRowFirstColumn="0" w:firstRowLastColumn="0" w:lastRowFirstColumn="0" w:lastRowLastColumn="0"/>
+            </w:pPr>
+            <w:r>
+              <w:t>User</w:t>
+            </w:r>
+          </w:p>
+          <w:p>
+            <w:pPr>
+              <w:cnfStyle w:val="100000000000" w:firstRow="1" w:lastRow="0" w:firstColumn="0" w:lastColumn="0" w:oddVBand="0" w:evenVBand="0" w:oddHBand="0" w:evenHBand="0" w:firstRowFirstColumn="0" w:firstRowLastColumn="0" w:lastRowFirstColumn="0" w:lastRowLastColumn="0"/>
+            </w:pPr>
+            <w:proofErr w:type="spellStart"/>
+            <w:r>
+              <w:t>Acceptance</w:t>
+            </w:r>
+            <w:proofErr w:type="spellEnd"/>
+          </w:p>
+        </w:tc>
+        <w:tc>
+          <w:tcPr>
+            <w:tcW w:w="1234" w:type="dxa"/>
+          </w:tcPr>
+          <w:p>
+            <w:pPr>
+              <w:cnfStyle w:val="100000000000" w:firstRow="1" w:lastRow="0" w:firstColumn="0" w:lastColumn="0" w:oddVBand="0" w:evenVBand="0" w:oddHBand="0" w:evenHBand="0" w:firstRowFirstColumn="0" w:firstRowLastColumn="0" w:lastRowFirstColumn="0" w:lastRowLastColumn="0"/>
+            </w:pPr>
+            <w:r>
+              <w:t>Acceptation</w:t>
+            </w:r>
+          </w:p>
+          <w:p>
+            <w:pPr>
+              <w:cnfStyle w:val="100000000000" w:firstRow="1" w:lastRow="0" w:firstColumn="0" w:lastColumn="0" w:oddVBand="0" w:evenVBand="0" w:oddHBand="0" w:evenHBand="0" w:firstRowFirstColumn="0" w:firstRowLastColumn="0" w:lastRowFirstColumn="0" w:lastRowLastColumn="0"/>
+            </w:pPr>
+            <w:r>
+              <w:t>App</w:t>
+            </w:r>
+          </w:p>
+        </w:tc>
+      </w:tr>
+      <w:tr>
+        <w:trPr>
+          <w:cnfStyle w:val="000000100000" w:firstRow="0" w:lastRow="0" w:firstColumn="0" w:lastColumn="0" w:oddVBand="0" w:evenVBand="0" w:oddHBand="1" w:evenHBand="0" w:firstRowFirstColumn="0" w:firstRowLastColumn="0" w:lastRowFirstColumn="0" w:lastRowLastColumn="0"/>
+        </w:trPr>
+        <w:tc>
+          <w:tcPr>
+            <w:cnfStyle w:val="001000000000" w:firstRow="0" w:lastRow="0" w:firstColumn="1" w:lastColumn="0" w:oddVBand="0" w:evenVBand="0" w:oddHBand="0" w:evenHBand="0" w:firstRowFirstColumn="0" w:firstRowLastColumn="0" w:lastRowFirstColumn="0" w:lastRowLastColumn="0"/>
+            <w:tcW w:w="1233" w:type="dxa"/>
+          </w:tcPr>
+          <w:p>
+            <w:r>
+              <w:t>Fonctionnalité</w:t>
+            </w:r>
+          </w:p>
+        </w:tc>
+        <w:tc>
+          <w:tcPr>
+            <w:tcW w:w="1233" w:type="dxa"/>
+          </w:tcPr>
+          <w:p>
+            <w:pPr>
+              <w:cnfStyle w:val="000000100000" w:firstRow="0" w:lastRow="0" w:firstColumn="0" w:lastColumn="0" w:oddVBand="0" w:evenVBand="0" w:oddHBand="1" w:evenHBand="0" w:firstRowFirstColumn="0" w:firstRowLastColumn="0" w:lastRowFirstColumn="0" w:lastRowLastColumn="0"/>
+            </w:pPr>
+          </w:p>
+        </w:tc>
+        <w:tc>
+          <w:tcPr>
+            <w:tcW w:w="1234" w:type="dxa"/>
+          </w:tcPr>
+          <w:p>
+            <w:pPr>
+              <w:cnfStyle w:val="000000100000" w:firstRow="0" w:lastRow="0" w:firstColumn="0" w:lastColumn="0" w:oddVBand="0" w:evenVBand="0" w:oddHBand="1" w:evenHBand="0" w:firstRowFirstColumn="0" w:firstRowLastColumn="0" w:lastRowFirstColumn="0" w:lastRowLastColumn="0"/>
+            </w:pPr>
+          </w:p>
+        </w:tc>
+        <w:tc>
+          <w:tcPr>
+            <w:tcW w:w="1234" w:type="dxa"/>
+          </w:tcPr>
+          <w:p>
+            <w:pPr>
+              <w:cnfStyle w:val="000000100000" w:firstRow="0" w:lastRow="0" w:firstColumn="0" w:lastColumn="0" w:oddVBand="0" w:evenVBand="0" w:oddHBand="1" w:evenHBand="0" w:firstRowFirstColumn="0" w:firstRowLastColumn="0" w:lastRowFirstColumn="0" w:lastRowLastColumn="0"/>
+            </w:pPr>
+          </w:p>
+        </w:tc>
+        <w:tc>
+          <w:tcPr>
+            <w:tcW w:w="1234" w:type="dxa"/>
+          </w:tcPr>
+          <w:p>
+            <w:pPr>
+              <w:cnfStyle w:val="000000100000" w:firstRow="0" w:lastRow="0" w:firstColumn="0" w:lastColumn="0" w:oddVBand="0" w:evenVBand="0" w:oddHBand="1" w:evenHBand="0" w:firstRowFirstColumn="0" w:firstRowLastColumn="0" w:lastRowFirstColumn="0" w:lastRowLastColumn="0"/>
+            </w:pPr>
+          </w:p>
+        </w:tc>
+        <w:tc>
+          <w:tcPr>
+            <w:tcW w:w="1234" w:type="dxa"/>
+          </w:tcPr>
+          <w:p>
+            <w:pPr>
+              <w:cnfStyle w:val="000000100000" w:firstRow="0" w:lastRow="0" w:firstColumn="0" w:lastColumn="0" w:oddVBand="0" w:evenVBand="0" w:oddHBand="1" w:evenHBand="0" w:firstRowFirstColumn="0" w:firstRowLastColumn="0" w:lastRowFirstColumn="0" w:lastRowLastColumn="0"/>
+            </w:pPr>
+          </w:p>
+        </w:tc>
+        <w:tc>
+          <w:tcPr>
+            <w:tcW w:w="1234" w:type="dxa"/>
+          </w:tcPr>
+          <w:p>
+            <w:pPr>
+              <w:cnfStyle w:val="000000100000" w:firstRow="0" w:lastRow="0" w:firstColumn="0" w:lastColumn="0" w:oddVBand="0" w:evenVBand="0" w:oddHBand="1" w:evenHBand="0" w:firstRowFirstColumn="0" w:firstRowLastColumn="0" w:lastRowFirstColumn="0" w:lastRowLastColumn="0"/>
+            </w:pPr>
+          </w:p>
+        </w:tc>
+      </w:tr>
+      <w:tr>
+        <w:tc>
+          <w:tcPr>
+            <w:cnfStyle w:val="001000000000" w:firstRow="0" w:lastRow="0" w:firstColumn="1" w:lastColumn="0" w:oddVBand="0" w:evenVBand="0" w:oddHBand="0" w:evenHBand="0" w:firstRowFirstColumn="0" w:firstRowLastColumn="0" w:lastRowFirstColumn="0" w:lastRowLastColumn="0"/>
+            <w:tcW w:w="1233" w:type="dxa"/>
+          </w:tcPr>
+          <w:p>
+            <w:pPr>
+              <w:rPr>
+                <w:b w:val="0"/>
+              </w:rPr>
+            </w:pPr>
+            <w:r>
+              <w:rPr>
+                <w:b w:val="0"/>
+              </w:rPr>
+              <w:t>authentification</w:t>
+            </w:r>
+          </w:p>
+        </w:tc>
+        <w:tc>
+          <w:tcPr>
+            <w:tcW w:w="1233" w:type="dxa"/>
+          </w:tcPr>
+          <w:p>
+            <w:pPr>
+              <w:cnfStyle w:val="000000000000" w:firstRow="0" w:lastRow="0" w:firstColumn="0" w:lastColumn="0" w:oddVBand="0" w:evenVBand="0" w:oddHBand="0" w:evenHBand="0" w:firstRowFirstColumn="0" w:firstRowLastColumn="0" w:lastRowFirstColumn="0" w:lastRowLastColumn="0"/>
+            </w:pPr>
+          </w:p>
+        </w:tc>
+        <w:tc>
+          <w:tcPr>
+            <w:tcW w:w="1234" w:type="dxa"/>
+          </w:tcPr>
+          <w:p>
+            <w:pPr>
+              <w:cnfStyle w:val="000000000000" w:firstRow="0" w:lastRow="0" w:firstColumn="0" w:lastColumn="0" w:oddVBand="0" w:evenVBand="0" w:oddHBand="0" w:evenHBand="0" w:firstRowFirstColumn="0" w:firstRowLastColumn="0" w:lastRowFirstColumn="0" w:lastRowLastColumn="0"/>
+            </w:pPr>
+          </w:p>
+        </w:tc>
+        <w:tc>
+          <w:tcPr>
+            <w:tcW w:w="1234" w:type="dxa"/>
+          </w:tcPr>
+          <w:p>
+            <w:pPr>
+              <w:cnfStyle w:val="000000000000" w:firstRow="0" w:lastRow="0" w:firstColumn="0" w:lastColumn="0" w:oddVBand="0" w:evenVBand="0" w:oddHBand="0" w:evenHBand="0" w:firstRowFirstColumn="0" w:firstRowLastColumn="0" w:lastRowFirstColumn="0" w:lastRowLastColumn="0"/>
+            </w:pPr>
+          </w:p>
+        </w:tc>
+        <w:tc>
+          <w:tcPr>
+            <w:tcW w:w="1234" w:type="dxa"/>
+          </w:tcPr>
+          <w:p>
+            <w:pPr>
+              <w:cnfStyle w:val="000000000000" w:firstRow="0" w:lastRow="0" w:firstColumn="0" w:lastColumn="0" w:oddVBand="0" w:evenVBand="0" w:oddHBand="0" w:evenHBand="0" w:firstRowFirstColumn="0" w:firstRowLastColumn="0" w:lastRowFirstColumn="0" w:lastRowLastColumn="0"/>
+            </w:pPr>
+          </w:p>
+        </w:tc>
+        <w:tc>
+          <w:tcPr>
+            <w:tcW w:w="1234" w:type="dxa"/>
+          </w:tcPr>
+          <w:p>
+            <w:pPr>
+              <w:cnfStyle w:val="000000000000" w:firstRow="0" w:lastRow="0" w:firstColumn="0" w:lastColumn="0" w:oddVBand="0" w:evenVBand="0" w:oddHBand="0" w:evenHBand="0" w:firstRowFirstColumn="0" w:firstRowLastColumn="0" w:lastRowFirstColumn="0" w:lastRowLastColumn="0"/>
+            </w:pPr>
+          </w:p>
+        </w:tc>
+        <w:tc>
+          <w:tcPr>
+            <w:tcW w:w="1234" w:type="dxa"/>
+          </w:tcPr>
+          <w:p>
+            <w:pPr>
+              <w:cnfStyle w:val="000000000000" w:firstRow="0" w:lastRow="0" w:firstColumn="0" w:lastColumn="0" w:oddVBand="0" w:evenVBand="0" w:oddHBand="0" w:evenHBand="0" w:firstRowFirstColumn="0" w:firstRowLastColumn="0" w:lastRowFirstColumn="0" w:lastRowLastColumn="0"/>
+            </w:pPr>
+          </w:p>
+        </w:tc>
+      </w:tr>
+      <w:tr>
+        <w:trPr>
+          <w:cnfStyle w:val="000000100000" w:firstRow="0" w:lastRow="0" w:firstColumn="0" w:lastColumn="0" w:oddVBand="0" w:evenVBand="0" w:oddHBand="1" w:evenHBand="0" w:firstRowFirstColumn="0" w:firstRowLastColumn="0" w:lastRowFirstColumn="0" w:lastRowLastColumn="0"/>
+        </w:trPr>
+        <w:tc>
+          <w:tcPr>
+            <w:cnfStyle w:val="001000000000" w:firstRow="0" w:lastRow="0" w:firstColumn="1" w:lastColumn="0" w:oddVBand="0" w:evenVBand="0" w:oddHBand="0" w:evenHBand="0" w:firstRowFirstColumn="0" w:firstRowLastColumn="0" w:lastRowFirstColumn="0" w:lastRowLastColumn="0"/>
+            <w:tcW w:w="1233" w:type="dxa"/>
+          </w:tcPr>
+          <w:p>
+            <w:pPr>
+              <w:rPr>
+                <w:b w:val="0"/>
+              </w:rPr>
+            </w:pPr>
+            <w:r>
+              <w:rPr>
+                <w:b w:val="0"/>
+              </w:rPr>
+              <w:t>CRUD</w:t>
+            </w:r>
+          </w:p>
+        </w:tc>
+        <w:tc>
+          <w:tcPr>
+            <w:tcW w:w="1233" w:type="dxa"/>
+          </w:tcPr>
+          <w:p>
+            <w:pPr>
+              <w:cnfStyle w:val="000000100000" w:firstRow="0" w:lastRow="0" w:firstColumn="0" w:lastColumn="0" w:oddVBand="0" w:evenVBand="0" w:oddHBand="1" w:evenHBand="0" w:firstRowFirstColumn="0" w:firstRowLastColumn="0" w:lastRowFirstColumn="0" w:lastRowLastColumn="0"/>
+            </w:pPr>
+          </w:p>
+        </w:tc>
+        <w:tc>
+          <w:tcPr>
+            <w:tcW w:w="1234" w:type="dxa"/>
+          </w:tcPr>
+          <w:p>
+            <w:pPr>
+              <w:cnfStyle w:val="000000100000" w:firstRow="0" w:lastRow="0" w:firstColumn="0" w:lastColumn="0" w:oddVBand="0" w:evenVBand="0" w:oddHBand="1" w:evenHBand="0" w:firstRowFirstColumn="0" w:firstRowLastColumn="0" w:lastRowFirstColumn="0" w:lastRowLastColumn="0"/>
+            </w:pPr>
+          </w:p>
+        </w:tc>
+        <w:tc>
+          <w:tcPr>
+            <w:tcW w:w="1234" w:type="dxa"/>
+          </w:tcPr>
+          <w:p>
+            <w:pPr>
+              <w:cnfStyle w:val="000000100000" w:firstRow="0" w:lastRow="0" w:firstColumn="0" w:lastColumn="0" w:oddVBand="0" w:evenVBand="0" w:oddHBand="1" w:evenHBand="0" w:firstRowFirstColumn="0" w:firstRowLastColumn="0" w:lastRowFirstColumn="0" w:lastRowLastColumn="0"/>
+            </w:pPr>
+          </w:p>
+        </w:tc>
+        <w:tc>
+          <w:tcPr>
+            <w:tcW w:w="1234" w:type="dxa"/>
+          </w:tcPr>
+          <w:p>
+            <w:pPr>
+              <w:cnfStyle w:val="000000100000" w:firstRow="0" w:lastRow="0" w:firstColumn="0" w:lastColumn="0" w:oddVBand="0" w:evenVBand="0" w:oddHBand="1" w:evenHBand="0" w:firstRowFirstColumn="0" w:firstRowLastColumn="0" w:lastRowFirstColumn="0" w:lastRowLastColumn="0"/>
+            </w:pPr>
+          </w:p>
+        </w:tc>
+        <w:tc>
+          <w:tcPr>
+            <w:tcW w:w="1234" w:type="dxa"/>
+          </w:tcPr>
+          <w:p>
+            <w:pPr>
+              <w:cnfStyle w:val="000000100000" w:firstRow="0" w:lastRow="0" w:firstColumn="0" w:lastColumn="0" w:oddVBand="0" w:evenVBand="0" w:oddHBand="1" w:evenHBand="0" w:firstRowFirstColumn="0" w:firstRowLastColumn="0" w:lastRowFirstColumn="0" w:lastRowLastColumn="0"/>
+            </w:pPr>
+          </w:p>
+        </w:tc>
+        <w:tc>
+          <w:tcPr>
+            <w:tcW w:w="1234" w:type="dxa"/>
+          </w:tcPr>
+          <w:p>
+            <w:pPr>
+              <w:cnfStyle w:val="000000100000" w:firstRow="0" w:lastRow="0" w:firstColumn="0" w:lastColumn="0" w:oddVBand="0" w:evenVBand="0" w:oddHBand="1" w:evenHBand="0" w:firstRowFirstColumn="0" w:firstRowLastColumn="0" w:lastRowFirstColumn="0" w:lastRowLastColumn="0"/>
+            </w:pPr>
+          </w:p>
+        </w:tc>
+      </w:tr>
+      <w:tr>
+        <w:tc>
+          <w:tcPr>
+            <w:cnfStyle w:val="001000000000" w:firstRow="0" w:lastRow="0" w:firstColumn="1" w:lastColumn="0" w:oddVBand="0" w:evenVBand="0" w:oddHBand="0" w:evenHBand="0" w:firstRowFirstColumn="0" w:firstRowLastColumn="0" w:lastRowFirstColumn="0" w:lastRowLastColumn="0"/>
+            <w:tcW w:w="1233" w:type="dxa"/>
+          </w:tcPr>
+          <w:p>
+            <w:pPr>
+              <w:rPr>
+                <w:b w:val="0"/>
+              </w:rPr>
+            </w:pPr>
+            <w:r>
+              <w:rPr>
+                <w:b w:val="0"/>
+              </w:rPr>
+              <w:t>Recherche</w:t>
+            </w:r>
+          </w:p>
+        </w:tc>
+        <w:tc>
+          <w:tcPr>
+            <w:tcW w:w="1233" w:type="dxa"/>
+          </w:tcPr>
+          <w:p>
+            <w:pPr>
+              <w:cnfStyle w:val="000000000000" w:firstRow="0" w:lastRow="0" w:firstColumn="0" w:lastColumn="0" w:oddVBand="0" w:evenVBand="0" w:oddHBand="0" w:evenHBand="0" w:firstRowFirstColumn="0" w:firstRowLastColumn="0" w:lastRowFirstColumn="0" w:lastRowLastColumn="0"/>
+            </w:pPr>
+          </w:p>
+        </w:tc>
+        <w:tc>
+          <w:tcPr>
+            <w:tcW w:w="1234" w:type="dxa"/>
+          </w:tcPr>
+          <w:p>
+            <w:pPr>
+              <w:cnfStyle w:val="000000000000" w:firstRow="0" w:lastRow="0" w:firstColumn="0" w:lastColumn="0" w:oddVBand="0" w:evenVBand="0" w:oddHBand="0" w:evenHBand="0" w:firstRowFirstColumn="0" w:firstRowLastColumn="0" w:lastRowFirstColumn="0" w:lastRowLastColumn="0"/>
+            </w:pPr>
+          </w:p>
+        </w:tc>
+        <w:tc>
+          <w:tcPr>
+            <w:tcW w:w="1234" w:type="dxa"/>
+          </w:tcPr>
+          <w:p>
+            <w:pPr>
+              <w:cnfStyle w:val="000000000000" w:firstRow="0" w:lastRow="0" w:firstColumn="0" w:lastColumn="0" w:oddVBand="0" w:evenVBand="0" w:oddHBand="0" w:evenHBand="0" w:firstRowFirstColumn="0" w:firstRowLastColumn="0" w:lastRowFirstColumn="0" w:lastRowLastColumn="0"/>
+            </w:pPr>
+          </w:p>
+        </w:tc>
+        <w:tc>
+          <w:tcPr>
+            <w:tcW w:w="1234" w:type="dxa"/>
+          </w:tcPr>
+          <w:p>
+            <w:pPr>
+              <w:cnfStyle w:val="000000000000" w:firstRow="0" w:lastRow="0" w:firstColumn="0" w:lastColumn="0" w:oddVBand="0" w:evenVBand="0" w:oddHBand="0" w:evenHBand="0" w:firstRowFirstColumn="0" w:firstRowLastColumn="0" w:lastRowFirstColumn="0" w:lastRowLastColumn="0"/>
+            </w:pPr>
+          </w:p>
+        </w:tc>
+        <w:tc>
+          <w:tcPr>
+            <w:tcW w:w="1234" w:type="dxa"/>
+          </w:tcPr>
+          <w:p>
+            <w:pPr>
+              <w:cnfStyle w:val="000000000000" w:firstRow="0" w:lastRow="0" w:firstColumn="0" w:lastColumn="0" w:oddVBand="0" w:evenVBand="0" w:oddHBand="0" w:evenHBand="0" w:firstRowFirstColumn="0" w:firstRowLastColumn="0" w:lastRowFirstColumn="0" w:lastRowLastColumn="0"/>
+            </w:pPr>
+          </w:p>
+        </w:tc>
+        <w:tc>
+          <w:tcPr>
+            <w:tcW w:w="1234" w:type="dxa"/>
+          </w:tcPr>
+          <w:p>
+            <w:pPr>
+              <w:cnfStyle w:val="000000000000" w:firstRow="0" w:lastRow="0" w:firstColumn="0" w:lastColumn="0" w:oddVBand="0" w:evenVBand="0" w:oddHBand="0" w:evenHBand="0" w:firstRowFirstColumn="0" w:firstRowLastColumn="0" w:lastRowFirstColumn="0" w:lastRowLastColumn="0"/>
+            </w:pPr>
+          </w:p>
+        </w:tc>
+      </w:tr>
+      <w:tr>
+        <w:trPr>
+          <w:cnfStyle w:val="000000100000" w:firstRow="0" w:lastRow="0" w:firstColumn="0" w:lastColumn="0" w:oddVBand="0" w:evenVBand="0" w:oddHBand="1" w:evenHBand="0" w:firstRowFirstColumn="0" w:firstRowLastColumn="0" w:lastRowFirstColumn="0" w:lastRowLastColumn="0"/>
+        </w:trPr>
+        <w:tc>
+          <w:tcPr>
+            <w:cnfStyle w:val="001000000000" w:firstRow="0" w:lastRow="0" w:firstColumn="1" w:lastColumn="0" w:oddVBand="0" w:evenVBand="0" w:oddHBand="0" w:evenHBand="0" w:firstRowFirstColumn="0" w:firstRowLastColumn="0" w:lastRowFirstColumn="0" w:lastRowLastColumn="0"/>
+            <w:tcW w:w="1233" w:type="dxa"/>
+          </w:tcPr>
+          <w:p>
+            <w:pPr>
+              <w:rPr>
+                <w:b w:val="0"/>
+              </w:rPr>
+            </w:pPr>
+            <w:r>
+              <w:rPr>
+                <w:b w:val="0"/>
+              </w:rPr>
+              <w:t>API</w:t>
+            </w:r>
+          </w:p>
+        </w:tc>
+        <w:tc>
+          <w:tcPr>
+            <w:tcW w:w="1233" w:type="dxa"/>
+          </w:tcPr>
+          <w:p>
+            <w:pPr>
+              <w:cnfStyle w:val="000000100000" w:firstRow="0" w:lastRow="0" w:firstColumn="0" w:lastColumn="0" w:oddVBand="0" w:evenVBand="0" w:oddHBand="1" w:evenHBand="0" w:firstRowFirstColumn="0" w:firstRowLastColumn="0" w:lastRowFirstColumn="0" w:lastRowLastColumn="0"/>
+            </w:pPr>
+          </w:p>
+        </w:tc>
+        <w:tc>
+          <w:tcPr>
+            <w:tcW w:w="1234" w:type="dxa"/>
+          </w:tcPr>
+          <w:p>
+            <w:pPr>
+              <w:cnfStyle w:val="000000100000" w:firstRow="0" w:lastRow="0" w:firstColumn="0" w:lastColumn="0" w:oddVBand="0" w:evenVBand="0" w:oddHBand="1" w:evenHBand="0" w:firstRowFirstColumn="0" w:firstRowLastColumn="0" w:lastRowFirstColumn="0" w:lastRowLastColumn="0"/>
+            </w:pPr>
+          </w:p>
+        </w:tc>
+        <w:tc>
+          <w:tcPr>
+            <w:tcW w:w="1234" w:type="dxa"/>
+          </w:tcPr>
+          <w:p>
+            <w:pPr>
+              <w:cnfStyle w:val="000000100000" w:firstRow="0" w:lastRow="0" w:firstColumn="0" w:lastColumn="0" w:oddVBand="0" w:evenVBand="0" w:oddHBand="1" w:evenHBand="0" w:firstRowFirstColumn="0" w:firstRowLastColumn="0" w:lastRowFirstColumn="0" w:lastRowLastColumn="0"/>
+            </w:pPr>
+          </w:p>
+        </w:tc>
+        <w:tc>
+          <w:tcPr>
+            <w:tcW w:w="1234" w:type="dxa"/>
+          </w:tcPr>
+          <w:p>
+            <w:pPr>
+              <w:cnfStyle w:val="000000100000" w:firstRow="0" w:lastRow="0" w:firstColumn="0" w:lastColumn="0" w:oddVBand="0" w:evenVBand="0" w:oddHBand="1" w:evenHBand="0" w:firstRowFirstColumn="0" w:firstRowLastColumn="0" w:lastRowFirstColumn="0" w:lastRowLastColumn="0"/>
+            </w:pPr>
+          </w:p>
+        </w:tc>
+        <w:tc>
+          <w:tcPr>
+            <w:tcW w:w="1234" w:type="dxa"/>
+          </w:tcPr>
+          <w:p>
+            <w:pPr>
+              <w:cnfStyle w:val="000000100000" w:firstRow="0" w:lastRow="0" w:firstColumn="0" w:lastColumn="0" w:oddVBand="0" w:evenVBand="0" w:oddHBand="1" w:evenHBand="0" w:firstRowFirstColumn="0" w:firstRowLastColumn="0" w:lastRowFirstColumn="0" w:lastRowLastColumn="0"/>
+            </w:pPr>
+          </w:p>
+        </w:tc>
+        <w:tc>
+          <w:tcPr>
+            <w:tcW w:w="1234" w:type="dxa"/>
+          </w:tcPr>
+          <w:p>
+            <w:pPr>
+              <w:cnfStyle w:val="000000100000" w:firstRow="0" w:lastRow="0" w:firstColumn="0" w:lastColumn="0" w:oddVBand="0" w:evenVBand="0" w:oddHBand="1" w:evenHBand="0" w:firstRowFirstColumn="0" w:firstRowLastColumn="0" w:lastRowFirstColumn="0" w:lastRowLastColumn="0"/>
+            </w:pPr>
+          </w:p>
+        </w:tc>
+      </w:tr>
+      <w:tr>
+        <w:tc>
+          <w:tcPr>
+            <w:cnfStyle w:val="001000000000" w:firstRow="0" w:lastRow="0" w:firstColumn="1" w:lastColumn="0" w:oddVBand="0" w:evenVBand="0" w:oddHBand="0" w:evenHBand="0" w:firstRowFirstColumn="0" w:firstRowLastColumn="0" w:lastRowFirstColumn="0" w:lastRowLastColumn="0"/>
+            <w:tcW w:w="1233" w:type="dxa"/>
+          </w:tcPr>
+          <w:p>
+            <w:r>
+              <w:t>Affichage</w:t>
+            </w:r>
+          </w:p>
+        </w:tc>
+        <w:tc>
+          <w:tcPr>
+            <w:tcW w:w="1233" w:type="dxa"/>
+          </w:tcPr>
+          <w:p>
+            <w:pPr>
+              <w:cnfStyle w:val="000000000000" w:firstRow="0" w:lastRow="0" w:firstColumn="0" w:lastColumn="0" w:oddVBand="0" w:evenVBand="0" w:oddHBand="0" w:evenHBand="0" w:firstRowFirstColumn="0" w:firstRowLastColumn="0" w:lastRowFirstColumn="0" w:lastRowLastColumn="0"/>
+            </w:pPr>
+          </w:p>
+        </w:tc>
+        <w:tc>
+          <w:tcPr>
+            <w:tcW w:w="1234" w:type="dxa"/>
+          </w:tcPr>
+          <w:p>
+            <w:pPr>
+              <w:cnfStyle w:val="000000000000" w:firstRow="0" w:lastRow="0" w:firstColumn="0" w:lastColumn="0" w:oddVBand="0" w:evenVBand="0" w:oddHBand="0" w:evenHBand="0" w:firstRowFirstColumn="0" w:firstRowLastColumn="0" w:lastRowFirstColumn="0" w:lastRowLastColumn="0"/>
+            </w:pPr>
+          </w:p>
+        </w:tc>
+        <w:tc>
+          <w:tcPr>
+            <w:tcW w:w="1234" w:type="dxa"/>
+          </w:tcPr>
+          <w:p>
+            <w:pPr>
+              <w:cnfStyle w:val="000000000000" w:firstRow="0" w:lastRow="0" w:firstColumn="0" w:lastColumn="0" w:oddVBand="0" w:evenVBand="0" w:oddHBand="0" w:evenHBand="0" w:firstRowFirstColumn="0" w:firstRowLastColumn="0" w:lastRowFirstColumn="0" w:lastRowLastColumn="0"/>
+            </w:pPr>
+          </w:p>
+        </w:tc>
+        <w:tc>
+          <w:tcPr>
+            <w:tcW w:w="1234" w:type="dxa"/>
+          </w:tcPr>
+          <w:p>
+            <w:pPr>
+              <w:cnfStyle w:val="000000000000" w:firstRow="0" w:lastRow="0" w:firstColumn="0" w:lastColumn="0" w:oddVBand="0" w:evenVBand="0" w:oddHBand="0" w:evenHBand="0" w:firstRowFirstColumn="0" w:firstRowLastColumn="0" w:lastRowFirstColumn="0" w:lastRowLastColumn="0"/>
+            </w:pPr>
+          </w:p>
+        </w:tc>
+        <w:tc>
+          <w:tcPr>
+            <w:tcW w:w="1234" w:type="dxa"/>
+          </w:tcPr>
+          <w:p>
+            <w:pPr>
+              <w:cnfStyle w:val="000000000000" w:firstRow="0" w:lastRow="0" w:firstColumn="0" w:lastColumn="0" w:oddVBand="0" w:evenVBand="0" w:oddHBand="0" w:evenHBand="0" w:firstRowFirstColumn="0" w:firstRowLastColumn="0" w:lastRowFirstColumn="0" w:lastRowLastColumn="0"/>
+            </w:pPr>
+          </w:p>
+        </w:tc>
+        <w:tc>
+          <w:tcPr>
+            <w:tcW w:w="1234" w:type="dxa"/>
+          </w:tcPr>
+          <w:p>
+            <w:pPr>
+              <w:cnfStyle w:val="000000000000" w:firstRow="0" w:lastRow="0" w:firstColumn="0" w:lastColumn="0" w:oddVBand="0" w:evenVBand="0" w:oddHBand="0" w:evenHBand="0" w:firstRowFirstColumn="0" w:firstRowLastColumn="0" w:lastRowFirstColumn="0" w:lastRowLastColumn="0"/>
+            </w:pPr>
+          </w:p>
+        </w:tc>
+      </w:tr>
+      <w:tr>
+        <w:trPr>
+          <w:cnfStyle w:val="000000100000" w:firstRow="0" w:lastRow="0" w:firstColumn="0" w:lastColumn="0" w:oddVBand="0" w:evenVBand="0" w:oddHBand="1" w:evenHBand="0" w:firstRowFirstColumn="0" w:firstRowLastColumn="0" w:lastRowFirstColumn="0" w:lastRowLastColumn="0"/>
+        </w:trPr>
+        <w:tc>
+          <w:tcPr>
+            <w:cnfStyle w:val="001000000000" w:firstRow="0" w:lastRow="0" w:firstColumn="1" w:lastColumn="0" w:oddVBand="0" w:evenVBand="0" w:oddHBand="0" w:evenHBand="0" w:firstRowFirstColumn="0" w:firstRowLastColumn="0" w:lastRowFirstColumn="0" w:lastRowLastColumn="0"/>
+            <w:tcW w:w="1233" w:type="dxa"/>
+          </w:tcPr>
+          <w:p>
+            <w:pPr>
+              <w:rPr>
+                <w:b w:val="0"/>
+              </w:rPr>
+            </w:pPr>
+            <w:r>
+              <w:rPr>
+                <w:b w:val="0"/>
+              </w:rPr>
+              <w:t>ergonomie</w:t>
+            </w:r>
+          </w:p>
+        </w:tc>
+        <w:tc>
+          <w:tcPr>
+            <w:tcW w:w="1233" w:type="dxa"/>
+          </w:tcPr>
+          <w:p>
+            <w:pPr>
+              <w:cnfStyle w:val="000000100000" w:firstRow="0" w:lastRow="0" w:firstColumn="0" w:lastColumn="0" w:oddVBand="0" w:evenVBand="0" w:oddHBand="1" w:evenHBand="0" w:firstRowFirstColumn="0" w:firstRowLastColumn="0" w:lastRowFirstColumn="0" w:lastRowLastColumn="0"/>
+            </w:pPr>
+          </w:p>
+        </w:tc>
+        <w:tc>
+          <w:tcPr>
+            <w:tcW w:w="1234" w:type="dxa"/>
+          </w:tcPr>
+          <w:p>
+            <w:pPr>
+              <w:cnfStyle w:val="000000100000" w:firstRow="0" w:lastRow="0" w:firstColumn="0" w:lastColumn="0" w:oddVBand="0" w:evenVBand="0" w:oddHBand="1" w:evenHBand="0" w:firstRowFirstColumn="0" w:firstRowLastColumn="0" w:lastRowFirstColumn="0" w:lastRowLastColumn="0"/>
+            </w:pPr>
+          </w:p>
+        </w:tc>
+        <w:tc>
+          <w:tcPr>
+            <w:tcW w:w="1234" w:type="dxa"/>
+          </w:tcPr>
+          <w:p>
+            <w:pPr>
+              <w:cnfStyle w:val="000000100000" w:firstRow="0" w:lastRow="0" w:firstColumn="0" w:lastColumn="0" w:oddVBand="0" w:evenVBand="0" w:oddHBand="1" w:evenHBand="0" w:firstRowFirstColumn="0" w:firstRowLastColumn="0" w:lastRowFirstColumn="0" w:lastRowLastColumn="0"/>
+            </w:pPr>
+          </w:p>
+        </w:tc>
+        <w:tc>
+          <w:tcPr>
+            <w:tcW w:w="1234" w:type="dxa"/>
+          </w:tcPr>
+          <w:p>
+            <w:pPr>
+              <w:cnfStyle w:val="000000100000" w:firstRow="0" w:lastRow="0" w:firstColumn="0" w:lastColumn="0" w:oddVBand="0" w:evenVBand="0" w:oddHBand="1" w:evenHBand="0" w:firstRowFirstColumn="0" w:firstRowLastColumn="0" w:lastRowFirstColumn="0" w:lastRowLastColumn="0"/>
+            </w:pPr>
+          </w:p>
+        </w:tc>
+        <w:tc>
+          <w:tcPr>
+            <w:tcW w:w="1234" w:type="dxa"/>
+          </w:tcPr>
+          <w:p>
+            <w:pPr>
+              <w:cnfStyle w:val="000000100000" w:firstRow="0" w:lastRow="0" w:firstColumn="0" w:lastColumn="0" w:oddVBand="0" w:evenVBand="0" w:oddHBand="1" w:evenHBand="0" w:firstRowFirstColumn="0" w:firstRowLastColumn="0" w:lastRowFirstColumn="0" w:lastRowLastColumn="0"/>
+            </w:pPr>
+          </w:p>
+        </w:tc>
+        <w:tc>
+          <w:tcPr>
+            <w:tcW w:w="1234" w:type="dxa"/>
+          </w:tcPr>
+          <w:p>
+            <w:pPr>
+              <w:cnfStyle w:val="000000100000" w:firstRow="0" w:lastRow="0" w:firstColumn="0" w:lastColumn="0" w:oddVBand="0" w:evenVBand="0" w:oddHBand="1" w:evenHBand="0" w:firstRowFirstColumn="0" w:firstRowLastColumn="0" w:lastRowFirstColumn="0" w:lastRowLastColumn="0"/>
+            </w:pPr>
+          </w:p>
+        </w:tc>
+      </w:tr>
+      <w:tr>
+        <w:tc>
+          <w:tcPr>
+            <w:cnfStyle w:val="001000000000" w:firstRow="0" w:lastRow="0" w:firstColumn="1" w:lastColumn="0" w:oddVBand="0" w:evenVBand="0" w:oddHBand="0" w:evenHBand="0" w:firstRowFirstColumn="0" w:firstRowLastColumn="0" w:lastRowFirstColumn="0" w:lastRowLastColumn="0"/>
+            <w:tcW w:w="1233" w:type="dxa"/>
+          </w:tcPr>
+          <w:p>
+            <w:r>
+              <w:t>Performance</w:t>
+            </w:r>
+          </w:p>
+        </w:tc>
+        <w:tc>
+          <w:tcPr>
+            <w:tcW w:w="1233" w:type="dxa"/>
+          </w:tcPr>
+          <w:p>
+            <w:pPr>
+              <w:cnfStyle w:val="000000000000" w:firstRow="0" w:lastRow="0" w:firstColumn="0" w:lastColumn="0" w:oddVBand="0" w:evenVBand="0" w:oddHBand="0" w:evenHBand="0" w:firstRowFirstColumn="0" w:firstRowLastColumn="0" w:lastRowFirstColumn="0" w:lastRowLastColumn="0"/>
+            </w:pPr>
+          </w:p>
+        </w:tc>
+        <w:tc>
+          <w:tcPr>
+            <w:tcW w:w="1234" w:type="dxa"/>
+          </w:tcPr>
+          <w:p>
+            <w:pPr>
+              <w:cnfStyle w:val="000000000000" w:firstRow="0" w:lastRow="0" w:firstColumn="0" w:lastColumn="0" w:oddVBand="0" w:evenVBand="0" w:oddHBand="0" w:evenHBand="0" w:firstRowFirstColumn="0" w:firstRowLastColumn="0" w:lastRowFirstColumn="0" w:lastRowLastColumn="0"/>
+            </w:pPr>
+          </w:p>
+        </w:tc>
+        <w:tc>
+          <w:tcPr>
+            <w:tcW w:w="1234" w:type="dxa"/>
+          </w:tcPr>
+          <w:p>
+            <w:pPr>
+              <w:cnfStyle w:val="000000000000" w:firstRow="0" w:lastRow="0" w:firstColumn="0" w:lastColumn="0" w:oddVBand="0" w:evenVBand="0" w:oddHBand="0" w:evenHBand="0" w:firstRowFirstColumn="0" w:firstRowLastColumn="0" w:lastRowFirstColumn="0" w:lastRowLastColumn="0"/>
+            </w:pPr>
+          </w:p>
+        </w:tc>
+        <w:tc>
+          <w:tcPr>
+            <w:tcW w:w="1234" w:type="dxa"/>
+          </w:tcPr>
+          <w:p>
+            <w:pPr>
+              <w:cnfStyle w:val="000000000000" w:firstRow="0" w:lastRow="0" w:firstColumn="0" w:lastColumn="0" w:oddVBand="0" w:evenVBand="0" w:oddHBand="0" w:evenHBand="0" w:firstRowFirstColumn="0" w:firstRowLastColumn="0" w:lastRowFirstColumn="0" w:lastRowLastColumn="0"/>
+            </w:pPr>
+          </w:p>
+        </w:tc>
+        <w:tc>
+          <w:tcPr>
+            <w:tcW w:w="1234" w:type="dxa"/>
+          </w:tcPr>
+          <w:p>
+            <w:pPr>
+              <w:cnfStyle w:val="000000000000" w:firstRow="0" w:lastRow="0" w:firstColumn="0" w:lastColumn="0" w:oddVBand="0" w:evenVBand="0" w:oddHBand="0" w:evenHBand="0" w:firstRowFirstColumn="0" w:firstRowLastColumn="0" w:lastRowFirstColumn="0" w:lastRowLastColumn="0"/>
+            </w:pPr>
+          </w:p>
+        </w:tc>
+        <w:tc>
+          <w:tcPr>
+            <w:tcW w:w="1234" w:type="dxa"/>
+          </w:tcPr>
+          <w:p>
+            <w:pPr>
+              <w:cnfStyle w:val="000000000000" w:firstRow="0" w:lastRow="0" w:firstColumn="0" w:lastColumn="0" w:oddVBand="0" w:evenVBand="0" w:oddHBand="0" w:evenHBand="0" w:firstRowFirstColumn="0" w:firstRowLastColumn="0" w:lastRowFirstColumn="0" w:lastRowLastColumn="0"/>
+            </w:pPr>
+          </w:p>
+        </w:tc>
+      </w:tr>
+      <w:tr>
+        <w:trPr>
+          <w:cnfStyle w:val="000000100000" w:firstRow="0" w:lastRow="0" w:firstColumn="0" w:lastColumn="0" w:oddVBand="0" w:evenVBand="0" w:oddHBand="1" w:evenHBand="0" w:firstRowFirstColumn="0" w:firstRowLastColumn="0" w:lastRowFirstColumn="0" w:lastRowLastColumn="0"/>
+        </w:trPr>
+        <w:tc>
+          <w:tcPr>
+            <w:cnfStyle w:val="001000000000" w:firstRow="0" w:lastRow="0" w:firstColumn="1" w:lastColumn="0" w:oddVBand="0" w:evenVBand="0" w:oddHBand="0" w:evenHBand="0" w:firstRowFirstColumn="0" w:firstRowLastColumn="0" w:lastRowFirstColumn="0" w:lastRowLastColumn="0"/>
+            <w:tcW w:w="1233" w:type="dxa"/>
+          </w:tcPr>
+          <w:p>
+            <w:pPr>
+              <w:rPr>
+                <w:b w:val="0"/>
+              </w:rPr>
+            </w:pPr>
+            <w:r>
+              <w:rPr>
+                <w:b w:val="0"/>
+              </w:rPr>
+              <w:t>User</w:t>
+            </w:r>
+          </w:p>
+        </w:tc>
+        <w:tc>
+          <w:tcPr>
+            <w:tcW w:w="1233" w:type="dxa"/>
+          </w:tcPr>
+          <w:p>
+            <w:pPr>
+              <w:cnfStyle w:val="000000100000" w:firstRow="0" w:lastRow="0" w:firstColumn="0" w:lastColumn="0" w:oddVBand="0" w:evenVBand="0" w:oddHBand="1" w:evenHBand="0" w:firstRowFirstColumn="0" w:firstRowLastColumn="0" w:lastRowFirstColumn="0" w:lastRowLastColumn="0"/>
+            </w:pPr>
+          </w:p>
+        </w:tc>
+        <w:tc>
+          <w:tcPr>
+            <w:tcW w:w="1234" w:type="dxa"/>
+          </w:tcPr>
+          <w:p>
+            <w:pPr>
+              <w:cnfStyle w:val="000000100000" w:firstRow="0" w:lastRow="0" w:firstColumn="0" w:lastColumn="0" w:oddVBand="0" w:evenVBand="0" w:oddHBand="1" w:evenHBand="0" w:firstRowFirstColumn="0" w:firstRowLastColumn="0" w:lastRowFirstColumn="0" w:lastRowLastColumn="0"/>
+            </w:pPr>
+          </w:p>
+        </w:tc>
+        <w:tc>
+          <w:tcPr>
+            <w:tcW w:w="1234" w:type="dxa"/>
+          </w:tcPr>
+          <w:p>
+            <w:pPr>
+              <w:cnfStyle w:val="000000100000" w:firstRow="0" w:lastRow="0" w:firstColumn="0" w:lastColumn="0" w:oddVBand="0" w:evenVBand="0" w:oddHBand="1" w:evenHBand="0" w:firstRowFirstColumn="0" w:firstRowLastColumn="0" w:lastRowFirstColumn="0" w:lastRowLastColumn="0"/>
+            </w:pPr>
+          </w:p>
+        </w:tc>
+        <w:tc>
+          <w:tcPr>
+            <w:tcW w:w="1234" w:type="dxa"/>
+          </w:tcPr>
+          <w:p>
+            <w:pPr>
+              <w:cnfStyle w:val="000000100000" w:firstRow="0" w:lastRow="0" w:firstColumn="0" w:lastColumn="0" w:oddVBand="0" w:evenVBand="0" w:oddHBand="1" w:evenHBand="0" w:firstRowFirstColumn="0" w:firstRowLastColumn="0" w:lastRowFirstColumn="0" w:lastRowLastColumn="0"/>
+            </w:pPr>
+          </w:p>
+        </w:tc>
+        <w:tc>
+          <w:tcPr>
+            <w:tcW w:w="1234" w:type="dxa"/>
+          </w:tcPr>
+          <w:p>
+            <w:pPr>
+              <w:cnfStyle w:val="000000100000" w:firstRow="0" w:lastRow="0" w:firstColumn="0" w:lastColumn="0" w:oddVBand="0" w:evenVBand="0" w:oddHBand="1" w:evenHBand="0" w:firstRowFirstColumn="0" w:firstRowLastColumn="0" w:lastRowFirstColumn="0" w:lastRowLastColumn="0"/>
+            </w:pPr>
+          </w:p>
+        </w:tc>
+        <w:tc>
+          <w:tcPr>
+            <w:tcW w:w="1234" w:type="dxa"/>
+          </w:tcPr>
+          <w:p>
+            <w:pPr>
+              <w:cnfStyle w:val="000000100000" w:firstRow="0" w:lastRow="0" w:firstColumn="0" w:lastColumn="0" w:oddVBand="0" w:evenVBand="0" w:oddHBand="1" w:evenHBand="0" w:firstRowFirstColumn="0" w:firstRowLastColumn="0" w:lastRowFirstColumn="0" w:lastRowLastColumn="0"/>
+            </w:pPr>
+          </w:p>
+        </w:tc>
+      </w:tr>
+      <w:tr>
+        <w:tc>
+          <w:tcPr>
+            <w:cnfStyle w:val="001000000000" w:firstRow="0" w:lastRow="0" w:firstColumn="1" w:lastColumn="0" w:oddVBand="0" w:evenVBand="0" w:oddHBand="0" w:evenHBand="0" w:firstRowFirstColumn="0" w:firstRowLastColumn="0" w:lastRowFirstColumn="0" w:lastRowLastColumn="0"/>
+            <w:tcW w:w="1233" w:type="dxa"/>
+          </w:tcPr>
+          <w:p>
+            <w:pPr>
+              <w:rPr>
+                <w:b w:val="0"/>
+              </w:rPr>
+            </w:pPr>
+            <w:r>
+              <w:rPr>
+                <w:b w:val="0"/>
+              </w:rPr>
+              <w:t>Service</w:t>
+            </w:r>
+          </w:p>
+        </w:tc>
+        <w:tc>
+          <w:tcPr>
+            <w:tcW w:w="1233" w:type="dxa"/>
+          </w:tcPr>
+          <w:p>
+            <w:pPr>
+              <w:cnfStyle w:val="000000000000" w:firstRow="0" w:lastRow="0" w:firstColumn="0" w:lastColumn="0" w:oddVBand="0" w:evenVBand="0" w:oddHBand="0" w:evenHBand="0" w:firstRowFirstColumn="0" w:firstRowLastColumn="0" w:lastRowFirstColumn="0" w:lastRowLastColumn="0"/>
+            </w:pPr>
+          </w:p>
+        </w:tc>
+        <w:tc>
+          <w:tcPr>
+            <w:tcW w:w="1234" w:type="dxa"/>
+          </w:tcPr>
+          <w:p>
+            <w:pPr>
+              <w:cnfStyle w:val="000000000000" w:firstRow="0" w:lastRow="0" w:firstColumn="0" w:lastColumn="0" w:oddVBand="0" w:evenVBand="0" w:oddHBand="0" w:evenHBand="0" w:firstRowFirstColumn="0" w:firstRowLastColumn="0" w:lastRowFirstColumn="0" w:lastRowLastColumn="0"/>
+            </w:pPr>
+          </w:p>
+        </w:tc>
+        <w:tc>
+          <w:tcPr>
+            <w:tcW w:w="1234" w:type="dxa"/>
+          </w:tcPr>
+          <w:p>
+            <w:pPr>
+              <w:cnfStyle w:val="000000000000" w:firstRow="0" w:lastRow="0" w:firstColumn="0" w:lastColumn="0" w:oddVBand="0" w:evenVBand="0" w:oddHBand="0" w:evenHBand="0" w:firstRowFirstColumn="0" w:firstRowLastColumn="0" w:lastRowFirstColumn="0" w:lastRowLastColumn="0"/>
+            </w:pPr>
+          </w:p>
+        </w:tc>
+        <w:tc>
+          <w:tcPr>
+            <w:tcW w:w="1234" w:type="dxa"/>
+          </w:tcPr>
+          <w:p>
+            <w:pPr>
+              <w:cnfStyle w:val="000000000000" w:firstRow="0" w:lastRow="0" w:firstColumn="0" w:lastColumn="0" w:oddVBand="0" w:evenVBand="0" w:oddHBand="0" w:evenHBand="0" w:firstRowFirstColumn="0" w:firstRowLastColumn="0" w:lastRowFirstColumn="0" w:lastRowLastColumn="0"/>
+            </w:pPr>
+          </w:p>
+        </w:tc>
+        <w:tc>
+          <w:tcPr>
+            <w:tcW w:w="1234" w:type="dxa"/>
+          </w:tcPr>
+          <w:p>
+            <w:pPr>
+              <w:cnfStyle w:val="000000000000" w:firstRow="0" w:lastRow="0" w:firstColumn="0" w:lastColumn="0" w:oddVBand="0" w:evenVBand="0" w:oddHBand="0" w:evenHBand="0" w:firstRowFirstColumn="0" w:firstRowLastColumn="0" w:lastRowFirstColumn="0" w:lastRowLastColumn="0"/>
+            </w:pPr>
+          </w:p>
+        </w:tc>
+        <w:tc>
+          <w:tcPr>
+            <w:tcW w:w="1234" w:type="dxa"/>
+          </w:tcPr>
+          <w:p>
+            <w:pPr>
+              <w:cnfStyle w:val="000000000000" w:firstRow="0" w:lastRow="0" w:firstColumn="0" w:lastColumn="0" w:oddVBand="0" w:evenVBand="0" w:oddHBand="0" w:evenHBand="0" w:firstRowFirstColumn="0" w:firstRowLastColumn="0" w:lastRowFirstColumn="0" w:lastRowLastColumn="0"/>
+            </w:pPr>
+          </w:p>
+        </w:tc>
+      </w:tr>
+      <w:tr>
+        <w:trPr>
+          <w:cnfStyle w:val="000000100000" w:firstRow="0" w:lastRow="0" w:firstColumn="0" w:lastColumn="0" w:oddVBand="0" w:evenVBand="0" w:oddHBand="1" w:evenHBand="0" w:firstRowFirstColumn="0" w:firstRowLastColumn="0" w:lastRowFirstColumn="0" w:lastRowLastColumn="0"/>
+        </w:trPr>
+        <w:tc>
+          <w:tcPr>
+            <w:cnfStyle w:val="001000000000" w:firstRow="0" w:lastRow="0" w:firstColumn="1" w:lastColumn="0" w:oddVBand="0" w:evenVBand="0" w:oddHBand="0" w:evenHBand="0" w:firstRowFirstColumn="0" w:firstRowLastColumn="0" w:lastRowFirstColumn="0" w:lastRowLastColumn="0"/>
+            <w:tcW w:w="1233" w:type="dxa"/>
+          </w:tcPr>
+          <w:p>
+            <w:r>
+              <w:t>Sécurité</w:t>
+            </w:r>
+          </w:p>
+        </w:tc>
+        <w:tc>
+          <w:tcPr>
+            <w:tcW w:w="1233" w:type="dxa"/>
+          </w:tcPr>
+          <w:p>
+            <w:pPr>
+              <w:cnfStyle w:val="000000100000" w:firstRow="0" w:lastRow="0" w:firstColumn="0" w:lastColumn="0" w:oddVBand="0" w:evenVBand="0" w:oddHBand="1" w:evenHBand="0" w:firstRowFirstColumn="0" w:firstRowLastColumn="0" w:lastRowFirstColumn="0" w:lastRowLastColumn="0"/>
+            </w:pPr>
+          </w:p>
+        </w:tc>
+        <w:tc>
+          <w:tcPr>
+            <w:tcW w:w="1234" w:type="dxa"/>
+          </w:tcPr>
+          <w:p>
+            <w:pPr>
+              <w:cnfStyle w:val="000000100000" w:firstRow="0" w:lastRow="0" w:firstColumn="0" w:lastColumn="0" w:oddVBand="0" w:evenVBand="0" w:oddHBand="1" w:evenHBand="0" w:firstRowFirstColumn="0" w:firstRowLastColumn="0" w:lastRowFirstColumn="0" w:lastRowLastColumn="0"/>
+            </w:pPr>
+          </w:p>
+        </w:tc>
+        <w:tc>
+          <w:tcPr>
+            <w:tcW w:w="1234" w:type="dxa"/>
+          </w:tcPr>
+          <w:p>
+            <w:pPr>
+              <w:cnfStyle w:val="000000100000" w:firstRow="0" w:lastRow="0" w:firstColumn="0" w:lastColumn="0" w:oddVBand="0" w:evenVBand="0" w:oddHBand="1" w:evenHBand="0" w:firstRowFirstColumn="0" w:firstRowLastColumn="0" w:lastRowFirstColumn="0" w:lastRowLastColumn="0"/>
+            </w:pPr>
+          </w:p>
+        </w:tc>
+        <w:tc>
+          <w:tcPr>
+            <w:tcW w:w="1234" w:type="dxa"/>
+          </w:tcPr>
+          <w:p>
+            <w:pPr>
+              <w:cnfStyle w:val="000000100000" w:firstRow="0" w:lastRow="0" w:firstColumn="0" w:lastColumn="0" w:oddVBand="0" w:evenVBand="0" w:oddHBand="1" w:evenHBand="0" w:firstRowFirstColumn="0" w:firstRowLastColumn="0" w:lastRowFirstColumn="0" w:lastRowLastColumn="0"/>
+            </w:pPr>
+          </w:p>
+        </w:tc>
+        <w:tc>
+          <w:tcPr>
+            <w:tcW w:w="1234" w:type="dxa"/>
+          </w:tcPr>
+          <w:p>
+            <w:pPr>
+              <w:cnfStyle w:val="000000100000" w:firstRow="0" w:lastRow="0" w:firstColumn="0" w:lastColumn="0" w:oddVBand="0" w:evenVBand="0" w:oddHBand="1" w:evenHBand="0" w:firstRowFirstColumn="0" w:firstRowLastColumn="0" w:lastRowFirstColumn="0" w:lastRowLastColumn="0"/>
+            </w:pPr>
+          </w:p>
+        </w:tc>
+        <w:tc>
+          <w:tcPr>
+            <w:tcW w:w="1234" w:type="dxa"/>
+          </w:tcPr>
+          <w:p>
+            <w:pPr>
+              <w:cnfStyle w:val="000000100000" w:firstRow="0" w:lastRow="0" w:firstColumn="0" w:lastColumn="0" w:oddVBand="0" w:evenVBand="0" w:oddHBand="1" w:evenHBand="0" w:firstRowFirstColumn="0" w:firstRowLastColumn="0" w:lastRowFirstColumn="0" w:lastRowLastColumn="0"/>
+            </w:pPr>
+          </w:p>
+        </w:tc>
+      </w:tr>
+    </w:tbl>
+    <w:p>
+      <w:pPr>
+        <w:rPr>
+          <w:rFonts w:cs="Arial"/>
+          <w:lang w:val="fr-CH"/>
+        </w:rPr>
+      </w:pPr>
+      <w:r>
+        <w:t>A : très risqué</w:t>
+      </w:r>
+      <w:r>
+        <w:tab/>
+      </w:r>
+      <w:r>
+        <w:tab/>
+      </w:r>
+      <w:r>
+        <w:tab/>
+      </w:r>
+      <w:r>
+        <w:tab/>
+      </w:r>
+      <w:r>
+        <w:rPr>
+          <w:rFonts w:ascii="Arial" w:hAnsi="Arial" w:cs="Arial"/>
+          <w:sz w:val="26"/>
+          <w:szCs w:val="26"/>
+          <w:lang w:val="fr-CH"/>
+        </w:rPr>
+        <w:t>●</w:t>
+      </w:r>
+      <w:r>
+        <w:rPr>
+          <w:rFonts w:ascii="Arial" w:hAnsi="Arial" w:cs="Arial"/>
+          <w:sz w:val="26"/>
+          <w:szCs w:val="26"/>
+          <w:lang w:val="fr-CH"/>
+        </w:rPr>
+        <w:t xml:space="preserve"> : </w:t>
+      </w:r>
+      <w:r>
+        <w:rPr>
+          <w:rFonts w:cs="Arial"/>
+          <w:lang w:val="fr-CH"/>
+        </w:rPr>
+        <w:t>rigueur limité</w:t>
+      </w:r>
+      <w:r>
+        <w:rPr>
+          <w:rFonts w:cs="Arial"/>
+          <w:lang w:val="fr-CH"/>
+        </w:rPr>
+        <w:tab/>
+      </w:r>
+      <w:r>
+        <w:rPr>
+          <w:rFonts w:cs="Arial"/>
+          <w:lang w:val="fr-CH"/>
+        </w:rPr>
+        <w:tab/>
+      </w:r>
+      <w:r>
+        <w:rPr>
+          <w:rFonts w:cs="Arial"/>
+          <w:lang w:val="fr-CH"/>
+        </w:rPr>
+        <w:tab/>
+        <w:t>S : test statique</w:t>
+      </w:r>
+      <w:r>
+        <w:br/>
+        <w:t>B : risqué</w:t>
+      </w:r>
+      <w:r>
+        <w:tab/>
+      </w:r>
+      <w:r>
+        <w:tab/>
+      </w:r>
+      <w:r>
+        <w:tab/>
+      </w:r>
+      <w:r>
+        <w:tab/>
+      </w:r>
+      <w:r>
+        <w:rPr>
+          <w:rFonts w:ascii="Arial" w:hAnsi="Arial" w:cs="Arial"/>
+          <w:sz w:val="26"/>
+          <w:szCs w:val="26"/>
+          <w:lang w:val="fr-CH"/>
+        </w:rPr>
+        <w:t>●●</w:t>
+      </w:r>
+      <w:r>
+        <w:rPr>
+          <w:rFonts w:ascii="Arial" w:hAnsi="Arial" w:cs="Arial"/>
+          <w:sz w:val="26"/>
+          <w:szCs w:val="26"/>
+          <w:lang w:val="fr-CH"/>
+        </w:rPr>
+        <w:t xml:space="preserve"> : </w:t>
+      </w:r>
+      <w:r>
+        <w:rPr>
+          <w:rFonts w:cs="Arial"/>
+          <w:lang w:val="fr-CH"/>
+        </w:rPr>
+        <w:t>rigueur moyenne</w:t>
+      </w:r>
+      <w:r>
+        <w:rPr>
+          <w:rFonts w:cs="Arial"/>
+          <w:lang w:val="fr-CH"/>
+        </w:rPr>
+        <w:tab/>
+      </w:r>
+      <w:r>
+        <w:rPr>
+          <w:rFonts w:cs="Arial"/>
+          <w:lang w:val="fr-CH"/>
+        </w:rPr>
+        <w:tab/>
+      </w:r>
+      <w:r>
+        <w:rPr>
+          <w:rFonts w:cs="Arial"/>
+          <w:lang w:val="fr-CH"/>
+        </w:rPr>
+        <w:tab/>
+        <w:t>I : test implicite</w:t>
+      </w:r>
+      <w:r>
+        <w:br/>
+        <w:t>C : peu risqué</w:t>
+      </w:r>
+      <w:r>
+        <w:tab/>
+      </w:r>
+      <w:r>
+        <w:tab/>
+      </w:r>
+      <w:r>
+        <w:tab/>
+      </w:r>
+      <w:r>
+        <w:tab/>
+      </w:r>
+      <w:r>
+        <w:rPr>
+          <w:rFonts w:ascii="Arial" w:hAnsi="Arial" w:cs="Arial"/>
+          <w:sz w:val="26"/>
+          <w:szCs w:val="26"/>
+          <w:lang w:val="fr-CH"/>
+        </w:rPr>
+        <w:t>●●●</w:t>
+      </w:r>
+      <w:r>
+        <w:rPr>
+          <w:rFonts w:ascii="Arial" w:hAnsi="Arial" w:cs="Arial"/>
+          <w:sz w:val="26"/>
+          <w:szCs w:val="26"/>
+          <w:lang w:val="fr-CH"/>
+        </w:rPr>
+        <w:t xml:space="preserve"> : </w:t>
+      </w:r>
+      <w:r>
+        <w:rPr>
+          <w:rFonts w:cs="Arial"/>
+          <w:lang w:val="fr-CH"/>
+        </w:rPr>
+        <w:t>rigueur haute</w:t>
+      </w:r>
+    </w:p>
+    <w:p>
+      <w:pPr>
+        <w:pStyle w:val="Titre1"/>
+      </w:pPr>
+      <w:bookmarkStart w:id="6" w:name="_Toc512437175"/>
+      <w:r>
+        <w:t>4. Objectifs</w:t>
+      </w:r>
+      <w:r>
+        <w:t xml:space="preserve"> de qualité</w:t>
+      </w:r>
+      <w:bookmarkStart w:id="7" w:name="_GoBack"/>
+      <w:bookmarkEnd w:id="6"/>
+      <w:bookmarkEnd w:id="7"/>
+    </w:p>
+    <w:p>
+      <w:r>
+        <w:t>Notre application doit atteindre les objectifs de qualité suivant :</w:t>
+      </w:r>
     </w:p>
     <w:p>
       <w:pPr>
         <w:pStyle w:val="Paragraphedeliste"/>
         <w:numPr>
           <w:ilvl w:val="0"/>
-          <w:numId w:val="10"/>
+          <w:numId w:val="12"/>
         </w:numPr>
       </w:pPr>
       <w:r>
         <w:rPr>
           <w:b/>
         </w:rPr>
-        <w:t>Test d’authentification</w:t>
-      </w:r>
-      <w:r>
-        <w:t> : tester qu’un utilisateur puisse s’authentifier sur le site web et qu’il ait accès seulement aux pages disponibles pour son rôle.</w:t>
+        <w:t>Sécurité</w:t>
+      </w:r>
+      <w:r>
+        <w:t> : Les utilisateurs ne peuvent atteindre que les pages sur lesquels ils ont des droits</w:t>
       </w:r>
     </w:p>
     <w:p>
@@ -2084,17 +3479,17 @@
         <w:pStyle w:val="Paragraphedeliste"/>
         <w:numPr>
           <w:ilvl w:val="0"/>
-          <w:numId w:val="10"/>
+          <w:numId w:val="12"/>
         </w:numPr>
       </w:pPr>
       <w:r>
         <w:rPr>
           <w:b/>
         </w:rPr>
-        <w:t>Test d’ajout, modification et suppression d’un service</w:t>
-      </w:r>
-      <w:r>
-        <w:t> : tester que les fonctionnalités de base du CRUD des services marche</w:t>
+        <w:t>Performance</w:t>
+      </w:r>
+      <w:r>
+        <w:t> : L’application doit pouvoir tenir une grande charge d’utilisateurs et une grande charge de services</w:t>
       </w:r>
     </w:p>
     <w:p>
@@ -2102,35 +3497,26 @@
         <w:pStyle w:val="Paragraphedeliste"/>
         <w:numPr>
           <w:ilvl w:val="0"/>
-          <w:numId w:val="10"/>
+          <w:numId w:val="12"/>
         </w:numPr>
-      </w:pPr>
-      <w:r>
         <w:rPr>
           <w:b/>
         </w:rPr>
-        <w:t>Test d’ajout, modification et suppression d’</w:t>
-      </w:r>
+      </w:pPr>
       <w:r>
         <w:rPr>
           <w:b/>
         </w:rPr>
-        <w:t>un signal</w:t>
-      </w:r>
-      <w:r>
-        <w:t xml:space="preserve"> : tester que </w:t>
-      </w:r>
-      <w:r>
-        <w:t>les fonctionnalités</w:t>
-      </w:r>
-      <w:r>
-        <w:t xml:space="preserve"> de ba</w:t>
-      </w:r>
-      <w:r>
-        <w:t>se du CRUD des signaux</w:t>
-      </w:r>
-      <w:r>
-        <w:t xml:space="preserve"> marche</w:t>
+        <w:t>Compatibilité</w:t>
+      </w:r>
+      <w:r>
+        <w:rPr>
+          <w:b/>
+        </w:rPr>
+        <w:t xml:space="preserve"> : </w:t>
+      </w:r>
+      <w:r>
+        <w:t>L’application doit être fonctionnelle sur tous les navigateurs actuels</w:t>
       </w:r>
     </w:p>
     <w:p>
@@ -2138,271 +3524,109 @@
         <w:pStyle w:val="Paragraphedeliste"/>
         <w:numPr>
           <w:ilvl w:val="0"/>
-          <w:numId w:val="10"/>
+          <w:numId w:val="12"/>
         </w:numPr>
-      </w:pPr>
-      <w:r>
         <w:rPr>
           <w:b/>
         </w:rPr>
-        <w:t>Test d’ajout, modification et suppression d’</w:t>
-      </w:r>
+      </w:pPr>
       <w:r>
         <w:rPr>
           <w:b/>
         </w:rPr>
-        <w:t>une action</w:t>
+        <w:t>Utilisabilité</w:t>
       </w:r>
       <w:r>
         <w:rPr>
           <w:b/>
         </w:rPr>
-        <w:t> </w:t>
-      </w:r>
-      <w:r>
-        <w:t>: tester que les fonctionnalités de ba</w:t>
-      </w:r>
-      <w:r>
-        <w:t>se du CRUD des actions</w:t>
-      </w:r>
-      <w:r>
-        <w:t xml:space="preserve"> marche</w:t>
+        <w:t xml:space="preserve"> : </w:t>
+      </w:r>
+      <w:r>
+        <w:t>L’application doit être facile de prise en main pour un utilisateur lambda</w:t>
       </w:r>
     </w:p>
     <w:p>
-      <w:pPr>
-        <w:pStyle w:val="Paragraphedeliste"/>
-        <w:numPr>
-          <w:ilvl w:val="0"/>
-          <w:numId w:val="10"/>
-        </w:numPr>
-      </w:pPr>
-      <w:r>
-        <w:rPr>
-          <w:b/>
-        </w:rPr>
-        <w:t>Test d’ajout, modification et suppression d’</w:t>
-      </w:r>
-      <w:r>
-        <w:rPr>
-          <w:b/>
-        </w:rPr>
-        <w:t>un utilisateur</w:t>
-      </w:r>
-      <w:r>
-        <w:rPr>
-          <w:b/>
-        </w:rPr>
-        <w:t> </w:t>
-      </w:r>
-      <w:r>
-        <w:t>: tester que les fonctionnalités de ba</w:t>
-      </w:r>
-      <w:r>
-        <w:t>se du CRUD des utilisateurs</w:t>
-      </w:r>
-      <w:r>
-        <w:t xml:space="preserve"> marche</w:t>
+      <w:r>
+        <w:br w:type="page"/>
       </w:r>
     </w:p>
     <w:p>
       <w:pPr>
-        <w:pStyle w:val="Paragraphedeliste"/>
-        <w:numPr>
-          <w:ilvl w:val="0"/>
-          <w:numId w:val="10"/>
-        </w:numPr>
-      </w:pPr>
-      <w:r>
-        <w:rPr>
-          <w:b/>
-        </w:rPr>
-        <w:t>Test de connexion des services</w:t>
-      </w:r>
-      <w:r>
-        <w:t> : tester que deux services connectés puisse communiquer entre eux via un signal et déclencher une action</w:t>
-      </w:r>
+        <w:pStyle w:val="Titre1"/>
+      </w:pPr>
+      <w:bookmarkStart w:id="8" w:name="_Toc512437176"/>
+      <w:r>
+        <w:lastRenderedPageBreak/>
+        <w:t>5</w:t>
+      </w:r>
+      <w:r>
+        <w:t xml:space="preserve">. </w:t>
+      </w:r>
+      <w:r>
+        <w:t>Approche de tests</w:t>
+      </w:r>
+      <w:bookmarkEnd w:id="8"/>
     </w:p>
     <w:p>
       <w:pPr>
-        <w:pStyle w:val="Paragraphedeliste"/>
-        <w:numPr>
-          <w:ilvl w:val="0"/>
-          <w:numId w:val="10"/>
-        </w:numPr>
-      </w:pPr>
-      <w:r>
-        <w:rPr>
-          <w:b/>
-        </w:rPr>
-        <w:t>Test de recherche </w:t>
-      </w:r>
-      <w:r>
-        <w:t>: tester que la fonction de recherche marche et retourne bien les résultats demandé.</w:t>
-      </w:r>
-    </w:p>
-    <w:p>
-      <w:pPr>
-        <w:pStyle w:val="Paragraphedeliste"/>
-        <w:numPr>
-          <w:ilvl w:val="0"/>
-          <w:numId w:val="10"/>
-        </w:numPr>
-      </w:pPr>
-      <w:r>
-        <w:rPr>
-          <w:b/>
-        </w:rPr>
-        <w:t>Test de charge utilisateurs</w:t>
-      </w:r>
-      <w:r>
-        <w:t xml:space="preserve"> : tester que plusieurs utilisateurs puissent se </w:t>
-      </w:r>
-      <w:proofErr w:type="spellStart"/>
-      <w:r>
-        <w:t>logger</w:t>
-      </w:r>
-      <w:proofErr w:type="spellEnd"/>
-      <w:r>
-        <w:t xml:space="preserve"> en même temps et interagir avec le site sans problème</w:t>
-      </w:r>
-    </w:p>
-    <w:p>
-      <w:pPr>
-        <w:pStyle w:val="Paragraphedeliste"/>
-        <w:numPr>
-          <w:ilvl w:val="0"/>
-          <w:numId w:val="10"/>
-        </w:numPr>
-      </w:pPr>
-      <w:r>
-        <w:rPr>
-          <w:b/>
-        </w:rPr>
-        <w:t xml:space="preserve">Test de charge services : </w:t>
-      </w:r>
-      <w:r>
-        <w:t>tester que plusieurs service connectés en même temps puissent s’envoyer des signaux sans perturbation.</w:t>
-      </w:r>
-    </w:p>
-    <w:p>
-      <w:r>
-        <w:br w:type="page"/>
-      </w:r>
-    </w:p>
-    <w:p>
-      <w:pPr>
-        <w:pStyle w:val="Titre1"/>
-      </w:pPr>
-      <w:bookmarkStart w:id="6" w:name="_Toc512364158"/>
-      <w:bookmarkStart w:id="7" w:name="_GoBack"/>
-      <w:bookmarkEnd w:id="7"/>
-      <w:r>
-        <w:lastRenderedPageBreak/>
-        <w:t>3. Stratégie de test</w:t>
-      </w:r>
-      <w:r>
-        <w:t>s</w:t>
-      </w:r>
-      <w:bookmarkEnd w:id="6"/>
-    </w:p>
-    <w:p>
-      <w:pPr>
-        <w:rPr>
-          <w:rStyle w:val="Accentuation"/>
-        </w:rPr>
-      </w:pPr>
-      <w:r>
-        <w:rPr>
-          <w:rStyle w:val="Accentuation"/>
-        </w:rPr>
-        <w:t>[Expliquez</w:t>
-      </w:r>
-      <w:r>
-        <w:rPr>
-          <w:rStyle w:val="Accentuation"/>
-        </w:rPr>
-        <w:t xml:space="preserve"> l’approche à utiliser afin de créer les cas de tests pour </w:t>
-      </w:r>
-      <w:r>
-        <w:rPr>
-          <w:rStyle w:val="Accentuation"/>
-        </w:rPr>
-        <w:t>chaque type de test</w:t>
-      </w:r>
-      <w:r>
-        <w:rPr>
-          <w:rStyle w:val="Accentuation"/>
-        </w:rPr>
-        <w:t>s</w:t>
-      </w:r>
-      <w:r>
-        <w:rPr>
-          <w:rStyle w:val="Accentuation"/>
-        </w:rPr>
-        <w:t xml:space="preserve"> à effectuer ou portion de votre application, si votre application est divisée en différentes couches.</w:t>
-      </w:r>
-      <w:r>
-        <w:rPr>
-          <w:rStyle w:val="Accentuation"/>
-        </w:rPr>
-        <w:t>]</w:t>
-      </w:r>
-    </w:p>
-    <w:p>
-      <w:pPr>
         <w:pStyle w:val="Titre2"/>
       </w:pPr>
-      <w:bookmarkStart w:id="8" w:name="_Toc433104443"/>
-      <w:bookmarkStart w:id="9" w:name="_Toc324915530"/>
-      <w:bookmarkStart w:id="10" w:name="_Toc324851947"/>
-      <w:bookmarkStart w:id="11" w:name="_Toc324843640"/>
-      <w:bookmarkStart w:id="12" w:name="_Toc314978534"/>
-      <w:bookmarkStart w:id="13" w:name="_Toc290901379"/>
-      <w:bookmarkStart w:id="14" w:name="_Toc512364159"/>
-      <w:r>
-        <w:t xml:space="preserve">3.1 </w:t>
-      </w:r>
-      <w:bookmarkStart w:id="15" w:name="_Toc314978535"/>
-      <w:bookmarkEnd w:id="8"/>
+      <w:bookmarkStart w:id="9" w:name="_Toc433104443"/>
+      <w:bookmarkStart w:id="10" w:name="_Toc324915530"/>
+      <w:bookmarkStart w:id="11" w:name="_Toc324851947"/>
+      <w:bookmarkStart w:id="12" w:name="_Toc324843640"/>
+      <w:bookmarkStart w:id="13" w:name="_Toc314978534"/>
+      <w:bookmarkStart w:id="14" w:name="_Toc290901379"/>
+      <w:bookmarkStart w:id="15" w:name="_Toc512437177"/>
+      <w:r>
+        <w:t>5</w:t>
+      </w:r>
+      <w:r>
+        <w:t xml:space="preserve">.1 </w:t>
+      </w:r>
+      <w:bookmarkStart w:id="16" w:name="_Toc314978535"/>
       <w:bookmarkEnd w:id="9"/>
       <w:bookmarkEnd w:id="10"/>
       <w:bookmarkEnd w:id="11"/>
       <w:bookmarkEnd w:id="12"/>
       <w:bookmarkEnd w:id="13"/>
-      <w:r>
-        <w:t xml:space="preserve">&lt;Type ou </w:t>
-      </w:r>
-      <w:r>
-        <w:t>portion </w:t>
-      </w:r>
-      <w:r>
-        <w:t>1&gt;</w:t>
-      </w:r>
       <w:bookmarkEnd w:id="14"/>
+      <w:r>
+        <w:t>Authentification</w:t>
+      </w:r>
+      <w:bookmarkEnd w:id="15"/>
     </w:p>
     <w:p>
       <w:pPr>
         <w:pStyle w:val="Titre3"/>
       </w:pPr>
-      <w:bookmarkStart w:id="16" w:name="_Toc290901380"/>
-      <w:bookmarkStart w:id="17" w:name="_Toc512364160"/>
-      <w:r>
-        <w:t xml:space="preserve">3.1.1 </w:t>
-      </w:r>
-      <w:r>
-        <w:t>Intégrité de données</w:t>
-      </w:r>
+      <w:bookmarkStart w:id="17" w:name="_Toc290901381"/>
+      <w:bookmarkStart w:id="18" w:name="_Toc512437178"/>
       <w:bookmarkEnd w:id="16"/>
+      <w:r>
+        <w:t>5.1.1</w:t>
+      </w:r>
+      <w:r>
+        <w:t xml:space="preserve"> </w:t>
+      </w:r>
+      <w:r>
+        <w:t>Fonctionnel</w:t>
+      </w:r>
       <w:bookmarkEnd w:id="17"/>
+      <w:bookmarkEnd w:id="18"/>
     </w:p>
     <w:p>
       <w:pPr>
-        <w:pStyle w:val="InfoBlue"/>
+        <w:pStyle w:val="BodyText1"/>
         <w:rPr>
           <w:lang w:val="fr-CA"/>
         </w:rPr>
       </w:pPr>
+      <w:bookmarkStart w:id="19" w:name="_Toc324915533"/>
+      <w:bookmarkStart w:id="20" w:name="_Toc324851950"/>
+      <w:bookmarkStart w:id="21" w:name="_Toc324843643"/>
+      <w:bookmarkStart w:id="22" w:name="_Toc314978536"/>
     </w:p>
     <w:tbl>
       <w:tblPr>
@@ -2465,25 +3689,7 @@
               <w:rPr>
                 <w:rStyle w:val="Accentuation"/>
               </w:rPr>
-              <w:t>[</w:t>
-            </w:r>
-            <w:r>
-              <w:rPr>
-                <w:rStyle w:val="Accentuation"/>
-              </w:rPr>
-              <w:t>Que doit-on tester</w:t>
-            </w:r>
-            <w:r>
-              <w:rPr>
-                <w:rStyle w:val="Accentuation"/>
-              </w:rPr>
-              <w:t>?</w:t>
-            </w:r>
-            <w:r>
-              <w:rPr>
-                <w:rStyle w:val="Accentuation"/>
-              </w:rPr>
-              <w:t>]</w:t>
+              <w:t>Tester qu’un utilisateur puisse se connecter</w:t>
             </w:r>
           </w:p>
         </w:tc>
@@ -2530,61 +3736,7 @@
               <w:rPr>
                 <w:rStyle w:val="Accentuation"/>
               </w:rPr>
-              <w:t>[</w:t>
-            </w:r>
-            <w:r>
-              <w:rPr>
-                <w:rStyle w:val="Accentuation"/>
-              </w:rPr>
-              <w:t xml:space="preserve">Comment </w:t>
-            </w:r>
-            <w:r>
-              <w:rPr>
-                <w:rStyle w:val="Accentuation"/>
-              </w:rPr>
-              <w:t xml:space="preserve">et avec quoi </w:t>
-            </w:r>
-            <w:r>
-              <w:rPr>
-                <w:rStyle w:val="Accentuation"/>
-              </w:rPr>
-              <w:t>doit-on tester</w:t>
-            </w:r>
-            <w:r>
-              <w:rPr>
-                <w:rStyle w:val="Accentuation"/>
-              </w:rPr>
-              <w:t>?</w:t>
-            </w:r>
-            <w:r>
-              <w:rPr>
-                <w:rStyle w:val="Accentuation"/>
-              </w:rPr>
-              <w:t xml:space="preserve"> (ex : Fichier</w:t>
-            </w:r>
-            <w:r>
-              <w:rPr>
-                <w:rStyle w:val="Accentuation"/>
-              </w:rPr>
-              <w:t>s</w:t>
-            </w:r>
-            <w:r>
-              <w:rPr>
-                <w:rStyle w:val="Accentuation"/>
-              </w:rPr>
-              <w:t xml:space="preserve"> de départ, configuration initiale, etc.</w:t>
-            </w:r>
-            <w:r>
-              <w:rPr>
-                <w:rStyle w:val="Accentuation"/>
-              </w:rPr>
-              <w:t>)</w:t>
-            </w:r>
-            <w:r>
-              <w:rPr>
-                <w:rStyle w:val="Accentuation"/>
-              </w:rPr>
-              <w:t>]</w:t>
+              <w:t>Entrer login et mot de passe sur la page d’accueil du site</w:t>
             </w:r>
           </w:p>
         </w:tc>
@@ -2631,43 +3783,7 @@
               <w:rPr>
                 <w:rStyle w:val="Accentuation"/>
               </w:rPr>
-              <w:t>[</w:t>
-            </w:r>
-            <w:r>
-              <w:rPr>
-                <w:rStyle w:val="Accentuation"/>
-              </w:rPr>
-              <w:t xml:space="preserve">Comment déterminer que le </w:t>
-            </w:r>
-            <w:r>
-              <w:rPr>
-                <w:rStyle w:val="Accentuation"/>
-              </w:rPr>
-              <w:t>logiciel</w:t>
-            </w:r>
-            <w:r>
-              <w:rPr>
-                <w:rStyle w:val="Accentuation"/>
-              </w:rPr>
-              <w:t xml:space="preserve"> </w:t>
-            </w:r>
-            <w:r>
-              <w:rPr>
-                <w:rStyle w:val="Accentuation"/>
-              </w:rPr>
-              <w:t>passe le test</w:t>
-            </w:r>
-            <w:r>
-              <w:rPr>
-                <w:rStyle w:val="Accentuation"/>
-              </w:rPr>
-              <w:t>?</w:t>
-            </w:r>
-            <w:r>
-              <w:rPr>
-                <w:rStyle w:val="Accentuation"/>
-              </w:rPr>
-              <w:t>]</w:t>
+              <w:t>La page de bienvenue s’affiche</w:t>
             </w:r>
           </w:p>
         </w:tc>
@@ -2714,24 +3830,358 @@
               <w:rPr>
                 <w:rStyle w:val="Accentuation"/>
               </w:rPr>
-              <w:t>[</w:t>
-            </w:r>
-            <w:r>
-              <w:rPr>
-                <w:rStyle w:val="Accentuation"/>
-              </w:rPr>
-              <w:t>Notes spécifiques à ce type de test</w:t>
-            </w:r>
-            <w:r>
-              <w:rPr>
-                <w:rStyle w:val="Accentuation"/>
-              </w:rPr>
-              <w:t>]</w:t>
+              <w:t>Les utilisateurs ne peuvent pas s’inscrire seul les administrateurs peuvent créer des utilisateurs il faut donc taper un login et mot de passe fourni par l’admin</w:t>
             </w:r>
           </w:p>
         </w:tc>
       </w:tr>
     </w:tbl>
+    <w:p>
+      <w:pPr>
+        <w:pStyle w:val="BodyText1"/>
+        <w:rPr>
+          <w:rFonts w:ascii="Arial" w:hAnsi="Arial"/>
+          <w:lang w:val="fr-CA"/>
+        </w:rPr>
+      </w:pPr>
+      <w:bookmarkStart w:id="23" w:name="_Toc433104446"/>
+      <w:bookmarkEnd w:id="19"/>
+      <w:bookmarkEnd w:id="20"/>
+      <w:bookmarkEnd w:id="21"/>
+      <w:bookmarkEnd w:id="22"/>
+    </w:p>
+    <w:p>
+      <w:pPr>
+        <w:pStyle w:val="Titre3"/>
+      </w:pPr>
+      <w:bookmarkStart w:id="24" w:name="_Toc433104452"/>
+      <w:bookmarkStart w:id="25" w:name="_Toc290901384"/>
+      <w:bookmarkStart w:id="26" w:name="_Toc327255343"/>
+      <w:bookmarkStart w:id="27" w:name="_Toc327255104"/>
+      <w:bookmarkStart w:id="28" w:name="_Toc327255035"/>
+      <w:bookmarkStart w:id="29" w:name="_Toc327254070"/>
+      <w:bookmarkStart w:id="30" w:name="_Toc314978541"/>
+      <w:bookmarkStart w:id="31" w:name="_Toc512437179"/>
+      <w:bookmarkEnd w:id="23"/>
+      <w:r>
+        <w:t>5</w:t>
+      </w:r>
+      <w:r>
+        <w:t>.1.</w:t>
+      </w:r>
+      <w:r>
+        <w:t>1</w:t>
+      </w:r>
+      <w:r>
+        <w:t xml:space="preserve"> </w:t>
+      </w:r>
+      <w:r>
+        <w:t>Sécurit</w:t>
+      </w:r>
+      <w:bookmarkEnd w:id="24"/>
+      <w:r>
+        <w:t>é</w:t>
+      </w:r>
+      <w:bookmarkEnd w:id="25"/>
+      <w:bookmarkEnd w:id="31"/>
+    </w:p>
+    <w:p/>
+    <w:tbl>
+      <w:tblPr>
+        <w:tblW w:w="8838" w:type="dxa"/>
+        <w:tblInd w:w="738" w:type="dxa"/>
+        <w:tblBorders>
+          <w:top w:val="single" w:sz="12" w:space="0" w:color="000000"/>
+          <w:left w:val="single" w:sz="12" w:space="0" w:color="000000"/>
+          <w:bottom w:val="single" w:sz="12" w:space="0" w:color="000000"/>
+          <w:right w:val="single" w:sz="12" w:space="0" w:color="000000"/>
+          <w:insideH w:val="single" w:sz="6" w:space="0" w:color="000000"/>
+          <w:insideV w:val="single" w:sz="6" w:space="0" w:color="000000"/>
+        </w:tblBorders>
+        <w:tblLayout w:type="fixed"/>
+        <w:tblLook w:val="0080" w:firstRow="0" w:lastRow="0" w:firstColumn="1" w:lastColumn="0" w:noHBand="0" w:noVBand="0"/>
+      </w:tblPr>
+      <w:tblGrid>
+        <w:gridCol w:w="2931"/>
+        <w:gridCol w:w="5907"/>
+      </w:tblGrid>
+      <w:tr>
+        <w:trPr>
+          <w:cantSplit/>
+        </w:trPr>
+        <w:tc>
+          <w:tcPr>
+            <w:tcW w:w="2931" w:type="dxa"/>
+            <w:tcBorders>
+              <w:top w:val="single" w:sz="12" w:space="0" w:color="000000"/>
+              <w:left w:val="single" w:sz="12" w:space="0" w:color="000000"/>
+              <w:bottom w:val="single" w:sz="6" w:space="0" w:color="000000"/>
+              <w:right w:val="single" w:sz="6" w:space="0" w:color="000000"/>
+            </w:tcBorders>
+            <w:hideMark/>
+          </w:tcPr>
+          <w:p>
+            <w:r>
+              <w:t>Objectif:</w:t>
+            </w:r>
+          </w:p>
+        </w:tc>
+        <w:tc>
+          <w:tcPr>
+            <w:tcW w:w="5907" w:type="dxa"/>
+            <w:tcBorders>
+              <w:top w:val="single" w:sz="12" w:space="0" w:color="000000"/>
+              <w:left w:val="single" w:sz="6" w:space="0" w:color="000000"/>
+              <w:bottom w:val="single" w:sz="6" w:space="0" w:color="000000"/>
+              <w:right w:val="single" w:sz="12" w:space="0" w:color="000000"/>
+            </w:tcBorders>
+            <w:hideMark/>
+          </w:tcPr>
+          <w:p>
+            <w:pPr>
+              <w:rPr>
+                <w:rStyle w:val="Accentuation"/>
+              </w:rPr>
+            </w:pPr>
+            <w:r>
+              <w:rPr>
+                <w:rStyle w:val="Accentuation"/>
+              </w:rPr>
+              <w:t>Tester que les utilisateurs n’ait que les accès défini par leur rôle</w:t>
+            </w:r>
+          </w:p>
+        </w:tc>
+      </w:tr>
+      <w:tr>
+        <w:trPr>
+          <w:cantSplit/>
+        </w:trPr>
+        <w:tc>
+          <w:tcPr>
+            <w:tcW w:w="2931" w:type="dxa"/>
+            <w:tcBorders>
+              <w:top w:val="single" w:sz="6" w:space="0" w:color="000000"/>
+              <w:left w:val="single" w:sz="12" w:space="0" w:color="000000"/>
+              <w:bottom w:val="single" w:sz="6" w:space="0" w:color="000000"/>
+              <w:right w:val="single" w:sz="6" w:space="0" w:color="000000"/>
+            </w:tcBorders>
+            <w:hideMark/>
+          </w:tcPr>
+          <w:p>
+            <w:r>
+              <w:t>Technique:</w:t>
+            </w:r>
+          </w:p>
+        </w:tc>
+        <w:tc>
+          <w:tcPr>
+            <w:tcW w:w="5907" w:type="dxa"/>
+            <w:tcBorders>
+              <w:top w:val="single" w:sz="6" w:space="0" w:color="000000"/>
+              <w:left w:val="single" w:sz="6" w:space="0" w:color="000000"/>
+              <w:bottom w:val="single" w:sz="6" w:space="0" w:color="000000"/>
+              <w:right w:val="single" w:sz="12" w:space="0" w:color="000000"/>
+            </w:tcBorders>
+            <w:hideMark/>
+          </w:tcPr>
+          <w:p>
+            <w:pPr>
+              <w:rPr>
+                <w:rStyle w:val="Accentuation"/>
+              </w:rPr>
+            </w:pPr>
+            <w:r>
+              <w:rPr>
+                <w:rStyle w:val="Accentuation"/>
+              </w:rPr>
+              <w:t>Se connecter en tant qu’utilisateur de chaque rôle et tester les accès aux différentes pages</w:t>
+            </w:r>
+          </w:p>
+        </w:tc>
+      </w:tr>
+      <w:tr>
+        <w:trPr>
+          <w:cantSplit/>
+        </w:trPr>
+        <w:tc>
+          <w:tcPr>
+            <w:tcW w:w="2931" w:type="dxa"/>
+            <w:tcBorders>
+              <w:top w:val="single" w:sz="6" w:space="0" w:color="000000"/>
+              <w:left w:val="single" w:sz="12" w:space="0" w:color="000000"/>
+              <w:bottom w:val="single" w:sz="6" w:space="0" w:color="000000"/>
+              <w:right w:val="single" w:sz="6" w:space="0" w:color="000000"/>
+            </w:tcBorders>
+            <w:hideMark/>
+          </w:tcPr>
+          <w:p>
+            <w:r>
+              <w:t>Critère de succès:</w:t>
+            </w:r>
+          </w:p>
+        </w:tc>
+        <w:tc>
+          <w:tcPr>
+            <w:tcW w:w="5907" w:type="dxa"/>
+            <w:tcBorders>
+              <w:top w:val="single" w:sz="6" w:space="0" w:color="000000"/>
+              <w:left w:val="single" w:sz="6" w:space="0" w:color="000000"/>
+              <w:bottom w:val="single" w:sz="6" w:space="0" w:color="000000"/>
+              <w:right w:val="single" w:sz="12" w:space="0" w:color="000000"/>
+            </w:tcBorders>
+            <w:hideMark/>
+          </w:tcPr>
+          <w:p>
+            <w:pPr>
+              <w:rPr>
+                <w:rStyle w:val="Accentuation"/>
+              </w:rPr>
+            </w:pPr>
+            <w:r>
+              <w:rPr>
+                <w:rStyle w:val="Accentuation"/>
+              </w:rPr>
+              <w:t>Les</w:t>
+            </w:r>
+            <w:r>
+              <w:rPr>
+                <w:rStyle w:val="Accentuation"/>
+              </w:rPr>
+              <w:t xml:space="preserve"> utilisateurs n’ont accès qu’aux pages définies par leurs rôles</w:t>
+            </w:r>
+          </w:p>
+        </w:tc>
+      </w:tr>
+      <w:tr>
+        <w:trPr>
+          <w:cantSplit/>
+        </w:trPr>
+        <w:tc>
+          <w:tcPr>
+            <w:tcW w:w="2931" w:type="dxa"/>
+            <w:tcBorders>
+              <w:top w:val="single" w:sz="6" w:space="0" w:color="000000"/>
+              <w:left w:val="single" w:sz="12" w:space="0" w:color="000000"/>
+              <w:bottom w:val="single" w:sz="12" w:space="0" w:color="000000"/>
+              <w:right w:val="single" w:sz="6" w:space="0" w:color="000000"/>
+            </w:tcBorders>
+            <w:hideMark/>
+          </w:tcPr>
+          <w:p>
+            <w:r>
+              <w:t>Considérations particulières:</w:t>
+            </w:r>
+          </w:p>
+        </w:tc>
+        <w:tc>
+          <w:tcPr>
+            <w:tcW w:w="5907" w:type="dxa"/>
+            <w:tcBorders>
+              <w:top w:val="single" w:sz="6" w:space="0" w:color="000000"/>
+              <w:left w:val="single" w:sz="6" w:space="0" w:color="000000"/>
+              <w:bottom w:val="single" w:sz="12" w:space="0" w:color="000000"/>
+              <w:right w:val="single" w:sz="12" w:space="0" w:color="000000"/>
+            </w:tcBorders>
+            <w:hideMark/>
+          </w:tcPr>
+          <w:p>
+            <w:pPr>
+              <w:rPr>
+                <w:rStyle w:val="Accentuation"/>
+              </w:rPr>
+            </w:pPr>
+            <w:r>
+              <w:rPr>
+                <w:rStyle w:val="Accentuation"/>
+              </w:rPr>
+              <w:t>Le rôle admin a accès à tout</w:t>
+            </w:r>
+          </w:p>
+          <w:p>
+            <w:pPr>
+              <w:rPr>
+                <w:rStyle w:val="Accentuation"/>
+              </w:rPr>
+            </w:pPr>
+            <w:r>
+              <w:rPr>
+                <w:rStyle w:val="Accentuation"/>
+              </w:rPr>
+              <w:t>Le rôle service à accès à actions, signaux, services et connections</w:t>
+            </w:r>
+          </w:p>
+          <w:p>
+            <w:pPr>
+              <w:rPr>
+                <w:rStyle w:val="Accentuation"/>
+              </w:rPr>
+            </w:pPr>
+            <w:r>
+              <w:rPr>
+                <w:rStyle w:val="Accentuation"/>
+              </w:rPr>
+              <w:t>Le rôle standard à seulement accès aux connections</w:t>
+            </w:r>
+          </w:p>
+        </w:tc>
+      </w:tr>
+    </w:tbl>
+    <w:p>
+      <w:pPr>
+        <w:pStyle w:val="Titre2"/>
+      </w:pPr>
+      <w:bookmarkStart w:id="32" w:name="_Toc290901385"/>
+      <w:bookmarkEnd w:id="26"/>
+      <w:bookmarkEnd w:id="27"/>
+      <w:bookmarkEnd w:id="28"/>
+      <w:bookmarkEnd w:id="29"/>
+      <w:bookmarkEnd w:id="30"/>
+    </w:p>
+    <w:p>
+      <w:pPr>
+        <w:rPr>
+          <w:rFonts w:asciiTheme="majorHAnsi" w:eastAsiaTheme="majorEastAsia" w:hAnsiTheme="majorHAnsi" w:cstheme="majorBidi"/>
+          <w:b/>
+          <w:bCs/>
+          <w:color w:val="000000" w:themeColor="accent1"/>
+          <w:sz w:val="26"/>
+          <w:szCs w:val="26"/>
+        </w:rPr>
+      </w:pPr>
+      <w:r>
+        <w:br w:type="page"/>
+      </w:r>
+    </w:p>
+    <w:p>
+      <w:pPr>
+        <w:pStyle w:val="Titre2"/>
+      </w:pPr>
+      <w:bookmarkStart w:id="33" w:name="_Toc512437180"/>
+      <w:r>
+        <w:lastRenderedPageBreak/>
+        <w:t>5.2</w:t>
+      </w:r>
+      <w:r>
+        <w:t xml:space="preserve"> </w:t>
+      </w:r>
+      <w:r>
+        <w:t>Recherche</w:t>
+      </w:r>
+      <w:bookmarkEnd w:id="33"/>
+    </w:p>
+    <w:p>
+      <w:pPr>
+        <w:pStyle w:val="Titre3"/>
+      </w:pPr>
+      <w:bookmarkStart w:id="34" w:name="_Toc512437181"/>
+      <w:r>
+        <w:t>3.2.1</w:t>
+      </w:r>
+      <w:r>
+        <w:t xml:space="preserve"> Fonctionnel</w:t>
+      </w:r>
+      <w:bookmarkEnd w:id="34"/>
+    </w:p>
     <w:p>
       <w:pPr>
         <w:pStyle w:val="BodyText1"/>
@@ -2740,21 +4190,214 @@
         </w:rPr>
       </w:pPr>
     </w:p>
+    <w:tbl>
+      <w:tblPr>
+        <w:tblW w:w="8838" w:type="dxa"/>
+        <w:tblInd w:w="738" w:type="dxa"/>
+        <w:tblBorders>
+          <w:top w:val="single" w:sz="12" w:space="0" w:color="000000"/>
+          <w:left w:val="single" w:sz="12" w:space="0" w:color="000000"/>
+          <w:bottom w:val="single" w:sz="12" w:space="0" w:color="000000"/>
+          <w:right w:val="single" w:sz="12" w:space="0" w:color="000000"/>
+          <w:insideH w:val="single" w:sz="6" w:space="0" w:color="000000"/>
+          <w:insideV w:val="single" w:sz="6" w:space="0" w:color="000000"/>
+        </w:tblBorders>
+        <w:tblLayout w:type="fixed"/>
+        <w:tblLook w:val="0080" w:firstRow="0" w:lastRow="0" w:firstColumn="1" w:lastColumn="0" w:noHBand="0" w:noVBand="0"/>
+      </w:tblPr>
+      <w:tblGrid>
+        <w:gridCol w:w="2211"/>
+        <w:gridCol w:w="6627"/>
+      </w:tblGrid>
+      <w:tr>
+        <w:trPr>
+          <w:cantSplit/>
+        </w:trPr>
+        <w:tc>
+          <w:tcPr>
+            <w:tcW w:w="2211" w:type="dxa"/>
+            <w:tcBorders>
+              <w:top w:val="single" w:sz="12" w:space="0" w:color="000000"/>
+              <w:left w:val="single" w:sz="12" w:space="0" w:color="000000"/>
+              <w:bottom w:val="single" w:sz="6" w:space="0" w:color="000000"/>
+              <w:right w:val="single" w:sz="6" w:space="0" w:color="000000"/>
+            </w:tcBorders>
+            <w:hideMark/>
+          </w:tcPr>
+          <w:p>
+            <w:r>
+              <w:t>Objectif:</w:t>
+            </w:r>
+          </w:p>
+        </w:tc>
+        <w:tc>
+          <w:tcPr>
+            <w:tcW w:w="6627" w:type="dxa"/>
+            <w:tcBorders>
+              <w:top w:val="single" w:sz="12" w:space="0" w:color="000000"/>
+              <w:left w:val="single" w:sz="6" w:space="0" w:color="000000"/>
+              <w:bottom w:val="single" w:sz="6" w:space="0" w:color="000000"/>
+              <w:right w:val="single" w:sz="12" w:space="0" w:color="000000"/>
+            </w:tcBorders>
+            <w:hideMark/>
+          </w:tcPr>
+          <w:p>
+            <w:pPr>
+              <w:rPr>
+                <w:rStyle w:val="Accentuation"/>
+              </w:rPr>
+            </w:pPr>
+            <w:proofErr w:type="gramStart"/>
+            <w:r>
+              <w:rPr>
+                <w:rStyle w:val="Accentuation"/>
+              </w:rPr>
+              <w:t>Tester</w:t>
+            </w:r>
+            <w:proofErr w:type="gramEnd"/>
+            <w:r>
+              <w:rPr>
+                <w:rStyle w:val="Accentuation"/>
+              </w:rPr>
+              <w:t xml:space="preserve"> </w:t>
+            </w:r>
+            <w:r>
+              <w:rPr>
+                <w:rStyle w:val="Accentuation"/>
+              </w:rPr>
+              <w:t>que la recherche retournes des résultats adéquats</w:t>
+            </w:r>
+          </w:p>
+        </w:tc>
+      </w:tr>
+      <w:tr>
+        <w:trPr>
+          <w:cantSplit/>
+        </w:trPr>
+        <w:tc>
+          <w:tcPr>
+            <w:tcW w:w="2211" w:type="dxa"/>
+            <w:tcBorders>
+              <w:top w:val="single" w:sz="6" w:space="0" w:color="000000"/>
+              <w:left w:val="single" w:sz="12" w:space="0" w:color="000000"/>
+              <w:bottom w:val="single" w:sz="6" w:space="0" w:color="000000"/>
+              <w:right w:val="single" w:sz="6" w:space="0" w:color="000000"/>
+            </w:tcBorders>
+            <w:hideMark/>
+          </w:tcPr>
+          <w:p>
+            <w:r>
+              <w:t>Technique:</w:t>
+            </w:r>
+          </w:p>
+        </w:tc>
+        <w:tc>
+          <w:tcPr>
+            <w:tcW w:w="6627" w:type="dxa"/>
+            <w:tcBorders>
+              <w:top w:val="single" w:sz="6" w:space="0" w:color="000000"/>
+              <w:left w:val="single" w:sz="6" w:space="0" w:color="000000"/>
+              <w:bottom w:val="single" w:sz="6" w:space="0" w:color="000000"/>
+              <w:right w:val="single" w:sz="12" w:space="0" w:color="000000"/>
+            </w:tcBorders>
+            <w:hideMark/>
+          </w:tcPr>
+          <w:p>
+            <w:pPr>
+              <w:rPr>
+                <w:rStyle w:val="Accentuation"/>
+              </w:rPr>
+            </w:pPr>
+            <w:r>
+              <w:rPr>
+                <w:rStyle w:val="Accentuation"/>
+              </w:rPr>
+              <w:t>Rechercher un service via le lien de recherche</w:t>
+            </w:r>
+          </w:p>
+        </w:tc>
+      </w:tr>
+      <w:tr>
+        <w:trPr>
+          <w:cantSplit/>
+        </w:trPr>
+        <w:tc>
+          <w:tcPr>
+            <w:tcW w:w="2211" w:type="dxa"/>
+            <w:tcBorders>
+              <w:top w:val="single" w:sz="6" w:space="0" w:color="000000"/>
+              <w:left w:val="single" w:sz="12" w:space="0" w:color="000000"/>
+              <w:bottom w:val="single" w:sz="6" w:space="0" w:color="000000"/>
+              <w:right w:val="single" w:sz="6" w:space="0" w:color="000000"/>
+            </w:tcBorders>
+            <w:hideMark/>
+          </w:tcPr>
+          <w:p>
+            <w:r>
+              <w:t>Critère de succès:</w:t>
+            </w:r>
+          </w:p>
+        </w:tc>
+        <w:tc>
+          <w:tcPr>
+            <w:tcW w:w="6627" w:type="dxa"/>
+            <w:tcBorders>
+              <w:top w:val="single" w:sz="6" w:space="0" w:color="000000"/>
+              <w:left w:val="single" w:sz="6" w:space="0" w:color="000000"/>
+              <w:bottom w:val="single" w:sz="6" w:space="0" w:color="000000"/>
+              <w:right w:val="single" w:sz="12" w:space="0" w:color="000000"/>
+            </w:tcBorders>
+            <w:hideMark/>
+          </w:tcPr>
+          <w:p>
+            <w:pPr>
+              <w:rPr>
+                <w:rStyle w:val="Accentuation"/>
+              </w:rPr>
+            </w:pPr>
+            <w:r>
+              <w:rPr>
+                <w:rStyle w:val="Accentuation"/>
+              </w:rPr>
+              <w:t>Une liste de services correspondant à la recherche s’affiche</w:t>
+            </w:r>
+          </w:p>
+        </w:tc>
+      </w:tr>
+    </w:tbl>
     <w:p>
       <w:pPr>
         <w:pStyle w:val="Titre3"/>
       </w:pPr>
-      <w:bookmarkStart w:id="18" w:name="_Toc290901381"/>
-      <w:bookmarkStart w:id="19" w:name="_Toc512364161"/>
-      <w:bookmarkEnd w:id="15"/>
-      <w:r>
-        <w:t xml:space="preserve">3.1.2 </w:t>
-      </w:r>
-      <w:r>
-        <w:t>Fonctionnel</w:t>
-      </w:r>
-      <w:bookmarkEnd w:id="18"/>
-      <w:bookmarkEnd w:id="19"/>
+    </w:p>
+    <w:p>
+      <w:pPr>
+        <w:pStyle w:val="Titre2"/>
+      </w:pPr>
+      <w:bookmarkStart w:id="35" w:name="_Toc512437182"/>
+      <w:r>
+        <w:t>5.2</w:t>
+      </w:r>
+      <w:r>
+        <w:t xml:space="preserve"> </w:t>
+      </w:r>
+      <w:r>
+        <w:t>CRUD</w:t>
+      </w:r>
+      <w:bookmarkEnd w:id="35"/>
+    </w:p>
+    <w:p>
+      <w:pPr>
+        <w:pStyle w:val="Titre3"/>
+      </w:pPr>
+      <w:bookmarkStart w:id="36" w:name="_Toc512437183"/>
+      <w:r>
+        <w:t>5.2.1</w:t>
+      </w:r>
+      <w:r>
+        <w:t xml:space="preserve"> Fonctionnel</w:t>
+      </w:r>
+      <w:bookmarkEnd w:id="36"/>
     </w:p>
     <w:p>
       <w:pPr>
@@ -2763,10 +4406,6 @@
           <w:lang w:val="fr-CA"/>
         </w:rPr>
       </w:pPr>
-      <w:bookmarkStart w:id="20" w:name="_Toc324915533"/>
-      <w:bookmarkStart w:id="21" w:name="_Toc324851950"/>
-      <w:bookmarkStart w:id="22" w:name="_Toc324843643"/>
-      <w:bookmarkStart w:id="23" w:name="_Toc314978536"/>
     </w:p>
     <w:tbl>
       <w:tblPr>
@@ -2829,25 +4468,7 @@
               <w:rPr>
                 <w:rStyle w:val="Accentuation"/>
               </w:rPr>
-              <w:t>[</w:t>
-            </w:r>
-            <w:r>
-              <w:rPr>
-                <w:rStyle w:val="Accentuation"/>
-              </w:rPr>
-              <w:t>Que doit-on tester</w:t>
-            </w:r>
-            <w:r>
-              <w:rPr>
-                <w:rStyle w:val="Accentuation"/>
-              </w:rPr>
-              <w:t>?</w:t>
-            </w:r>
-            <w:r>
-              <w:rPr>
-                <w:rStyle w:val="Accentuation"/>
-              </w:rPr>
-              <w:t>]</w:t>
+              <w:t>Tester les fonctionnalités du CRUD pour chaque entité</w:t>
             </w:r>
           </w:p>
         </w:tc>
@@ -2894,25 +4515,7 @@
               <w:rPr>
                 <w:rStyle w:val="Accentuation"/>
               </w:rPr>
-              <w:t>[</w:t>
-            </w:r>
-            <w:r>
-              <w:rPr>
-                <w:rStyle w:val="Accentuation"/>
-              </w:rPr>
-              <w:t>Comment doit-on tester</w:t>
-            </w:r>
-            <w:r>
-              <w:rPr>
-                <w:rStyle w:val="Accentuation"/>
-              </w:rPr>
-              <w:t>?</w:t>
-            </w:r>
-            <w:r>
-              <w:rPr>
-                <w:rStyle w:val="Accentuation"/>
-              </w:rPr>
-              <w:t>]</w:t>
+              <w:t>Ajouter, Voir, Modifier et Supprimer chaque entité</w:t>
             </w:r>
           </w:p>
         </w:tc>
@@ -2959,43 +4562,13 @@
               <w:rPr>
                 <w:rStyle w:val="Accentuation"/>
               </w:rPr>
-              <w:t>[</w:t>
+              <w:t xml:space="preserve">Les éléments sont bien mis à jour dans la base de </w:t>
             </w:r>
             <w:r>
               <w:rPr>
                 <w:rStyle w:val="Accentuation"/>
               </w:rPr>
-              <w:t xml:space="preserve">Comment déterminer que le </w:t>
-            </w:r>
-            <w:r>
-              <w:rPr>
-                <w:rStyle w:val="Accentuation"/>
-              </w:rPr>
-              <w:t>logiciel</w:t>
-            </w:r>
-            <w:r>
-              <w:rPr>
-                <w:rStyle w:val="Accentuation"/>
-              </w:rPr>
-              <w:t xml:space="preserve"> </w:t>
-            </w:r>
-            <w:r>
-              <w:rPr>
-                <w:rStyle w:val="Accentuation"/>
-              </w:rPr>
-              <w:t>passe le test</w:t>
-            </w:r>
-            <w:r>
-              <w:rPr>
-                <w:rStyle w:val="Accentuation"/>
-              </w:rPr>
-              <w:t>?</w:t>
-            </w:r>
-            <w:r>
-              <w:rPr>
-                <w:rStyle w:val="Accentuation"/>
-              </w:rPr>
-              <w:t>]</w:t>
+              <w:t>données</w:t>
             </w:r>
           </w:p>
         </w:tc>
@@ -3042,85 +4615,47 @@
               <w:rPr>
                 <w:rStyle w:val="Accentuation"/>
               </w:rPr>
-              <w:t>[</w:t>
-            </w:r>
-            <w:r>
-              <w:rPr>
-                <w:rStyle w:val="Accentuation"/>
-              </w:rPr>
-              <w:t>Notes spécifiques à ce type de test</w:t>
-            </w:r>
-            <w:r>
-              <w:rPr>
-                <w:rStyle w:val="Accentuation"/>
-              </w:rPr>
-              <w:t>]</w:t>
+              <w:t>Les entités à tester sont : Services, Signaux, Utilisateurs, Actions et Connections</w:t>
             </w:r>
           </w:p>
         </w:tc>
       </w:tr>
     </w:tbl>
+    <w:p/>
     <w:p>
       <w:pPr>
-        <w:pStyle w:val="BodyText1"/>
-        <w:rPr>
-          <w:rFonts w:ascii="Arial" w:hAnsi="Arial"/>
-          <w:lang w:val="fr-CA"/>
-        </w:rPr>
-      </w:pPr>
-      <w:bookmarkStart w:id="24" w:name="_Toc433104446"/>
-      <w:bookmarkEnd w:id="20"/>
-      <w:bookmarkEnd w:id="21"/>
-      <w:bookmarkEnd w:id="22"/>
-      <w:bookmarkEnd w:id="23"/>
+        <w:pStyle w:val="Titre2"/>
+      </w:pPr>
+      <w:bookmarkStart w:id="37" w:name="_Toc512437184"/>
+      <w:r>
+        <w:t>5</w:t>
+      </w:r>
+      <w:r>
+        <w:t>.</w:t>
+      </w:r>
+      <w:r>
+        <w:t>3</w:t>
+      </w:r>
+      <w:r>
+        <w:t xml:space="preserve"> </w:t>
+      </w:r>
+      <w:r>
+        <w:t>API</w:t>
+      </w:r>
+      <w:bookmarkEnd w:id="37"/>
     </w:p>
     <w:p>
       <w:pPr>
-        <w:pStyle w:val="BodyText1"/>
-        <w:rPr>
-          <w:rFonts w:ascii="Arial" w:hAnsi="Arial"/>
-          <w:lang w:val="fr-CA"/>
-        </w:rPr>
-      </w:pPr>
-    </w:p>
-    <w:p>
-      <w:pPr>
         <w:pStyle w:val="Titre3"/>
-        <w:rPr>
-          <w:sz w:val="20"/>
-          <w:szCs w:val="20"/>
-        </w:rPr>
-      </w:pPr>
-      <w:bookmarkStart w:id="25" w:name="_Toc290901383"/>
-      <w:bookmarkStart w:id="26" w:name="_Toc327255339"/>
-      <w:bookmarkStart w:id="27" w:name="_Toc327255100"/>
-      <w:bookmarkStart w:id="28" w:name="_Toc327255031"/>
-      <w:bookmarkStart w:id="29" w:name="_Toc327254066"/>
-      <w:bookmarkStart w:id="30" w:name="_Toc433104448"/>
-      <w:bookmarkStart w:id="31" w:name="_Toc512364162"/>
-      <w:bookmarkEnd w:id="24"/>
-      <w:r>
-        <w:t>3.1.</w:t>
-      </w:r>
-      <w:r>
-        <w:t>3</w:t>
-      </w:r>
-      <w:r>
-        <w:t xml:space="preserve"> </w:t>
-      </w:r>
-      <w:r>
-        <w:t>Performance</w:t>
-      </w:r>
-      <w:bookmarkEnd w:id="25"/>
-      <w:bookmarkEnd w:id="31"/>
-      <w:r>
-        <w:t xml:space="preserve"> </w:t>
-      </w:r>
-      <w:bookmarkEnd w:id="26"/>
-      <w:bookmarkEnd w:id="27"/>
-      <w:bookmarkEnd w:id="28"/>
-      <w:bookmarkEnd w:id="29"/>
-      <w:bookmarkEnd w:id="30"/>
+      </w:pPr>
+      <w:bookmarkStart w:id="38" w:name="_Toc512437185"/>
+      <w:r>
+        <w:t>5.3.1</w:t>
+      </w:r>
+      <w:r>
+        <w:t xml:space="preserve"> Fonctionnel</w:t>
+      </w:r>
+      <w:bookmarkEnd w:id="38"/>
     </w:p>
     <w:p>
       <w:pPr>
@@ -3191,25 +4726,7 @@
               <w:rPr>
                 <w:rStyle w:val="Accentuation"/>
               </w:rPr>
-              <w:t>[</w:t>
-            </w:r>
-            <w:r>
-              <w:rPr>
-                <w:rStyle w:val="Accentuation"/>
-              </w:rPr>
-              <w:t>Que doit-on tester</w:t>
-            </w:r>
-            <w:r>
-              <w:rPr>
-                <w:rStyle w:val="Accentuation"/>
-              </w:rPr>
-              <w:t>?</w:t>
-            </w:r>
-            <w:r>
-              <w:rPr>
-                <w:rStyle w:val="Accentuation"/>
-              </w:rPr>
-              <w:t>]</w:t>
+              <w:t>Tester que deux services connectés puisse communiquer avec le système de signal/action</w:t>
             </w:r>
           </w:p>
         </w:tc>
@@ -3256,25 +4773,25 @@
               <w:rPr>
                 <w:rStyle w:val="Accentuation"/>
               </w:rPr>
-              <w:t>[</w:t>
+              <w:t>Envoyer</w:t>
             </w:r>
             <w:r>
               <w:rPr>
                 <w:rStyle w:val="Accentuation"/>
               </w:rPr>
-              <w:t>Comment doit-on tester</w:t>
+              <w:t xml:space="preserve"> un signal</w:t>
             </w:r>
             <w:r>
               <w:rPr>
                 <w:rStyle w:val="Accentuation"/>
               </w:rPr>
-              <w:t>?</w:t>
+              <w:t xml:space="preserve"> en appelant une url</w:t>
             </w:r>
             <w:r>
               <w:rPr>
                 <w:rStyle w:val="Accentuation"/>
               </w:rPr>
-              <w:t>]</w:t>
+              <w:t xml:space="preserve"> </w:t>
             </w:r>
           </w:p>
         </w:tc>
@@ -3321,43 +4838,7 @@
               <w:rPr>
                 <w:rStyle w:val="Accentuation"/>
               </w:rPr>
-              <w:t>[</w:t>
-            </w:r>
-            <w:r>
-              <w:rPr>
-                <w:rStyle w:val="Accentuation"/>
-              </w:rPr>
-              <w:t xml:space="preserve">Comment déterminer que le </w:t>
-            </w:r>
-            <w:r>
-              <w:rPr>
-                <w:rStyle w:val="Accentuation"/>
-              </w:rPr>
-              <w:t>logiciel</w:t>
-            </w:r>
-            <w:r>
-              <w:rPr>
-                <w:rStyle w:val="Accentuation"/>
-              </w:rPr>
-              <w:t xml:space="preserve"> </w:t>
-            </w:r>
-            <w:r>
-              <w:rPr>
-                <w:rStyle w:val="Accentuation"/>
-              </w:rPr>
-              <w:t>passe le test</w:t>
-            </w:r>
-            <w:r>
-              <w:rPr>
-                <w:rStyle w:val="Accentuation"/>
-              </w:rPr>
-              <w:t>?</w:t>
-            </w:r>
-            <w:r>
-              <w:rPr>
-                <w:rStyle w:val="Accentuation"/>
-              </w:rPr>
-              <w:t>]</w:t>
+              <w:t>L’action connectée doit se déclencher</w:t>
             </w:r>
           </w:p>
         </w:tc>
@@ -3404,59 +4885,38 @@
               <w:rPr>
                 <w:rStyle w:val="Accentuation"/>
               </w:rPr>
-              <w:t>[</w:t>
-            </w:r>
-            <w:r>
-              <w:rPr>
-                <w:rStyle w:val="Accentuation"/>
-              </w:rPr>
-              <w:t>Notes spécifiques à ce type de test</w:t>
-            </w:r>
-            <w:r>
-              <w:rPr>
-                <w:rStyle w:val="Accentuation"/>
-              </w:rPr>
-              <w:t>]</w:t>
+              <w:t>Dans notre cas le service est représenté par un serveur python qui déclenche une alarme en recevant le signal ALARM</w:t>
             </w:r>
           </w:p>
         </w:tc>
       </w:tr>
     </w:tbl>
+    <w:p/>
     <w:p>
+      <w:r>
+        <w:br w:type="page"/>
+      </w:r>
+    </w:p>
+    <w:p>
       <w:pPr>
         <w:pStyle w:val="Titre3"/>
       </w:pPr>
-      <w:bookmarkStart w:id="32" w:name="_Toc433104452"/>
-      <w:bookmarkStart w:id="33" w:name="_Toc290901384"/>
-      <w:bookmarkStart w:id="34" w:name="_Toc327255343"/>
-      <w:bookmarkStart w:id="35" w:name="_Toc327255104"/>
-      <w:bookmarkStart w:id="36" w:name="_Toc327255035"/>
-      <w:bookmarkStart w:id="37" w:name="_Toc327254070"/>
-      <w:bookmarkStart w:id="38" w:name="_Toc314978541"/>
-      <w:bookmarkStart w:id="39" w:name="_Toc512364163"/>
+      <w:bookmarkStart w:id="39" w:name="_Toc512437186"/>
       <w:r>
         <w:lastRenderedPageBreak/>
-        <w:t>3.1.</w:t>
-      </w:r>
-      <w:r>
-        <w:t>4</w:t>
-      </w:r>
-      <w:r>
-        <w:t xml:space="preserve"> </w:t>
-      </w:r>
-      <w:r>
-        <w:t>Sécurit</w:t>
-      </w:r>
-      <w:bookmarkEnd w:id="32"/>
-      <w:r>
-        <w:t>é</w:t>
-      </w:r>
-      <w:bookmarkEnd w:id="33"/>
+        <w:t>5.3</w:t>
+      </w:r>
+      <w:r>
+        <w:t xml:space="preserve">.2 </w:t>
+      </w:r>
+      <w:r>
+        <w:t>Performance</w:t>
+      </w:r>
       <w:bookmarkEnd w:id="39"/>
     </w:p>
     <w:p>
       <w:pPr>
-        <w:pStyle w:val="Corpsdetexte"/>
+        <w:pStyle w:val="BodyText1"/>
         <w:rPr>
           <w:lang w:val="fr-CA"/>
         </w:rPr>
@@ -3465,331 +4925,6 @@
     <w:tbl>
       <w:tblPr>
         <w:tblW w:w="8838" w:type="dxa"/>
-        <w:tblInd w:w="738" w:type="dxa"/>
-        <w:tblBorders>
-          <w:top w:val="single" w:sz="12" w:space="0" w:color="000000"/>
-          <w:left w:val="single" w:sz="12" w:space="0" w:color="000000"/>
-          <w:bottom w:val="single" w:sz="12" w:space="0" w:color="000000"/>
-          <w:right w:val="single" w:sz="12" w:space="0" w:color="000000"/>
-          <w:insideH w:val="single" w:sz="6" w:space="0" w:color="000000"/>
-          <w:insideV w:val="single" w:sz="6" w:space="0" w:color="000000"/>
-        </w:tblBorders>
-        <w:tblLayout w:type="fixed"/>
-        <w:tblLook w:val="0080" w:firstRow="0" w:lastRow="0" w:firstColumn="1" w:lastColumn="0" w:noHBand="0" w:noVBand="0"/>
-      </w:tblPr>
-      <w:tblGrid>
-        <w:gridCol w:w="2931"/>
-        <w:gridCol w:w="5907"/>
-      </w:tblGrid>
-      <w:tr>
-        <w:trPr>
-          <w:cantSplit/>
-        </w:trPr>
-        <w:tc>
-          <w:tcPr>
-            <w:tcW w:w="2931" w:type="dxa"/>
-            <w:tcBorders>
-              <w:top w:val="single" w:sz="12" w:space="0" w:color="000000"/>
-              <w:left w:val="single" w:sz="12" w:space="0" w:color="000000"/>
-              <w:bottom w:val="single" w:sz="6" w:space="0" w:color="000000"/>
-              <w:right w:val="single" w:sz="6" w:space="0" w:color="000000"/>
-            </w:tcBorders>
-            <w:hideMark/>
-          </w:tcPr>
-          <w:p>
-            <w:r>
-              <w:t>Objectif:</w:t>
-            </w:r>
-          </w:p>
-        </w:tc>
-        <w:tc>
-          <w:tcPr>
-            <w:tcW w:w="5907" w:type="dxa"/>
-            <w:tcBorders>
-              <w:top w:val="single" w:sz="12" w:space="0" w:color="000000"/>
-              <w:left w:val="single" w:sz="6" w:space="0" w:color="000000"/>
-              <w:bottom w:val="single" w:sz="6" w:space="0" w:color="000000"/>
-              <w:right w:val="single" w:sz="12" w:space="0" w:color="000000"/>
-            </w:tcBorders>
-            <w:hideMark/>
-          </w:tcPr>
-          <w:p>
-            <w:pPr>
-              <w:rPr>
-                <w:rStyle w:val="Accentuation"/>
-              </w:rPr>
-            </w:pPr>
-            <w:r>
-              <w:rPr>
-                <w:rStyle w:val="Accentuation"/>
-              </w:rPr>
-              <w:t>[</w:t>
-            </w:r>
-            <w:r>
-              <w:rPr>
-                <w:rStyle w:val="Accentuation"/>
-              </w:rPr>
-              <w:t>Que doit-on tester</w:t>
-            </w:r>
-            <w:r>
-              <w:rPr>
-                <w:rStyle w:val="Accentuation"/>
-              </w:rPr>
-              <w:t>?</w:t>
-            </w:r>
-            <w:r>
-              <w:rPr>
-                <w:rStyle w:val="Accentuation"/>
-              </w:rPr>
-              <w:t>]</w:t>
-            </w:r>
-          </w:p>
-        </w:tc>
-      </w:tr>
-      <w:tr>
-        <w:trPr>
-          <w:cantSplit/>
-        </w:trPr>
-        <w:tc>
-          <w:tcPr>
-            <w:tcW w:w="2931" w:type="dxa"/>
-            <w:tcBorders>
-              <w:top w:val="single" w:sz="6" w:space="0" w:color="000000"/>
-              <w:left w:val="single" w:sz="12" w:space="0" w:color="000000"/>
-              <w:bottom w:val="single" w:sz="6" w:space="0" w:color="000000"/>
-              <w:right w:val="single" w:sz="6" w:space="0" w:color="000000"/>
-            </w:tcBorders>
-            <w:hideMark/>
-          </w:tcPr>
-          <w:p>
-            <w:r>
-              <w:t>Technique:</w:t>
-            </w:r>
-          </w:p>
-        </w:tc>
-        <w:tc>
-          <w:tcPr>
-            <w:tcW w:w="5907" w:type="dxa"/>
-            <w:tcBorders>
-              <w:top w:val="single" w:sz="6" w:space="0" w:color="000000"/>
-              <w:left w:val="single" w:sz="6" w:space="0" w:color="000000"/>
-              <w:bottom w:val="single" w:sz="6" w:space="0" w:color="000000"/>
-              <w:right w:val="single" w:sz="12" w:space="0" w:color="000000"/>
-            </w:tcBorders>
-            <w:hideMark/>
-          </w:tcPr>
-          <w:p>
-            <w:pPr>
-              <w:rPr>
-                <w:rStyle w:val="Accentuation"/>
-              </w:rPr>
-            </w:pPr>
-            <w:r>
-              <w:rPr>
-                <w:rStyle w:val="Accentuation"/>
-              </w:rPr>
-              <w:t>[</w:t>
-            </w:r>
-            <w:r>
-              <w:rPr>
-                <w:rStyle w:val="Accentuation"/>
-              </w:rPr>
-              <w:t>Comment doit-on tester</w:t>
-            </w:r>
-            <w:r>
-              <w:rPr>
-                <w:rStyle w:val="Accentuation"/>
-              </w:rPr>
-              <w:t>?</w:t>
-            </w:r>
-            <w:r>
-              <w:rPr>
-                <w:rStyle w:val="Accentuation"/>
-              </w:rPr>
-              <w:t>]</w:t>
-            </w:r>
-          </w:p>
-        </w:tc>
-      </w:tr>
-      <w:tr>
-        <w:trPr>
-          <w:cantSplit/>
-        </w:trPr>
-        <w:tc>
-          <w:tcPr>
-            <w:tcW w:w="2931" w:type="dxa"/>
-            <w:tcBorders>
-              <w:top w:val="single" w:sz="6" w:space="0" w:color="000000"/>
-              <w:left w:val="single" w:sz="12" w:space="0" w:color="000000"/>
-              <w:bottom w:val="single" w:sz="6" w:space="0" w:color="000000"/>
-              <w:right w:val="single" w:sz="6" w:space="0" w:color="000000"/>
-            </w:tcBorders>
-            <w:hideMark/>
-          </w:tcPr>
-          <w:p>
-            <w:r>
-              <w:t>Critère de succès:</w:t>
-            </w:r>
-          </w:p>
-        </w:tc>
-        <w:tc>
-          <w:tcPr>
-            <w:tcW w:w="5907" w:type="dxa"/>
-            <w:tcBorders>
-              <w:top w:val="single" w:sz="6" w:space="0" w:color="000000"/>
-              <w:left w:val="single" w:sz="6" w:space="0" w:color="000000"/>
-              <w:bottom w:val="single" w:sz="6" w:space="0" w:color="000000"/>
-              <w:right w:val="single" w:sz="12" w:space="0" w:color="000000"/>
-            </w:tcBorders>
-            <w:hideMark/>
-          </w:tcPr>
-          <w:p>
-            <w:pPr>
-              <w:rPr>
-                <w:rStyle w:val="Accentuation"/>
-              </w:rPr>
-            </w:pPr>
-            <w:r>
-              <w:rPr>
-                <w:rStyle w:val="Accentuation"/>
-              </w:rPr>
-              <w:t>[</w:t>
-            </w:r>
-            <w:r>
-              <w:rPr>
-                <w:rStyle w:val="Accentuation"/>
-              </w:rPr>
-              <w:t xml:space="preserve">Comment déterminer que le </w:t>
-            </w:r>
-            <w:r>
-              <w:rPr>
-                <w:rStyle w:val="Accentuation"/>
-              </w:rPr>
-              <w:t>logiciel</w:t>
-            </w:r>
-            <w:r>
-              <w:rPr>
-                <w:rStyle w:val="Accentuation"/>
-              </w:rPr>
-              <w:t xml:space="preserve"> </w:t>
-            </w:r>
-            <w:r>
-              <w:rPr>
-                <w:rStyle w:val="Accentuation"/>
-              </w:rPr>
-              <w:t>passe le test</w:t>
-            </w:r>
-            <w:r>
-              <w:rPr>
-                <w:rStyle w:val="Accentuation"/>
-              </w:rPr>
-              <w:t>?</w:t>
-            </w:r>
-            <w:r>
-              <w:rPr>
-                <w:rStyle w:val="Accentuation"/>
-              </w:rPr>
-              <w:t>]</w:t>
-            </w:r>
-          </w:p>
-        </w:tc>
-      </w:tr>
-      <w:tr>
-        <w:trPr>
-          <w:cantSplit/>
-        </w:trPr>
-        <w:tc>
-          <w:tcPr>
-            <w:tcW w:w="2931" w:type="dxa"/>
-            <w:tcBorders>
-              <w:top w:val="single" w:sz="6" w:space="0" w:color="000000"/>
-              <w:left w:val="single" w:sz="12" w:space="0" w:color="000000"/>
-              <w:bottom w:val="single" w:sz="12" w:space="0" w:color="000000"/>
-              <w:right w:val="single" w:sz="6" w:space="0" w:color="000000"/>
-            </w:tcBorders>
-            <w:hideMark/>
-          </w:tcPr>
-          <w:p>
-            <w:r>
-              <w:t>Considérations particulières:</w:t>
-            </w:r>
-          </w:p>
-        </w:tc>
-        <w:tc>
-          <w:tcPr>
-            <w:tcW w:w="5907" w:type="dxa"/>
-            <w:tcBorders>
-              <w:top w:val="single" w:sz="6" w:space="0" w:color="000000"/>
-              <w:left w:val="single" w:sz="6" w:space="0" w:color="000000"/>
-              <w:bottom w:val="single" w:sz="12" w:space="0" w:color="000000"/>
-              <w:right w:val="single" w:sz="12" w:space="0" w:color="000000"/>
-            </w:tcBorders>
-            <w:hideMark/>
-          </w:tcPr>
-          <w:p>
-            <w:pPr>
-              <w:rPr>
-                <w:rStyle w:val="Accentuation"/>
-              </w:rPr>
-            </w:pPr>
-            <w:r>
-              <w:rPr>
-                <w:rStyle w:val="Accentuation"/>
-              </w:rPr>
-              <w:t>[</w:t>
-            </w:r>
-            <w:r>
-              <w:rPr>
-                <w:rStyle w:val="Accentuation"/>
-              </w:rPr>
-              <w:t>Notes spécifiques à ce type de test</w:t>
-            </w:r>
-            <w:r>
-              <w:rPr>
-                <w:rStyle w:val="Accentuation"/>
-              </w:rPr>
-              <w:t>]</w:t>
-            </w:r>
-          </w:p>
-        </w:tc>
-      </w:tr>
-    </w:tbl>
-    <w:p>
-      <w:pPr>
-        <w:pStyle w:val="Titre3"/>
-      </w:pPr>
-      <w:bookmarkStart w:id="40" w:name="_Toc290901385"/>
-      <w:bookmarkEnd w:id="34"/>
-      <w:bookmarkEnd w:id="35"/>
-      <w:bookmarkEnd w:id="36"/>
-      <w:bookmarkEnd w:id="37"/>
-      <w:bookmarkEnd w:id="38"/>
-    </w:p>
-    <w:p>
-      <w:pPr>
-        <w:pStyle w:val="Titre3"/>
-        <w:rPr>
-          <w:rFonts w:ascii="Arial" w:hAnsi="Arial"/>
-        </w:rPr>
-      </w:pPr>
-      <w:bookmarkStart w:id="41" w:name="_Toc512364164"/>
-      <w:r>
-        <w:t>3.1.5 Interface utilisateur</w:t>
-      </w:r>
-      <w:bookmarkEnd w:id="41"/>
-    </w:p>
-    <w:p>
-      <w:pPr>
-        <w:pStyle w:val="BodyText1"/>
-        <w:ind w:left="720"/>
-        <w:rPr>
-          <w:lang w:val="fr-CA"/>
-        </w:rPr>
-      </w:pPr>
-    </w:p>
-    <w:tbl>
-      <w:tblPr>
-        <w:tblW w:w="0" w:type="auto"/>
         <w:tblInd w:w="738" w:type="dxa"/>
         <w:tblBorders>
           <w:top w:val="single" w:sz="12" w:space="0" w:color="000000"/>
@@ -3848,19 +4983,7 @@
               <w:rPr>
                 <w:rStyle w:val="Accentuation"/>
               </w:rPr>
-              <w:t>[Que doit-on tester</w:t>
-            </w:r>
-            <w:r>
-              <w:rPr>
-                <w:rStyle w:val="Accentuation"/>
-              </w:rPr>
-              <w:t>?</w:t>
-            </w:r>
-            <w:r>
-              <w:rPr>
-                <w:rStyle w:val="Accentuation"/>
-              </w:rPr>
-              <w:t>]</w:t>
+              <w:t>Tester que plusieurs services puisse communiquer en même temps dans ralentissement</w:t>
             </w:r>
           </w:p>
         </w:tc>
@@ -3907,20 +5030,16 @@
               <w:rPr>
                 <w:rStyle w:val="Accentuation"/>
               </w:rPr>
-              <w:t>[Comment doit-on tester</w:t>
-            </w:r>
+              <w:t xml:space="preserve">Simuler des services avec </w:t>
+            </w:r>
+            <w:proofErr w:type="spellStart"/>
             <w:r>
               <w:rPr>
                 <w:rStyle w:val="Accentuation"/>
               </w:rPr>
-              <w:t>?</w:t>
-            </w:r>
-            <w:r>
-              <w:rPr>
-                <w:rStyle w:val="Accentuation"/>
-              </w:rPr>
-              <w:t>]</w:t>
-            </w:r>
+              <w:t>JMeter</w:t>
+            </w:r>
+            <w:proofErr w:type="spellEnd"/>
           </w:p>
         </w:tc>
       </w:tr>
@@ -3966,641 +5085,45 @@
               <w:rPr>
                 <w:rStyle w:val="Accentuation"/>
               </w:rPr>
-              <w:t xml:space="preserve">[Comment déterminer que le </w:t>
+              <w:t>L</w:t>
             </w:r>
             <w:r>
               <w:rPr>
                 <w:rStyle w:val="Accentuation"/>
               </w:rPr>
-              <w:t>logiciel</w:t>
-            </w:r>
-            <w:r>
-              <w:rPr>
-                <w:rStyle w:val="Accentuation"/>
-              </w:rPr>
-              <w:t xml:space="preserve"> passe le test</w:t>
-            </w:r>
-            <w:r>
-              <w:rPr>
-                <w:rStyle w:val="Accentuation"/>
-              </w:rPr>
-              <w:t>?</w:t>
-            </w:r>
-            <w:r>
-              <w:rPr>
-                <w:rStyle w:val="Accentuation"/>
-              </w:rPr>
-              <w:t>]</w:t>
-            </w:r>
-          </w:p>
-        </w:tc>
-      </w:tr>
-      <w:tr>
-        <w:trPr>
-          <w:cantSplit/>
-        </w:trPr>
-        <w:tc>
-          <w:tcPr>
-            <w:tcW w:w="2211" w:type="dxa"/>
-            <w:tcBorders>
-              <w:top w:val="single" w:sz="6" w:space="0" w:color="000000"/>
-              <w:left w:val="single" w:sz="12" w:space="0" w:color="000000"/>
-              <w:bottom w:val="single" w:sz="12" w:space="0" w:color="000000"/>
-              <w:right w:val="single" w:sz="6" w:space="0" w:color="000000"/>
-            </w:tcBorders>
-            <w:hideMark/>
-          </w:tcPr>
-          <w:p>
-            <w:r>
-              <w:t>Considérations particulières:</w:t>
-            </w:r>
-          </w:p>
-        </w:tc>
-        <w:tc>
-          <w:tcPr>
-            <w:tcW w:w="6627" w:type="dxa"/>
-            <w:tcBorders>
-              <w:top w:val="single" w:sz="6" w:space="0" w:color="000000"/>
-              <w:left w:val="single" w:sz="6" w:space="0" w:color="000000"/>
-              <w:bottom w:val="single" w:sz="12" w:space="0" w:color="000000"/>
-              <w:right w:val="single" w:sz="12" w:space="0" w:color="000000"/>
-            </w:tcBorders>
-            <w:hideMark/>
-          </w:tcPr>
-          <w:p>
-            <w:pPr>
-              <w:rPr>
-                <w:rStyle w:val="Accentuation"/>
-              </w:rPr>
-            </w:pPr>
-            <w:r>
-              <w:rPr>
-                <w:rStyle w:val="Accentuation"/>
-              </w:rPr>
-              <w:t>[Notes spécifiques à ce type de test</w:t>
-            </w:r>
-            <w:r>
-              <w:rPr>
-                <w:rStyle w:val="Accentuation"/>
-              </w:rPr>
-              <w:t>.</w:t>
-            </w:r>
-            <w:r>
-              <w:rPr>
-                <w:rStyle w:val="Accentuation"/>
-              </w:rPr>
-              <w:t xml:space="preserve"> </w:t>
-            </w:r>
-          </w:p>
-          <w:p>
-            <w:pPr>
-              <w:rPr>
-                <w:rStyle w:val="Accentuation"/>
-              </w:rPr>
-            </w:pPr>
-            <w:r>
-              <w:rPr>
-                <w:rStyle w:val="Accentuation"/>
-              </w:rPr>
-              <w:t>Considérer que les tests doivent aider à démontrer les facteurs suivants</w:t>
-            </w:r>
-            <w:r>
-              <w:rPr>
-                <w:rStyle w:val="Accentuation"/>
-              </w:rPr>
-              <w:t>, tirés de la norme ISO 25000</w:t>
-            </w:r>
-            <w:r>
-              <w:rPr>
-                <w:rStyle w:val="Accentuation"/>
-              </w:rPr>
-              <w:t xml:space="preserve"> : </w:t>
-            </w:r>
-          </w:p>
-          <w:p>
-            <w:pPr>
-              <w:pStyle w:val="Paragraphedeliste"/>
-              <w:numPr>
-                <w:ilvl w:val="0"/>
-                <w:numId w:val="8"/>
-              </w:numPr>
-              <w:rPr>
-                <w:rStyle w:val="Accentuation"/>
-              </w:rPr>
-            </w:pPr>
-            <w:r>
-              <w:rPr>
-                <w:rStyle w:val="Accentuation"/>
-              </w:rPr>
-              <w:t>Pertinence</w:t>
-            </w:r>
-          </w:p>
-          <w:p>
-            <w:pPr>
-              <w:pStyle w:val="Paragraphedeliste"/>
-              <w:numPr>
-                <w:ilvl w:val="0"/>
-                <w:numId w:val="8"/>
-              </w:numPr>
-              <w:rPr>
-                <w:rStyle w:val="Accentuation"/>
-              </w:rPr>
-            </w:pPr>
-            <w:r>
-              <w:rPr>
-                <w:rStyle w:val="Accentuation"/>
-              </w:rPr>
-              <w:t>Facilité d’</w:t>
-            </w:r>
-            <w:r>
-              <w:rPr>
-                <w:rStyle w:val="Accentuation"/>
-              </w:rPr>
-              <w:t>apprentissage</w:t>
-            </w:r>
-          </w:p>
-          <w:p>
-            <w:pPr>
-              <w:pStyle w:val="Paragraphedeliste"/>
-              <w:numPr>
-                <w:ilvl w:val="0"/>
-                <w:numId w:val="8"/>
-              </w:numPr>
-              <w:rPr>
-                <w:rStyle w:val="Accentuation"/>
-              </w:rPr>
-            </w:pPr>
-            <w:r>
-              <w:rPr>
-                <w:rStyle w:val="Accentuation"/>
-              </w:rPr>
-              <w:t>Opérabilité</w:t>
-            </w:r>
-          </w:p>
-          <w:p>
-            <w:pPr>
-              <w:pStyle w:val="Paragraphedeliste"/>
-              <w:numPr>
-                <w:ilvl w:val="0"/>
-                <w:numId w:val="8"/>
-              </w:numPr>
-              <w:rPr>
-                <w:rStyle w:val="Accentuation"/>
-              </w:rPr>
-            </w:pPr>
-            <w:r>
-              <w:rPr>
-                <w:rStyle w:val="Accentuation"/>
-              </w:rPr>
-              <w:t xml:space="preserve">Protection de l’utilisateur face </w:t>
-            </w:r>
-            <w:r>
-              <w:rPr>
-                <w:rStyle w:val="Accentuation"/>
-              </w:rPr>
-              <w:t>à une erreur</w:t>
-            </w:r>
-          </w:p>
-          <w:p>
-            <w:pPr>
-              <w:pStyle w:val="Paragraphedeliste"/>
-              <w:numPr>
-                <w:ilvl w:val="0"/>
-                <w:numId w:val="8"/>
-              </w:numPr>
-              <w:rPr>
-                <w:rStyle w:val="Accentuation"/>
-              </w:rPr>
-            </w:pPr>
-            <w:r>
-              <w:rPr>
-                <w:rStyle w:val="Accentuation"/>
-              </w:rPr>
-              <w:t xml:space="preserve">Interface utilisateur esthétique, </w:t>
-            </w:r>
-          </w:p>
-          <w:p>
-            <w:pPr>
-              <w:pStyle w:val="Paragraphedeliste"/>
-              <w:numPr>
-                <w:ilvl w:val="0"/>
-                <w:numId w:val="8"/>
-              </w:numPr>
-              <w:rPr>
-                <w:rStyle w:val="Accentuation"/>
-              </w:rPr>
-            </w:pPr>
-            <w:r>
-              <w:rPr>
-                <w:rStyle w:val="Accentuation"/>
-              </w:rPr>
-              <w:t>A</w:t>
-            </w:r>
-            <w:r>
-              <w:rPr>
-                <w:rStyle w:val="Accentuation"/>
-              </w:rPr>
-              <w:t>ccessibilité.</w:t>
-            </w:r>
-            <w:r>
-              <w:rPr>
-                <w:rStyle w:val="Accentuation"/>
-              </w:rPr>
-              <w:t>]</w:t>
+              <w:t>e temps de réponse ne doit pas être ralenti</w:t>
             </w:r>
           </w:p>
         </w:tc>
       </w:tr>
     </w:tbl>
+    <w:p/>
     <w:p>
       <w:pPr>
         <w:pStyle w:val="Titre3"/>
       </w:pPr>
-      <w:bookmarkStart w:id="42" w:name="_Toc512364165"/>
-      <w:r>
-        <w:t xml:space="preserve">3.1.6 </w:t>
-      </w:r>
-      <w:r>
-        <w:t>Interface matérielle</w:t>
-      </w:r>
-      <w:bookmarkEnd w:id="42"/>
+      <w:bookmarkStart w:id="40" w:name="_Toc512437187"/>
+      <w:r>
+        <w:t>5.4</w:t>
+      </w:r>
+      <w:r>
+        <w:t>.</w:t>
+      </w:r>
+      <w:r>
+        <w:t>1</w:t>
+      </w:r>
+      <w:r>
+        <w:t xml:space="preserve"> </w:t>
+      </w:r>
+      <w:r>
+        <w:t>Outils</w:t>
+      </w:r>
+      <w:bookmarkEnd w:id="32"/>
+      <w:bookmarkEnd w:id="40"/>
     </w:p>
     <w:p>
-      <w:pPr>
-        <w:pStyle w:val="Corpsdetexte"/>
-        <w:rPr>
-          <w:lang w:val="fr-CA"/>
-        </w:rPr>
-      </w:pPr>
-    </w:p>
-    <w:tbl>
-      <w:tblPr>
-        <w:tblW w:w="0" w:type="auto"/>
-        <w:tblInd w:w="738" w:type="dxa"/>
-        <w:tblBorders>
-          <w:top w:val="single" w:sz="12" w:space="0" w:color="000000"/>
-          <w:left w:val="single" w:sz="12" w:space="0" w:color="000000"/>
-          <w:bottom w:val="single" w:sz="12" w:space="0" w:color="000000"/>
-          <w:right w:val="single" w:sz="12" w:space="0" w:color="000000"/>
-          <w:insideH w:val="single" w:sz="6" w:space="0" w:color="000000"/>
-          <w:insideV w:val="single" w:sz="6" w:space="0" w:color="000000"/>
-        </w:tblBorders>
-        <w:tblLayout w:type="fixed"/>
-        <w:tblLook w:val="0080" w:firstRow="0" w:lastRow="0" w:firstColumn="1" w:lastColumn="0" w:noHBand="0" w:noVBand="0"/>
-      </w:tblPr>
-      <w:tblGrid>
-        <w:gridCol w:w="2931"/>
-        <w:gridCol w:w="5907"/>
-      </w:tblGrid>
-      <w:tr>
-        <w:trPr>
-          <w:cantSplit/>
-        </w:trPr>
-        <w:tc>
-          <w:tcPr>
-            <w:tcW w:w="2931" w:type="dxa"/>
-            <w:tcBorders>
-              <w:top w:val="single" w:sz="12" w:space="0" w:color="000000"/>
-              <w:left w:val="single" w:sz="12" w:space="0" w:color="000000"/>
-              <w:bottom w:val="single" w:sz="6" w:space="0" w:color="000000"/>
-              <w:right w:val="single" w:sz="6" w:space="0" w:color="000000"/>
-            </w:tcBorders>
-            <w:hideMark/>
-          </w:tcPr>
-          <w:p>
-            <w:r>
-              <w:t>Objectif:</w:t>
-            </w:r>
-          </w:p>
-        </w:tc>
-        <w:tc>
-          <w:tcPr>
-            <w:tcW w:w="5907" w:type="dxa"/>
-            <w:tcBorders>
-              <w:top w:val="single" w:sz="12" w:space="0" w:color="000000"/>
-              <w:left w:val="single" w:sz="6" w:space="0" w:color="000000"/>
-              <w:bottom w:val="single" w:sz="6" w:space="0" w:color="000000"/>
-              <w:right w:val="single" w:sz="12" w:space="0" w:color="000000"/>
-            </w:tcBorders>
-            <w:hideMark/>
-          </w:tcPr>
-          <w:p>
-            <w:pPr>
-              <w:rPr>
-                <w:rStyle w:val="Accentuation"/>
-              </w:rPr>
-            </w:pPr>
-            <w:r>
-              <w:rPr>
-                <w:rStyle w:val="Accentuation"/>
-              </w:rPr>
-              <w:t>[Que doit-on tester</w:t>
-            </w:r>
-            <w:r>
-              <w:rPr>
-                <w:rStyle w:val="Accentuation"/>
-              </w:rPr>
-              <w:t>?</w:t>
-            </w:r>
-            <w:r>
-              <w:rPr>
-                <w:rStyle w:val="Accentuation"/>
-              </w:rPr>
-              <w:t>]</w:t>
-            </w:r>
-          </w:p>
-        </w:tc>
-      </w:tr>
-      <w:tr>
-        <w:trPr>
-          <w:cantSplit/>
-        </w:trPr>
-        <w:tc>
-          <w:tcPr>
-            <w:tcW w:w="2931" w:type="dxa"/>
-            <w:tcBorders>
-              <w:top w:val="single" w:sz="6" w:space="0" w:color="000000"/>
-              <w:left w:val="single" w:sz="12" w:space="0" w:color="000000"/>
-              <w:bottom w:val="single" w:sz="6" w:space="0" w:color="000000"/>
-              <w:right w:val="single" w:sz="6" w:space="0" w:color="000000"/>
-            </w:tcBorders>
-            <w:hideMark/>
-          </w:tcPr>
-          <w:p>
-            <w:r>
-              <w:t>Technique:</w:t>
-            </w:r>
-          </w:p>
-        </w:tc>
-        <w:tc>
-          <w:tcPr>
-            <w:tcW w:w="5907" w:type="dxa"/>
-            <w:tcBorders>
-              <w:top w:val="single" w:sz="6" w:space="0" w:color="000000"/>
-              <w:left w:val="single" w:sz="6" w:space="0" w:color="000000"/>
-              <w:bottom w:val="single" w:sz="6" w:space="0" w:color="000000"/>
-              <w:right w:val="single" w:sz="12" w:space="0" w:color="000000"/>
-            </w:tcBorders>
-            <w:hideMark/>
-          </w:tcPr>
-          <w:p>
-            <w:pPr>
-              <w:rPr>
-                <w:rStyle w:val="Accentuation"/>
-              </w:rPr>
-            </w:pPr>
-            <w:r>
-              <w:rPr>
-                <w:rStyle w:val="Accentuation"/>
-              </w:rPr>
-              <w:t>[Comment doit-on tester</w:t>
-            </w:r>
-            <w:r>
-              <w:rPr>
-                <w:rStyle w:val="Accentuation"/>
-              </w:rPr>
-              <w:t>?</w:t>
-            </w:r>
-            <w:r>
-              <w:rPr>
-                <w:rStyle w:val="Accentuation"/>
-              </w:rPr>
-              <w:t>]</w:t>
-            </w:r>
-          </w:p>
-        </w:tc>
-      </w:tr>
-      <w:tr>
-        <w:trPr>
-          <w:cantSplit/>
-        </w:trPr>
-        <w:tc>
-          <w:tcPr>
-            <w:tcW w:w="2931" w:type="dxa"/>
-            <w:tcBorders>
-              <w:top w:val="single" w:sz="6" w:space="0" w:color="000000"/>
-              <w:left w:val="single" w:sz="12" w:space="0" w:color="000000"/>
-              <w:bottom w:val="single" w:sz="6" w:space="0" w:color="000000"/>
-              <w:right w:val="single" w:sz="6" w:space="0" w:color="000000"/>
-            </w:tcBorders>
-            <w:hideMark/>
-          </w:tcPr>
-          <w:p>
-            <w:r>
-              <w:t>Critère de succès:</w:t>
-            </w:r>
-          </w:p>
-        </w:tc>
-        <w:tc>
-          <w:tcPr>
-            <w:tcW w:w="5907" w:type="dxa"/>
-            <w:tcBorders>
-              <w:top w:val="single" w:sz="6" w:space="0" w:color="000000"/>
-              <w:left w:val="single" w:sz="6" w:space="0" w:color="000000"/>
-              <w:bottom w:val="single" w:sz="6" w:space="0" w:color="000000"/>
-              <w:right w:val="single" w:sz="12" w:space="0" w:color="000000"/>
-            </w:tcBorders>
-            <w:hideMark/>
-          </w:tcPr>
-          <w:p>
-            <w:pPr>
-              <w:rPr>
-                <w:rStyle w:val="Accentuation"/>
-              </w:rPr>
-            </w:pPr>
-            <w:r>
-              <w:rPr>
-                <w:rStyle w:val="Accentuation"/>
-              </w:rPr>
-              <w:t xml:space="preserve">[Comment déterminer que le </w:t>
-            </w:r>
-            <w:r>
-              <w:rPr>
-                <w:rStyle w:val="Accentuation"/>
-              </w:rPr>
-              <w:t>logiciel</w:t>
-            </w:r>
-            <w:r>
-              <w:rPr>
-                <w:rStyle w:val="Accentuation"/>
-              </w:rPr>
-              <w:t xml:space="preserve"> passe le test</w:t>
-            </w:r>
-            <w:r>
-              <w:rPr>
-                <w:rStyle w:val="Accentuation"/>
-              </w:rPr>
-              <w:t>?</w:t>
-            </w:r>
-            <w:r>
-              <w:rPr>
-                <w:rStyle w:val="Accentuation"/>
-              </w:rPr>
-              <w:t>]</w:t>
-            </w:r>
-          </w:p>
-        </w:tc>
-      </w:tr>
-      <w:tr>
-        <w:trPr>
-          <w:cantSplit/>
-        </w:trPr>
-        <w:tc>
-          <w:tcPr>
-            <w:tcW w:w="2931" w:type="dxa"/>
-            <w:tcBorders>
-              <w:top w:val="single" w:sz="6" w:space="0" w:color="000000"/>
-              <w:left w:val="single" w:sz="12" w:space="0" w:color="000000"/>
-              <w:bottom w:val="single" w:sz="12" w:space="0" w:color="000000"/>
-              <w:right w:val="single" w:sz="6" w:space="0" w:color="000000"/>
-            </w:tcBorders>
-            <w:hideMark/>
-          </w:tcPr>
-          <w:p>
-            <w:r>
-              <w:lastRenderedPageBreak/>
-              <w:t>Considérations particulières:</w:t>
-            </w:r>
-          </w:p>
-        </w:tc>
-        <w:tc>
-          <w:tcPr>
-            <w:tcW w:w="5907" w:type="dxa"/>
-            <w:tcBorders>
-              <w:top w:val="single" w:sz="6" w:space="0" w:color="000000"/>
-              <w:left w:val="single" w:sz="6" w:space="0" w:color="000000"/>
-              <w:bottom w:val="single" w:sz="12" w:space="0" w:color="000000"/>
-              <w:right w:val="single" w:sz="12" w:space="0" w:color="000000"/>
-            </w:tcBorders>
-            <w:hideMark/>
-          </w:tcPr>
-          <w:p>
-            <w:pPr>
-              <w:rPr>
-                <w:rStyle w:val="Accentuation"/>
-              </w:rPr>
-            </w:pPr>
-            <w:r>
-              <w:rPr>
-                <w:rStyle w:val="Accentuation"/>
-              </w:rPr>
-              <w:t>[Notes spécifiques à ce type de test</w:t>
-            </w:r>
-            <w:r>
-              <w:rPr>
-                <w:rStyle w:val="Accentuation"/>
-              </w:rPr>
-              <w:t xml:space="preserve">. </w:t>
-            </w:r>
-          </w:p>
-          <w:p>
-            <w:pPr>
-              <w:rPr>
-                <w:rStyle w:val="Accentuation"/>
-              </w:rPr>
-            </w:pPr>
-            <w:r>
-              <w:rPr>
-                <w:rStyle w:val="Accentuation"/>
-              </w:rPr>
-              <w:t>Considérer que les tests doivent concerner autant l’intégration ave</w:t>
-            </w:r>
-            <w:r>
-              <w:rPr>
-                <w:rStyle w:val="Accentuation"/>
-              </w:rPr>
-              <w:t>c les autres logiciels embarqué</w:t>
-            </w:r>
-            <w:r>
-              <w:rPr>
-                <w:rStyle w:val="Accentuation"/>
-              </w:rPr>
-              <w:t>s sur l’appareil client que sur l’</w:t>
-            </w:r>
-            <w:r>
-              <w:rPr>
-                <w:rStyle w:val="Accentuation"/>
-              </w:rPr>
-              <w:t>intégration</w:t>
-            </w:r>
-            <w:r>
-              <w:rPr>
-                <w:rStyle w:val="Accentuation"/>
-              </w:rPr>
-              <w:t xml:space="preserve"> avec ces composantes physiques.</w:t>
-            </w:r>
-            <w:r>
-              <w:rPr>
-                <w:rStyle w:val="Accentuation"/>
-              </w:rPr>
-              <w:t>]</w:t>
-            </w:r>
-          </w:p>
-        </w:tc>
-      </w:tr>
-    </w:tbl>
-    <w:p>
-      <w:pPr>
-        <w:pStyle w:val="Titre3"/>
-        <w:rPr>
-          <w:sz w:val="20"/>
-          <w:szCs w:val="20"/>
-        </w:rPr>
-      </w:pPr>
-      <w:bookmarkStart w:id="43" w:name="_Toc512364166"/>
-      <w:r>
-        <w:t>3.1.</w:t>
-      </w:r>
-      <w:r>
-        <w:t xml:space="preserve">7 </w:t>
-      </w:r>
-      <w:r>
-        <w:t>Outils</w:t>
-      </w:r>
-      <w:bookmarkEnd w:id="40"/>
-      <w:bookmarkEnd w:id="43"/>
-    </w:p>
-    <w:p>
-      <w:pPr>
-        <w:rPr>
-          <w:rStyle w:val="Accentuation"/>
-        </w:rPr>
-      </w:pPr>
-      <w:r>
-        <w:rPr>
-          <w:rStyle w:val="Accentuation"/>
-        </w:rPr>
-        <w:t>[</w:t>
-      </w:r>
-      <w:r>
-        <w:rPr>
-          <w:rStyle w:val="Accentuation"/>
-        </w:rPr>
-        <w:t>Liste des outils à utiliser pour les tests.</w:t>
-      </w:r>
-      <w:r>
-        <w:rPr>
-          <w:rStyle w:val="Accentuation"/>
-        </w:rPr>
-        <w:t xml:space="preserve"> </w:t>
-      </w:r>
-      <w:r>
-        <w:rPr>
-          <w:rStyle w:val="Accentuation"/>
-        </w:rPr>
-        <w:t xml:space="preserve">Dans le cadre de certain projet, il pourrait être </w:t>
-      </w:r>
-      <w:r>
-        <w:rPr>
-          <w:rStyle w:val="Accentuation"/>
-        </w:rPr>
-        <w:t>nécessaire</w:t>
-      </w:r>
-      <w:r>
-        <w:rPr>
-          <w:rStyle w:val="Accentuation"/>
-        </w:rPr>
-        <w:t xml:space="preserve"> de devoir faire une ou plusieurs des activités suivantes :</w:t>
+      <w:r>
+        <w:t>Pour effectuer ces tests nous avons utilisé les deux outils suivants :</w:t>
       </w:r>
     </w:p>
     <w:p>
@@ -4608,17 +5131,11 @@
         <w:pStyle w:val="Paragraphedeliste"/>
         <w:numPr>
           <w:ilvl w:val="0"/>
-          <w:numId w:val="7"/>
+          <w:numId w:val="13"/>
         </w:numPr>
-        <w:rPr>
-          <w:rStyle w:val="Accentuation"/>
-        </w:rPr>
-      </w:pPr>
-      <w:r>
-        <w:rPr>
-          <w:rStyle w:val="Accentuation"/>
-        </w:rPr>
-        <w:t>Enregistrement des tests exécutés</w:t>
+      </w:pPr>
+      <w:r>
+        <w:t>JMETER : pour les tests de charge</w:t>
       </w:r>
     </w:p>
     <w:p>
@@ -4626,815 +5143,21 @@
         <w:pStyle w:val="Paragraphedeliste"/>
         <w:numPr>
           <w:ilvl w:val="0"/>
-          <w:numId w:val="7"/>
+          <w:numId w:val="13"/>
         </w:numPr>
-        <w:rPr>
-          <w:rStyle w:val="Accentuation"/>
-        </w:rPr>
-      </w:pPr>
-      <w:r>
-        <w:rPr>
-          <w:rStyle w:val="Accentuation"/>
-        </w:rPr>
-        <w:t>Établissement d’un calendrier de test</w:t>
+      </w:pPr>
+      <w:proofErr w:type="spellStart"/>
+      <w:r>
+        <w:t>Selenium</w:t>
+      </w:r>
+      <w:proofErr w:type="spellEnd"/>
+      <w:r>
+        <w:t xml:space="preserve"> pour </w:t>
+      </w:r>
+      <w:r>
+        <w:t>les tests fonctionnels</w:t>
       </w:r>
     </w:p>
-    <w:p>
-      <w:pPr>
-        <w:pStyle w:val="Paragraphedeliste"/>
-        <w:numPr>
-          <w:ilvl w:val="0"/>
-          <w:numId w:val="7"/>
-        </w:numPr>
-        <w:rPr>
-          <w:rStyle w:val="Accentuation"/>
-        </w:rPr>
-      </w:pPr>
-      <w:r>
-        <w:rPr>
-          <w:rStyle w:val="Accentuation"/>
-        </w:rPr>
-        <w:t>Élaboration d’une matrice de traçabilité entre les différents tests et les requis du logiciel.</w:t>
-      </w:r>
-    </w:p>
-    <w:p>
-      <w:r>
-        <w:rPr>
-          <w:rStyle w:val="Accentuation"/>
-        </w:rPr>
-        <w:t xml:space="preserve">Identifiez et numérotez les </w:t>
-      </w:r>
-      <w:r>
-        <w:rPr>
-          <w:rStyle w:val="Accentuation"/>
-        </w:rPr>
-        <w:t xml:space="preserve">outils </w:t>
-      </w:r>
-      <w:r>
-        <w:rPr>
-          <w:rStyle w:val="Accentuation"/>
-        </w:rPr>
-        <w:t xml:space="preserve">en utilisant le préfixe </w:t>
-      </w:r>
-      <w:r>
-        <w:rPr>
-          <w:rStyle w:val="Accentuation"/>
-        </w:rPr>
-        <w:t>OUT</w:t>
-      </w:r>
-      <w:r>
-        <w:rPr>
-          <w:rStyle w:val="Accentuation"/>
-        </w:rPr>
-        <w:t>.</w:t>
-      </w:r>
-      <w:r>
-        <w:rPr>
-          <w:rStyle w:val="Accentuation"/>
-        </w:rPr>
-        <w:t>]</w:t>
-      </w:r>
-    </w:p>
-    <w:p>
-      <w:pPr>
-        <w:pStyle w:val="Titre1"/>
-      </w:pPr>
-      <w:bookmarkStart w:id="44" w:name="_Toc290901386"/>
-      <w:bookmarkStart w:id="45" w:name="_Toc512364167"/>
-      <w:r>
-        <w:t>4. Cas de test</w:t>
-      </w:r>
-      <w:bookmarkEnd w:id="44"/>
-      <w:r>
-        <w:t>s</w:t>
-      </w:r>
-      <w:bookmarkEnd w:id="45"/>
-    </w:p>
-    <w:p>
-      <w:pPr>
-        <w:pStyle w:val="Titre2"/>
-      </w:pPr>
-      <w:bookmarkStart w:id="46" w:name="_Toc290901387"/>
-      <w:bookmarkStart w:id="47" w:name="_Toc512364168"/>
-      <w:r>
-        <w:t>4.1 &lt;Cas 1&gt;</w:t>
-      </w:r>
-      <w:bookmarkEnd w:id="46"/>
-      <w:bookmarkEnd w:id="47"/>
-    </w:p>
-    <w:p>
-      <w:pPr>
-        <w:pStyle w:val="Titre3"/>
-      </w:pPr>
-      <w:bookmarkStart w:id="48" w:name="_Toc290901388"/>
-      <w:bookmarkStart w:id="49" w:name="_Toc512364169"/>
-      <w:r>
-        <w:t xml:space="preserve">4.1.1 </w:t>
-      </w:r>
-      <w:r>
-        <w:t>Objet du test</w:t>
-      </w:r>
-      <w:bookmarkEnd w:id="48"/>
-      <w:bookmarkEnd w:id="49"/>
-    </w:p>
-    <w:p>
-      <w:pPr>
-        <w:rPr>
-          <w:rStyle w:val="Accentuation"/>
-        </w:rPr>
-      </w:pPr>
-      <w:r>
-        <w:rPr>
-          <w:rStyle w:val="Accentuation"/>
-        </w:rPr>
-        <w:t>[Indiquez à quels tests de l’inventaire (</w:t>
-      </w:r>
-      <w:r>
-        <w:rPr>
-          <w:rStyle w:val="Accentuation"/>
-        </w:rPr>
-        <w:t>section </w:t>
-      </w:r>
-      <w:r>
-        <w:rPr>
-          <w:rStyle w:val="Accentuation"/>
-        </w:rPr>
-        <w:t>2) ce cas de test fait référence. Il peut y en avoir plus d’un. De plus, expliquez ce qu’on veut contrôler par ce test.]</w:t>
-      </w:r>
-    </w:p>
-    <w:p>
-      <w:pPr>
-        <w:pStyle w:val="Titre3"/>
-      </w:pPr>
-      <w:bookmarkStart w:id="50" w:name="_Toc290901389"/>
-      <w:bookmarkStart w:id="51" w:name="_Toc512364170"/>
-      <w:r>
-        <w:t xml:space="preserve">4.1.3 </w:t>
-      </w:r>
-      <w:r>
-        <w:t>Scénario de test</w:t>
-      </w:r>
-      <w:bookmarkEnd w:id="50"/>
-      <w:bookmarkEnd w:id="51"/>
-    </w:p>
-    <w:p>
-      <w:pPr>
-        <w:rPr>
-          <w:rStyle w:val="Accentuation"/>
-        </w:rPr>
-      </w:pPr>
-      <w:r>
-        <w:rPr>
-          <w:rStyle w:val="Accentuation"/>
-        </w:rPr>
-        <w:t>[</w:t>
-      </w:r>
-      <w:r>
-        <w:rPr>
-          <w:rStyle w:val="Accentuation"/>
-        </w:rPr>
-        <w:t>Étapes précises à appliquer par le testeur, avec les données de test</w:t>
-      </w:r>
-      <w:r>
-        <w:rPr>
-          <w:rStyle w:val="Accentuation"/>
-        </w:rPr>
-        <w:t>s</w:t>
-      </w:r>
-      <w:r>
-        <w:rPr>
-          <w:rStyle w:val="Accentuation"/>
-        </w:rPr>
-        <w:t xml:space="preserve">. Numérotez chacune des étapes à </w:t>
-      </w:r>
-      <w:r>
-        <w:rPr>
-          <w:rStyle w:val="Accentuation"/>
-        </w:rPr>
-        <w:t>effectuer</w:t>
-      </w:r>
-      <w:r>
-        <w:rPr>
-          <w:rStyle w:val="Accentuation"/>
-        </w:rPr>
-        <w:t xml:space="preserve"> par le testeur.</w:t>
-      </w:r>
-      <w:r>
-        <w:rPr>
-          <w:rStyle w:val="Accentuation"/>
-        </w:rPr>
-        <w:t xml:space="preserve"> </w:t>
-      </w:r>
-    </w:p>
-    <w:p>
-      <w:pPr>
-        <w:rPr>
-          <w:rStyle w:val="Accentuation"/>
-        </w:rPr>
-      </w:pPr>
-      <w:r>
-        <w:rPr>
-          <w:rStyle w:val="Accentuation"/>
-        </w:rPr>
-        <w:t>Les points de contrôle indiquent les endroits où vous devez comparer les résultats obtenus par vos tests et les valeurs attendues, représentant une exécution sans problèmes.</w:t>
-      </w:r>
-      <w:r>
-        <w:rPr>
-          <w:rStyle w:val="Accentuation"/>
-        </w:rPr>
-        <w:t>]</w:t>
-      </w:r>
-    </w:p>
-    <w:tbl>
-      <w:tblPr>
-        <w:tblW w:w="5000" w:type="pct"/>
-        <w:tblBorders>
-          <w:top w:val="single" w:sz="12" w:space="0" w:color="000000"/>
-          <w:left w:val="single" w:sz="12" w:space="0" w:color="000000"/>
-          <w:bottom w:val="single" w:sz="12" w:space="0" w:color="000000"/>
-          <w:right w:val="single" w:sz="12" w:space="0" w:color="000000"/>
-          <w:insideH w:val="single" w:sz="6" w:space="0" w:color="000000"/>
-          <w:insideV w:val="single" w:sz="6" w:space="0" w:color="000000"/>
-        </w:tblBorders>
-        <w:tblLook w:val="0080" w:firstRow="0" w:lastRow="0" w:firstColumn="1" w:lastColumn="0" w:noHBand="0" w:noVBand="0"/>
-      </w:tblPr>
-      <w:tblGrid>
-        <w:gridCol w:w="862"/>
-        <w:gridCol w:w="1311"/>
-        <w:gridCol w:w="3860"/>
-        <w:gridCol w:w="2583"/>
-      </w:tblGrid>
-      <w:tr>
-        <w:trPr>
-          <w:cantSplit/>
-        </w:trPr>
-        <w:tc>
-          <w:tcPr>
-            <w:tcW w:w="500" w:type="pct"/>
-            <w:tcBorders>
-              <w:top w:val="single" w:sz="12" w:space="0" w:color="000000"/>
-              <w:left w:val="single" w:sz="12" w:space="0" w:color="000000"/>
-              <w:bottom w:val="single" w:sz="6" w:space="0" w:color="000000"/>
-              <w:right w:val="single" w:sz="6" w:space="0" w:color="000000"/>
-            </w:tcBorders>
-            <w:hideMark/>
-          </w:tcPr>
-          <w:p>
-            <w:pPr>
-              <w:rPr>
-                <w:b/>
-              </w:rPr>
-            </w:pPr>
-            <w:r>
-              <w:rPr>
-                <w:b/>
-              </w:rPr>
-              <w:t>Étape</w:t>
-            </w:r>
-          </w:p>
-        </w:tc>
-        <w:tc>
-          <w:tcPr>
-            <w:tcW w:w="761" w:type="pct"/>
-            <w:tcBorders>
-              <w:top w:val="single" w:sz="12" w:space="0" w:color="000000"/>
-              <w:left w:val="single" w:sz="6" w:space="0" w:color="000000"/>
-              <w:bottom w:val="single" w:sz="6" w:space="0" w:color="000000"/>
-              <w:right w:val="single" w:sz="6" w:space="0" w:color="000000"/>
-            </w:tcBorders>
-          </w:tcPr>
-          <w:p>
-            <w:pPr>
-              <w:rPr>
-                <w:b/>
-              </w:rPr>
-            </w:pPr>
-            <w:r>
-              <w:rPr>
-                <w:b/>
-              </w:rPr>
-              <w:t>Point de contrôle</w:t>
-            </w:r>
-            <w:r>
-              <w:rPr>
-                <w:b/>
-              </w:rPr>
-              <w:t>?</w:t>
-            </w:r>
-            <w:r>
-              <w:rPr>
-                <w:b/>
-              </w:rPr>
-              <w:br/>
-            </w:r>
-            <w:r>
-              <w:t>[Oui / Non]</w:t>
-            </w:r>
-          </w:p>
-        </w:tc>
-        <w:tc>
-          <w:tcPr>
-            <w:tcW w:w="2240" w:type="pct"/>
-            <w:tcBorders>
-              <w:top w:val="single" w:sz="12" w:space="0" w:color="000000"/>
-              <w:left w:val="single" w:sz="6" w:space="0" w:color="000000"/>
-              <w:bottom w:val="single" w:sz="6" w:space="0" w:color="000000"/>
-              <w:right w:val="single" w:sz="6" w:space="0" w:color="000000"/>
-            </w:tcBorders>
-            <w:hideMark/>
-          </w:tcPr>
-          <w:p>
-            <w:pPr>
-              <w:rPr>
-                <w:b/>
-              </w:rPr>
-            </w:pPr>
-            <w:r>
-              <w:rPr>
-                <w:b/>
-              </w:rPr>
-              <w:t>Description</w:t>
-            </w:r>
-          </w:p>
-        </w:tc>
-        <w:tc>
-          <w:tcPr>
-            <w:tcW w:w="1499" w:type="pct"/>
-            <w:tcBorders>
-              <w:top w:val="single" w:sz="12" w:space="0" w:color="000000"/>
-              <w:left w:val="single" w:sz="6" w:space="0" w:color="000000"/>
-              <w:bottom w:val="single" w:sz="6" w:space="0" w:color="000000"/>
-              <w:right w:val="single" w:sz="12" w:space="0" w:color="000000"/>
-            </w:tcBorders>
-            <w:hideMark/>
-          </w:tcPr>
-          <w:p>
-            <w:pPr>
-              <w:rPr>
-                <w:b/>
-              </w:rPr>
-            </w:pPr>
-            <w:r>
-              <w:rPr>
-                <w:b/>
-              </w:rPr>
-              <w:t>Valeur à saisir</w:t>
-            </w:r>
-          </w:p>
-        </w:tc>
-      </w:tr>
-      <w:tr>
-        <w:trPr>
-          <w:cantSplit/>
-        </w:trPr>
-        <w:tc>
-          <w:tcPr>
-            <w:tcW w:w="500" w:type="pct"/>
-            <w:tcBorders>
-              <w:top w:val="single" w:sz="6" w:space="0" w:color="000000"/>
-              <w:left w:val="single" w:sz="12" w:space="0" w:color="000000"/>
-              <w:bottom w:val="single" w:sz="6" w:space="0" w:color="000000"/>
-              <w:right w:val="single" w:sz="6" w:space="0" w:color="000000"/>
-            </w:tcBorders>
-          </w:tcPr>
-          <w:p/>
-        </w:tc>
-        <w:tc>
-          <w:tcPr>
-            <w:tcW w:w="761" w:type="pct"/>
-            <w:tcBorders>
-              <w:top w:val="single" w:sz="6" w:space="0" w:color="000000"/>
-              <w:left w:val="single" w:sz="6" w:space="0" w:color="000000"/>
-              <w:bottom w:val="single" w:sz="6" w:space="0" w:color="000000"/>
-              <w:right w:val="single" w:sz="6" w:space="0" w:color="000000"/>
-            </w:tcBorders>
-          </w:tcPr>
-          <w:p/>
-        </w:tc>
-        <w:tc>
-          <w:tcPr>
-            <w:tcW w:w="2240" w:type="pct"/>
-            <w:tcBorders>
-              <w:top w:val="single" w:sz="6" w:space="0" w:color="000000"/>
-              <w:left w:val="single" w:sz="6" w:space="0" w:color="000000"/>
-              <w:bottom w:val="single" w:sz="6" w:space="0" w:color="000000"/>
-              <w:right w:val="single" w:sz="6" w:space="0" w:color="000000"/>
-            </w:tcBorders>
-          </w:tcPr>
-          <w:p/>
-        </w:tc>
-        <w:tc>
-          <w:tcPr>
-            <w:tcW w:w="1499" w:type="pct"/>
-            <w:tcBorders>
-              <w:top w:val="single" w:sz="6" w:space="0" w:color="000000"/>
-              <w:left w:val="single" w:sz="6" w:space="0" w:color="000000"/>
-              <w:bottom w:val="single" w:sz="6" w:space="0" w:color="000000"/>
-              <w:right w:val="single" w:sz="12" w:space="0" w:color="000000"/>
-            </w:tcBorders>
-          </w:tcPr>
-          <w:p/>
-        </w:tc>
-      </w:tr>
-      <w:tr>
-        <w:trPr>
-          <w:cantSplit/>
-        </w:trPr>
-        <w:tc>
-          <w:tcPr>
-            <w:tcW w:w="500" w:type="pct"/>
-            <w:tcBorders>
-              <w:top w:val="single" w:sz="6" w:space="0" w:color="000000"/>
-              <w:left w:val="single" w:sz="12" w:space="0" w:color="000000"/>
-              <w:bottom w:val="single" w:sz="6" w:space="0" w:color="000000"/>
-              <w:right w:val="single" w:sz="6" w:space="0" w:color="000000"/>
-            </w:tcBorders>
-          </w:tcPr>
-          <w:p/>
-        </w:tc>
-        <w:tc>
-          <w:tcPr>
-            <w:tcW w:w="761" w:type="pct"/>
-            <w:tcBorders>
-              <w:top w:val="single" w:sz="6" w:space="0" w:color="000000"/>
-              <w:left w:val="single" w:sz="6" w:space="0" w:color="000000"/>
-              <w:bottom w:val="single" w:sz="6" w:space="0" w:color="000000"/>
-              <w:right w:val="single" w:sz="6" w:space="0" w:color="000000"/>
-            </w:tcBorders>
-          </w:tcPr>
-          <w:p/>
-        </w:tc>
-        <w:tc>
-          <w:tcPr>
-            <w:tcW w:w="2240" w:type="pct"/>
-            <w:tcBorders>
-              <w:top w:val="single" w:sz="6" w:space="0" w:color="000000"/>
-              <w:left w:val="single" w:sz="6" w:space="0" w:color="000000"/>
-              <w:bottom w:val="single" w:sz="6" w:space="0" w:color="000000"/>
-              <w:right w:val="single" w:sz="6" w:space="0" w:color="000000"/>
-            </w:tcBorders>
-          </w:tcPr>
-          <w:p/>
-        </w:tc>
-        <w:tc>
-          <w:tcPr>
-            <w:tcW w:w="1499" w:type="pct"/>
-            <w:tcBorders>
-              <w:top w:val="single" w:sz="6" w:space="0" w:color="000000"/>
-              <w:left w:val="single" w:sz="6" w:space="0" w:color="000000"/>
-              <w:bottom w:val="single" w:sz="6" w:space="0" w:color="000000"/>
-              <w:right w:val="single" w:sz="12" w:space="0" w:color="000000"/>
-            </w:tcBorders>
-          </w:tcPr>
-          <w:p/>
-        </w:tc>
-      </w:tr>
-      <w:tr>
-        <w:trPr>
-          <w:cantSplit/>
-        </w:trPr>
-        <w:tc>
-          <w:tcPr>
-            <w:tcW w:w="500" w:type="pct"/>
-            <w:tcBorders>
-              <w:top w:val="single" w:sz="6" w:space="0" w:color="000000"/>
-              <w:left w:val="single" w:sz="12" w:space="0" w:color="000000"/>
-              <w:bottom w:val="single" w:sz="12" w:space="0" w:color="000000"/>
-              <w:right w:val="single" w:sz="6" w:space="0" w:color="000000"/>
-            </w:tcBorders>
-          </w:tcPr>
-          <w:p/>
-        </w:tc>
-        <w:tc>
-          <w:tcPr>
-            <w:tcW w:w="761" w:type="pct"/>
-            <w:tcBorders>
-              <w:top w:val="single" w:sz="6" w:space="0" w:color="000000"/>
-              <w:left w:val="single" w:sz="6" w:space="0" w:color="000000"/>
-              <w:bottom w:val="single" w:sz="12" w:space="0" w:color="000000"/>
-              <w:right w:val="single" w:sz="6" w:space="0" w:color="000000"/>
-            </w:tcBorders>
-          </w:tcPr>
-          <w:p/>
-        </w:tc>
-        <w:tc>
-          <w:tcPr>
-            <w:tcW w:w="2240" w:type="pct"/>
-            <w:tcBorders>
-              <w:top w:val="single" w:sz="6" w:space="0" w:color="000000"/>
-              <w:left w:val="single" w:sz="6" w:space="0" w:color="000000"/>
-              <w:bottom w:val="single" w:sz="12" w:space="0" w:color="000000"/>
-              <w:right w:val="single" w:sz="6" w:space="0" w:color="000000"/>
-            </w:tcBorders>
-          </w:tcPr>
-          <w:p/>
-        </w:tc>
-        <w:tc>
-          <w:tcPr>
-            <w:tcW w:w="1499" w:type="pct"/>
-            <w:tcBorders>
-              <w:top w:val="single" w:sz="6" w:space="0" w:color="000000"/>
-              <w:left w:val="single" w:sz="6" w:space="0" w:color="000000"/>
-              <w:bottom w:val="single" w:sz="12" w:space="0" w:color="000000"/>
-              <w:right w:val="single" w:sz="12" w:space="0" w:color="000000"/>
-            </w:tcBorders>
-          </w:tcPr>
-          <w:p/>
-        </w:tc>
-      </w:tr>
-    </w:tbl>
-    <w:p>
-      <w:pPr>
-        <w:rPr>
-          <w:rStyle w:val="Accentuation"/>
-        </w:rPr>
-      </w:pPr>
-    </w:p>
-    <w:p>
-      <w:pPr>
-        <w:pStyle w:val="Titre3"/>
-      </w:pPr>
-      <w:bookmarkStart w:id="52" w:name="_Toc290901390"/>
-      <w:bookmarkStart w:id="53" w:name="_Toc512364171"/>
-      <w:r>
-        <w:t xml:space="preserve">4.1.3 </w:t>
-      </w:r>
-      <w:r>
-        <w:t>Points de contrôle</w:t>
-      </w:r>
-      <w:bookmarkEnd w:id="52"/>
-      <w:bookmarkEnd w:id="53"/>
-    </w:p>
-    <w:p>
-      <w:pPr>
-        <w:rPr>
-          <w:rStyle w:val="Accentuation"/>
-        </w:rPr>
-      </w:pPr>
-      <w:r>
-        <w:rPr>
-          <w:rStyle w:val="Accentuation"/>
-        </w:rPr>
-        <w:t>[</w:t>
-      </w:r>
-      <w:r>
-        <w:rPr>
-          <w:rStyle w:val="Accentuation"/>
-        </w:rPr>
-        <w:t xml:space="preserve">Inscrivez les valeurs </w:t>
-      </w:r>
-      <w:r>
-        <w:rPr>
-          <w:rStyle w:val="Accentuation"/>
-        </w:rPr>
-        <w:t>obtenues</w:t>
-      </w:r>
-      <w:r>
-        <w:rPr>
-          <w:rStyle w:val="Accentuation"/>
-        </w:rPr>
-        <w:t xml:space="preserve"> aux différents points de contrôles.</w:t>
-      </w:r>
-      <w:r>
-        <w:rPr>
-          <w:rStyle w:val="Accentuation"/>
-        </w:rPr>
-        <w:t>]</w:t>
-      </w:r>
-    </w:p>
-    <w:tbl>
-      <w:tblPr>
-        <w:tblW w:w="5000" w:type="pct"/>
-        <w:tblBorders>
-          <w:top w:val="single" w:sz="12" w:space="0" w:color="000000"/>
-          <w:left w:val="single" w:sz="12" w:space="0" w:color="000000"/>
-          <w:bottom w:val="single" w:sz="12" w:space="0" w:color="000000"/>
-          <w:right w:val="single" w:sz="12" w:space="0" w:color="000000"/>
-          <w:insideH w:val="single" w:sz="6" w:space="0" w:color="000000"/>
-          <w:insideV w:val="single" w:sz="6" w:space="0" w:color="000000"/>
-        </w:tblBorders>
-        <w:tblLook w:val="0080" w:firstRow="0" w:lastRow="0" w:firstColumn="1" w:lastColumn="0" w:noHBand="0" w:noVBand="0"/>
-      </w:tblPr>
-      <w:tblGrid>
-        <w:gridCol w:w="1232"/>
-        <w:gridCol w:w="3693"/>
-        <w:gridCol w:w="3691"/>
-      </w:tblGrid>
-      <w:tr>
-        <w:trPr>
-          <w:cantSplit/>
-        </w:trPr>
-        <w:tc>
-          <w:tcPr>
-            <w:tcW w:w="715" w:type="pct"/>
-            <w:tcBorders>
-              <w:top w:val="single" w:sz="12" w:space="0" w:color="000000"/>
-              <w:left w:val="single" w:sz="12" w:space="0" w:color="000000"/>
-              <w:bottom w:val="single" w:sz="6" w:space="0" w:color="000000"/>
-              <w:right w:val="single" w:sz="6" w:space="0" w:color="000000"/>
-            </w:tcBorders>
-            <w:hideMark/>
-          </w:tcPr>
-          <w:p>
-            <w:pPr>
-              <w:rPr>
-                <w:b/>
-              </w:rPr>
-            </w:pPr>
-            <w:r>
-              <w:rPr>
-                <w:b/>
-              </w:rPr>
-              <w:lastRenderedPageBreak/>
-              <w:t>Point de contrôle</w:t>
-            </w:r>
-          </w:p>
-        </w:tc>
-        <w:tc>
-          <w:tcPr>
-            <w:tcW w:w="2143" w:type="pct"/>
-            <w:tcBorders>
-              <w:top w:val="single" w:sz="12" w:space="0" w:color="000000"/>
-              <w:left w:val="single" w:sz="6" w:space="0" w:color="000000"/>
-              <w:bottom w:val="single" w:sz="6" w:space="0" w:color="000000"/>
-              <w:right w:val="single" w:sz="6" w:space="0" w:color="000000"/>
-            </w:tcBorders>
-            <w:hideMark/>
-          </w:tcPr>
-          <w:p>
-            <w:pPr>
-              <w:rPr>
-                <w:b/>
-              </w:rPr>
-            </w:pPr>
-            <w:r>
-              <w:rPr>
-                <w:b/>
-              </w:rPr>
-              <w:t>Valeur observée</w:t>
-            </w:r>
-          </w:p>
-        </w:tc>
-        <w:tc>
-          <w:tcPr>
-            <w:tcW w:w="2142" w:type="pct"/>
-            <w:tcBorders>
-              <w:top w:val="single" w:sz="12" w:space="0" w:color="000000"/>
-              <w:left w:val="single" w:sz="6" w:space="0" w:color="000000"/>
-              <w:bottom w:val="single" w:sz="6" w:space="0" w:color="000000"/>
-              <w:right w:val="single" w:sz="12" w:space="0" w:color="000000"/>
-            </w:tcBorders>
-            <w:hideMark/>
-          </w:tcPr>
-          <w:p>
-            <w:pPr>
-              <w:rPr>
-                <w:b/>
-              </w:rPr>
-            </w:pPr>
-            <w:r>
-              <w:rPr>
-                <w:b/>
-              </w:rPr>
-              <w:t>Valeur attendue</w:t>
-            </w:r>
-          </w:p>
-        </w:tc>
-      </w:tr>
-      <w:tr>
-        <w:trPr>
-          <w:cantSplit/>
-        </w:trPr>
-        <w:tc>
-          <w:tcPr>
-            <w:tcW w:w="715" w:type="pct"/>
-            <w:tcBorders>
-              <w:top w:val="single" w:sz="6" w:space="0" w:color="000000"/>
-              <w:left w:val="single" w:sz="12" w:space="0" w:color="000000"/>
-              <w:bottom w:val="single" w:sz="6" w:space="0" w:color="000000"/>
-              <w:right w:val="single" w:sz="6" w:space="0" w:color="000000"/>
-            </w:tcBorders>
-          </w:tcPr>
-          <w:p/>
-        </w:tc>
-        <w:tc>
-          <w:tcPr>
-            <w:tcW w:w="2143" w:type="pct"/>
-            <w:tcBorders>
-              <w:top w:val="single" w:sz="6" w:space="0" w:color="000000"/>
-              <w:left w:val="single" w:sz="6" w:space="0" w:color="000000"/>
-              <w:bottom w:val="single" w:sz="6" w:space="0" w:color="000000"/>
-              <w:right w:val="single" w:sz="6" w:space="0" w:color="000000"/>
-            </w:tcBorders>
-          </w:tcPr>
-          <w:p/>
-        </w:tc>
-        <w:tc>
-          <w:tcPr>
-            <w:tcW w:w="2142" w:type="pct"/>
-            <w:tcBorders>
-              <w:top w:val="single" w:sz="6" w:space="0" w:color="000000"/>
-              <w:left w:val="single" w:sz="6" w:space="0" w:color="000000"/>
-              <w:bottom w:val="single" w:sz="6" w:space="0" w:color="000000"/>
-              <w:right w:val="single" w:sz="12" w:space="0" w:color="000000"/>
-            </w:tcBorders>
-          </w:tcPr>
-          <w:p/>
-        </w:tc>
-      </w:tr>
-      <w:tr>
-        <w:trPr>
-          <w:cantSplit/>
-        </w:trPr>
-        <w:tc>
-          <w:tcPr>
-            <w:tcW w:w="715" w:type="pct"/>
-            <w:tcBorders>
-              <w:top w:val="single" w:sz="6" w:space="0" w:color="000000"/>
-              <w:left w:val="single" w:sz="12" w:space="0" w:color="000000"/>
-              <w:bottom w:val="single" w:sz="6" w:space="0" w:color="000000"/>
-              <w:right w:val="single" w:sz="6" w:space="0" w:color="000000"/>
-            </w:tcBorders>
-          </w:tcPr>
-          <w:p/>
-        </w:tc>
-        <w:tc>
-          <w:tcPr>
-            <w:tcW w:w="2143" w:type="pct"/>
-            <w:tcBorders>
-              <w:top w:val="single" w:sz="6" w:space="0" w:color="000000"/>
-              <w:left w:val="single" w:sz="6" w:space="0" w:color="000000"/>
-              <w:bottom w:val="single" w:sz="6" w:space="0" w:color="000000"/>
-              <w:right w:val="single" w:sz="6" w:space="0" w:color="000000"/>
-            </w:tcBorders>
-          </w:tcPr>
-          <w:p/>
-        </w:tc>
-        <w:tc>
-          <w:tcPr>
-            <w:tcW w:w="2142" w:type="pct"/>
-            <w:tcBorders>
-              <w:top w:val="single" w:sz="6" w:space="0" w:color="000000"/>
-              <w:left w:val="single" w:sz="6" w:space="0" w:color="000000"/>
-              <w:bottom w:val="single" w:sz="6" w:space="0" w:color="000000"/>
-              <w:right w:val="single" w:sz="12" w:space="0" w:color="000000"/>
-            </w:tcBorders>
-          </w:tcPr>
-          <w:p/>
-        </w:tc>
-      </w:tr>
-      <w:tr>
-        <w:trPr>
-          <w:cantSplit/>
-        </w:trPr>
-        <w:tc>
-          <w:tcPr>
-            <w:tcW w:w="715" w:type="pct"/>
-            <w:tcBorders>
-              <w:top w:val="single" w:sz="6" w:space="0" w:color="000000"/>
-              <w:left w:val="single" w:sz="12" w:space="0" w:color="000000"/>
-              <w:bottom w:val="single" w:sz="12" w:space="0" w:color="000000"/>
-              <w:right w:val="single" w:sz="6" w:space="0" w:color="000000"/>
-            </w:tcBorders>
-          </w:tcPr>
-          <w:p/>
-        </w:tc>
-        <w:tc>
-          <w:tcPr>
-            <w:tcW w:w="2143" w:type="pct"/>
-            <w:tcBorders>
-              <w:top w:val="single" w:sz="6" w:space="0" w:color="000000"/>
-              <w:left w:val="single" w:sz="6" w:space="0" w:color="000000"/>
-              <w:bottom w:val="single" w:sz="12" w:space="0" w:color="000000"/>
-              <w:right w:val="single" w:sz="6" w:space="0" w:color="000000"/>
-            </w:tcBorders>
-          </w:tcPr>
-          <w:p/>
-        </w:tc>
-        <w:tc>
-          <w:tcPr>
-            <w:tcW w:w="2142" w:type="pct"/>
-            <w:tcBorders>
-              <w:top w:val="single" w:sz="6" w:space="0" w:color="000000"/>
-              <w:left w:val="single" w:sz="6" w:space="0" w:color="000000"/>
-              <w:bottom w:val="single" w:sz="12" w:space="0" w:color="000000"/>
-              <w:right w:val="single" w:sz="12" w:space="0" w:color="000000"/>
-            </w:tcBorders>
-          </w:tcPr>
-          <w:p/>
-        </w:tc>
-      </w:tr>
-    </w:tbl>
-    <w:p>
-      <w:pPr>
-        <w:rPr>
-          <w:sz w:val="20"/>
-          <w:szCs w:val="20"/>
-        </w:rPr>
-      </w:pPr>
-    </w:p>
-    <w:p/>
-    <w:p/>
     <w:sectPr>
       <w:headerReference w:type="default" r:id="rId9"/>
       <w:footerReference w:type="default" r:id="rId10"/>
@@ -5538,7 +5261,7 @@
         <w:noProof/>
         <w:sz w:val="18"/>
       </w:rPr>
-      <w:t>8</w:t>
+      <w:t>5</w:t>
     </w:r>
     <w:r>
       <w:rPr>
@@ -5803,6 +5526,119 @@
     </w:lvl>
   </w:abstractNum>
   <w:abstractNum w:abstractNumId="1" w15:restartNumberingAfterBreak="0">
+    <w:nsid w:val="06CE3444"/>
+    <w:multiLevelType w:val="hybridMultilevel"/>
+    <w:tmpl w:val="856E72BA"/>
+    <w:lvl w:ilvl="0" w:tplc="100C0001">
+      <w:start w:val="1"/>
+      <w:numFmt w:val="bullet"/>
+      <w:lvlText w:val=""/>
+      <w:lvlJc w:val="left"/>
+      <w:pPr>
+        <w:ind w:left="720" w:hanging="360"/>
+      </w:pPr>
+      <w:rPr>
+        <w:rFonts w:ascii="Symbol" w:hAnsi="Symbol" w:hint="default"/>
+      </w:rPr>
+    </w:lvl>
+    <w:lvl w:ilvl="1" w:tplc="100C0003" w:tentative="1">
+      <w:start w:val="1"/>
+      <w:numFmt w:val="bullet"/>
+      <w:lvlText w:val="o"/>
+      <w:lvlJc w:val="left"/>
+      <w:pPr>
+        <w:ind w:left="1440" w:hanging="360"/>
+      </w:pPr>
+      <w:rPr>
+        <w:rFonts w:ascii="Courier New" w:hAnsi="Courier New" w:cs="Courier New" w:hint="default"/>
+      </w:rPr>
+    </w:lvl>
+    <w:lvl w:ilvl="2" w:tplc="100C0005" w:tentative="1">
+      <w:start w:val="1"/>
+      <w:numFmt w:val="bullet"/>
+      <w:lvlText w:val=""/>
+      <w:lvlJc w:val="left"/>
+      <w:pPr>
+        <w:ind w:left="2160" w:hanging="360"/>
+      </w:pPr>
+      <w:rPr>
+        <w:rFonts w:ascii="Wingdings" w:hAnsi="Wingdings" w:hint="default"/>
+      </w:rPr>
+    </w:lvl>
+    <w:lvl w:ilvl="3" w:tplc="100C0001" w:tentative="1">
+      <w:start w:val="1"/>
+      <w:numFmt w:val="bullet"/>
+      <w:lvlText w:val=""/>
+      <w:lvlJc w:val="left"/>
+      <w:pPr>
+        <w:ind w:left="2880" w:hanging="360"/>
+      </w:pPr>
+      <w:rPr>
+        <w:rFonts w:ascii="Symbol" w:hAnsi="Symbol" w:hint="default"/>
+      </w:rPr>
+    </w:lvl>
+    <w:lvl w:ilvl="4" w:tplc="100C0003" w:tentative="1">
+      <w:start w:val="1"/>
+      <w:numFmt w:val="bullet"/>
+      <w:lvlText w:val="o"/>
+      <w:lvlJc w:val="left"/>
+      <w:pPr>
+        <w:ind w:left="3600" w:hanging="360"/>
+      </w:pPr>
+      <w:rPr>
+        <w:rFonts w:ascii="Courier New" w:hAnsi="Courier New" w:cs="Courier New" w:hint="default"/>
+      </w:rPr>
+    </w:lvl>
+    <w:lvl w:ilvl="5" w:tplc="100C0005" w:tentative="1">
+      <w:start w:val="1"/>
+      <w:numFmt w:val="bullet"/>
+      <w:lvlText w:val=""/>
+      <w:lvlJc w:val="left"/>
+      <w:pPr>
+        <w:ind w:left="4320" w:hanging="360"/>
+      </w:pPr>
+      <w:rPr>
+        <w:rFonts w:ascii="Wingdings" w:hAnsi="Wingdings" w:hint="default"/>
+      </w:rPr>
+    </w:lvl>
+    <w:lvl w:ilvl="6" w:tplc="100C0001" w:tentative="1">
+      <w:start w:val="1"/>
+      <w:numFmt w:val="bullet"/>
+      <w:lvlText w:val=""/>
+      <w:lvlJc w:val="left"/>
+      <w:pPr>
+        <w:ind w:left="5040" w:hanging="360"/>
+      </w:pPr>
+      <w:rPr>
+        <w:rFonts w:ascii="Symbol" w:hAnsi="Symbol" w:hint="default"/>
+      </w:rPr>
+    </w:lvl>
+    <w:lvl w:ilvl="7" w:tplc="100C0003" w:tentative="1">
+      <w:start w:val="1"/>
+      <w:numFmt w:val="bullet"/>
+      <w:lvlText w:val="o"/>
+      <w:lvlJc w:val="left"/>
+      <w:pPr>
+        <w:ind w:left="5760" w:hanging="360"/>
+      </w:pPr>
+      <w:rPr>
+        <w:rFonts w:ascii="Courier New" w:hAnsi="Courier New" w:cs="Courier New" w:hint="default"/>
+      </w:rPr>
+    </w:lvl>
+    <w:lvl w:ilvl="8" w:tplc="100C0005" w:tentative="1">
+      <w:start w:val="1"/>
+      <w:numFmt w:val="bullet"/>
+      <w:lvlText w:val=""/>
+      <w:lvlJc w:val="left"/>
+      <w:pPr>
+        <w:ind w:left="6480" w:hanging="360"/>
+      </w:pPr>
+      <w:rPr>
+        <w:rFonts w:ascii="Wingdings" w:hAnsi="Wingdings" w:hint="default"/>
+      </w:rPr>
+    </w:lvl>
+  </w:abstractNum>
+  <w:abstractNum w:abstractNumId="2" w15:restartNumberingAfterBreak="0">
     <w:nsid w:val="11D8410F"/>
     <w:multiLevelType w:val="hybridMultilevel"/>
     <w:tmpl w:val="580C278A"/>
@@ -5915,7 +5751,7 @@
       </w:rPr>
     </w:lvl>
   </w:abstractNum>
-  <w:abstractNum w:abstractNumId="2" w15:restartNumberingAfterBreak="0">
+  <w:abstractNum w:abstractNumId="3" w15:restartNumberingAfterBreak="0">
     <w:nsid w:val="12BD1944"/>
     <w:multiLevelType w:val="hybridMultilevel"/>
     <w:tmpl w:val="459E476C"/>
@@ -6004,7 +5840,7 @@
       </w:pPr>
     </w:lvl>
   </w:abstractNum>
-  <w:abstractNum w:abstractNumId="3" w15:restartNumberingAfterBreak="0">
+  <w:abstractNum w:abstractNumId="4" w15:restartNumberingAfterBreak="0">
     <w:nsid w:val="151036AB"/>
     <w:multiLevelType w:val="hybridMultilevel"/>
     <w:tmpl w:val="F086CC52"/>
@@ -6117,7 +5953,7 @@
       </w:rPr>
     </w:lvl>
   </w:abstractNum>
-  <w:abstractNum w:abstractNumId="4" w15:restartNumberingAfterBreak="0">
+  <w:abstractNum w:abstractNumId="5" w15:restartNumberingAfterBreak="0">
     <w:nsid w:val="1AA570C0"/>
     <w:multiLevelType w:val="hybridMultilevel"/>
     <w:tmpl w:val="93CEF136"/>
@@ -6230,7 +6066,7 @@
       </w:rPr>
     </w:lvl>
   </w:abstractNum>
-  <w:abstractNum w:abstractNumId="5" w15:restartNumberingAfterBreak="0">
+  <w:abstractNum w:abstractNumId="6" w15:restartNumberingAfterBreak="0">
     <w:nsid w:val="29F54C20"/>
     <w:multiLevelType w:val="hybridMultilevel"/>
     <w:tmpl w:val="43848A6C"/>
@@ -6343,7 +6179,7 @@
       </w:rPr>
     </w:lvl>
   </w:abstractNum>
-  <w:abstractNum w:abstractNumId="6" w15:restartNumberingAfterBreak="0">
+  <w:abstractNum w:abstractNumId="7" w15:restartNumberingAfterBreak="0">
     <w:nsid w:val="4E59000E"/>
     <w:multiLevelType w:val="hybridMultilevel"/>
     <w:tmpl w:val="97D40A22"/>
@@ -6429,7 +6265,7 @@
       </w:pPr>
     </w:lvl>
   </w:abstractNum>
-  <w:abstractNum w:abstractNumId="7" w15:restartNumberingAfterBreak="0">
+  <w:abstractNum w:abstractNumId="8" w15:restartNumberingAfterBreak="0">
     <w:nsid w:val="61FA6E2E"/>
     <w:multiLevelType w:val="hybridMultilevel"/>
     <w:tmpl w:val="459E476C"/>
@@ -6518,7 +6354,7 @@
       </w:pPr>
     </w:lvl>
   </w:abstractNum>
-  <w:abstractNum w:abstractNumId="8" w15:restartNumberingAfterBreak="0">
+  <w:abstractNum w:abstractNumId="9" w15:restartNumberingAfterBreak="0">
     <w:nsid w:val="63644FE1"/>
     <w:multiLevelType w:val="hybridMultilevel"/>
     <w:tmpl w:val="459E476C"/>
@@ -6607,7 +6443,233 @@
       </w:pPr>
     </w:lvl>
   </w:abstractNum>
-  <w:abstractNum w:abstractNumId="9" w15:restartNumberingAfterBreak="0">
+  <w:abstractNum w:abstractNumId="10" w15:restartNumberingAfterBreak="0">
+    <w:nsid w:val="66D83CF9"/>
+    <w:multiLevelType w:val="hybridMultilevel"/>
+    <w:tmpl w:val="CBC4AB1A"/>
+    <w:lvl w:ilvl="0" w:tplc="100C0001">
+      <w:start w:val="1"/>
+      <w:numFmt w:val="bullet"/>
+      <w:lvlText w:val=""/>
+      <w:lvlJc w:val="left"/>
+      <w:pPr>
+        <w:ind w:left="720" w:hanging="360"/>
+      </w:pPr>
+      <w:rPr>
+        <w:rFonts w:ascii="Symbol" w:hAnsi="Symbol" w:hint="default"/>
+      </w:rPr>
+    </w:lvl>
+    <w:lvl w:ilvl="1" w:tplc="100C0003">
+      <w:start w:val="1"/>
+      <w:numFmt w:val="bullet"/>
+      <w:lvlText w:val="o"/>
+      <w:lvlJc w:val="left"/>
+      <w:pPr>
+        <w:ind w:left="1440" w:hanging="360"/>
+      </w:pPr>
+      <w:rPr>
+        <w:rFonts w:ascii="Courier New" w:hAnsi="Courier New" w:cs="Courier New" w:hint="default"/>
+      </w:rPr>
+    </w:lvl>
+    <w:lvl w:ilvl="2" w:tplc="100C0005" w:tentative="1">
+      <w:start w:val="1"/>
+      <w:numFmt w:val="bullet"/>
+      <w:lvlText w:val=""/>
+      <w:lvlJc w:val="left"/>
+      <w:pPr>
+        <w:ind w:left="2160" w:hanging="360"/>
+      </w:pPr>
+      <w:rPr>
+        <w:rFonts w:ascii="Wingdings" w:hAnsi="Wingdings" w:hint="default"/>
+      </w:rPr>
+    </w:lvl>
+    <w:lvl w:ilvl="3" w:tplc="100C0001" w:tentative="1">
+      <w:start w:val="1"/>
+      <w:numFmt w:val="bullet"/>
+      <w:lvlText w:val=""/>
+      <w:lvlJc w:val="left"/>
+      <w:pPr>
+        <w:ind w:left="2880" w:hanging="360"/>
+      </w:pPr>
+      <w:rPr>
+        <w:rFonts w:ascii="Symbol" w:hAnsi="Symbol" w:hint="default"/>
+      </w:rPr>
+    </w:lvl>
+    <w:lvl w:ilvl="4" w:tplc="100C0003" w:tentative="1">
+      <w:start w:val="1"/>
+      <w:numFmt w:val="bullet"/>
+      <w:lvlText w:val="o"/>
+      <w:lvlJc w:val="left"/>
+      <w:pPr>
+        <w:ind w:left="3600" w:hanging="360"/>
+      </w:pPr>
+      <w:rPr>
+        <w:rFonts w:ascii="Courier New" w:hAnsi="Courier New" w:cs="Courier New" w:hint="default"/>
+      </w:rPr>
+    </w:lvl>
+    <w:lvl w:ilvl="5" w:tplc="100C0005" w:tentative="1">
+      <w:start w:val="1"/>
+      <w:numFmt w:val="bullet"/>
+      <w:lvlText w:val=""/>
+      <w:lvlJc w:val="left"/>
+      <w:pPr>
+        <w:ind w:left="4320" w:hanging="360"/>
+      </w:pPr>
+      <w:rPr>
+        <w:rFonts w:ascii="Wingdings" w:hAnsi="Wingdings" w:hint="default"/>
+      </w:rPr>
+    </w:lvl>
+    <w:lvl w:ilvl="6" w:tplc="100C0001" w:tentative="1">
+      <w:start w:val="1"/>
+      <w:numFmt w:val="bullet"/>
+      <w:lvlText w:val=""/>
+      <w:lvlJc w:val="left"/>
+      <w:pPr>
+        <w:ind w:left="5040" w:hanging="360"/>
+      </w:pPr>
+      <w:rPr>
+        <w:rFonts w:ascii="Symbol" w:hAnsi="Symbol" w:hint="default"/>
+      </w:rPr>
+    </w:lvl>
+    <w:lvl w:ilvl="7" w:tplc="100C0003" w:tentative="1">
+      <w:start w:val="1"/>
+      <w:numFmt w:val="bullet"/>
+      <w:lvlText w:val="o"/>
+      <w:lvlJc w:val="left"/>
+      <w:pPr>
+        <w:ind w:left="5760" w:hanging="360"/>
+      </w:pPr>
+      <w:rPr>
+        <w:rFonts w:ascii="Courier New" w:hAnsi="Courier New" w:cs="Courier New" w:hint="default"/>
+      </w:rPr>
+    </w:lvl>
+    <w:lvl w:ilvl="8" w:tplc="100C0005" w:tentative="1">
+      <w:start w:val="1"/>
+      <w:numFmt w:val="bullet"/>
+      <w:lvlText w:val=""/>
+      <w:lvlJc w:val="left"/>
+      <w:pPr>
+        <w:ind w:left="6480" w:hanging="360"/>
+      </w:pPr>
+      <w:rPr>
+        <w:rFonts w:ascii="Wingdings" w:hAnsi="Wingdings" w:hint="default"/>
+      </w:rPr>
+    </w:lvl>
+  </w:abstractNum>
+  <w:abstractNum w:abstractNumId="11" w15:restartNumberingAfterBreak="0">
+    <w:nsid w:val="75800258"/>
+    <w:multiLevelType w:val="hybridMultilevel"/>
+    <w:tmpl w:val="14626BFC"/>
+    <w:lvl w:ilvl="0" w:tplc="100C0001">
+      <w:start w:val="1"/>
+      <w:numFmt w:val="bullet"/>
+      <w:lvlText w:val=""/>
+      <w:lvlJc w:val="left"/>
+      <w:pPr>
+        <w:ind w:left="720" w:hanging="360"/>
+      </w:pPr>
+      <w:rPr>
+        <w:rFonts w:ascii="Symbol" w:hAnsi="Symbol" w:hint="default"/>
+      </w:rPr>
+    </w:lvl>
+    <w:lvl w:ilvl="1" w:tplc="100C0003" w:tentative="1">
+      <w:start w:val="1"/>
+      <w:numFmt w:val="bullet"/>
+      <w:lvlText w:val="o"/>
+      <w:lvlJc w:val="left"/>
+      <w:pPr>
+        <w:ind w:left="1440" w:hanging="360"/>
+      </w:pPr>
+      <w:rPr>
+        <w:rFonts w:ascii="Courier New" w:hAnsi="Courier New" w:cs="Courier New" w:hint="default"/>
+      </w:rPr>
+    </w:lvl>
+    <w:lvl w:ilvl="2" w:tplc="100C0005" w:tentative="1">
+      <w:start w:val="1"/>
+      <w:numFmt w:val="bullet"/>
+      <w:lvlText w:val=""/>
+      <w:lvlJc w:val="left"/>
+      <w:pPr>
+        <w:ind w:left="2160" w:hanging="360"/>
+      </w:pPr>
+      <w:rPr>
+        <w:rFonts w:ascii="Wingdings" w:hAnsi="Wingdings" w:hint="default"/>
+      </w:rPr>
+    </w:lvl>
+    <w:lvl w:ilvl="3" w:tplc="100C0001" w:tentative="1">
+      <w:start w:val="1"/>
+      <w:numFmt w:val="bullet"/>
+      <w:lvlText w:val=""/>
+      <w:lvlJc w:val="left"/>
+      <w:pPr>
+        <w:ind w:left="2880" w:hanging="360"/>
+      </w:pPr>
+      <w:rPr>
+        <w:rFonts w:ascii="Symbol" w:hAnsi="Symbol" w:hint="default"/>
+      </w:rPr>
+    </w:lvl>
+    <w:lvl w:ilvl="4" w:tplc="100C0003" w:tentative="1">
+      <w:start w:val="1"/>
+      <w:numFmt w:val="bullet"/>
+      <w:lvlText w:val="o"/>
+      <w:lvlJc w:val="left"/>
+      <w:pPr>
+        <w:ind w:left="3600" w:hanging="360"/>
+      </w:pPr>
+      <w:rPr>
+        <w:rFonts w:ascii="Courier New" w:hAnsi="Courier New" w:cs="Courier New" w:hint="default"/>
+      </w:rPr>
+    </w:lvl>
+    <w:lvl w:ilvl="5" w:tplc="100C0005" w:tentative="1">
+      <w:start w:val="1"/>
+      <w:numFmt w:val="bullet"/>
+      <w:lvlText w:val=""/>
+      <w:lvlJc w:val="left"/>
+      <w:pPr>
+        <w:ind w:left="4320" w:hanging="360"/>
+      </w:pPr>
+      <w:rPr>
+        <w:rFonts w:ascii="Wingdings" w:hAnsi="Wingdings" w:hint="default"/>
+      </w:rPr>
+    </w:lvl>
+    <w:lvl w:ilvl="6" w:tplc="100C0001" w:tentative="1">
+      <w:start w:val="1"/>
+      <w:numFmt w:val="bullet"/>
+      <w:lvlText w:val=""/>
+      <w:lvlJc w:val="left"/>
+      <w:pPr>
+        <w:ind w:left="5040" w:hanging="360"/>
+      </w:pPr>
+      <w:rPr>
+        <w:rFonts w:ascii="Symbol" w:hAnsi="Symbol" w:hint="default"/>
+      </w:rPr>
+    </w:lvl>
+    <w:lvl w:ilvl="7" w:tplc="100C0003" w:tentative="1">
+      <w:start w:val="1"/>
+      <w:numFmt w:val="bullet"/>
+      <w:lvlText w:val="o"/>
+      <w:lvlJc w:val="left"/>
+      <w:pPr>
+        <w:ind w:left="5760" w:hanging="360"/>
+      </w:pPr>
+      <w:rPr>
+        <w:rFonts w:ascii="Courier New" w:hAnsi="Courier New" w:cs="Courier New" w:hint="default"/>
+      </w:rPr>
+    </w:lvl>
+    <w:lvl w:ilvl="8" w:tplc="100C0005" w:tentative="1">
+      <w:start w:val="1"/>
+      <w:numFmt w:val="bullet"/>
+      <w:lvlText w:val=""/>
+      <w:lvlJc w:val="left"/>
+      <w:pPr>
+        <w:ind w:left="6480" w:hanging="360"/>
+      </w:pPr>
+      <w:rPr>
+        <w:rFonts w:ascii="Wingdings" w:hAnsi="Wingdings" w:hint="default"/>
+      </w:rPr>
+    </w:lvl>
+  </w:abstractNum>
+  <w:abstractNum w:abstractNumId="12" w15:restartNumberingAfterBreak="0">
     <w:nsid w:val="763C230B"/>
     <w:multiLevelType w:val="hybridMultilevel"/>
     <w:tmpl w:val="688078C6"/>
@@ -6697,34 +6759,43 @@
     </w:lvl>
   </w:abstractNum>
   <w:num w:numId="1">
+    <w:abstractNumId w:val="12"/>
+  </w:num>
+  <w:num w:numId="2">
+    <w:abstractNumId w:val="8"/>
+  </w:num>
+  <w:num w:numId="3">
+    <w:abstractNumId w:val="3"/>
+  </w:num>
+  <w:num w:numId="4">
     <w:abstractNumId w:val="9"/>
   </w:num>
-  <w:num w:numId="2">
-    <w:abstractNumId w:val="7"/>
-  </w:num>
-  <w:num w:numId="3">
+  <w:num w:numId="5">
     <w:abstractNumId w:val="2"/>
-  </w:num>
-  <w:num w:numId="4">
-    <w:abstractNumId w:val="8"/>
-  </w:num>
-  <w:num w:numId="5">
-    <w:abstractNumId w:val="1"/>
   </w:num>
   <w:num w:numId="6">
     <w:abstractNumId w:val="0"/>
   </w:num>
   <w:num w:numId="7">
-    <w:abstractNumId w:val="3"/>
+    <w:abstractNumId w:val="4"/>
   </w:num>
   <w:num w:numId="8">
-    <w:abstractNumId w:val="4"/>
+    <w:abstractNumId w:val="5"/>
   </w:num>
   <w:num w:numId="9">
+    <w:abstractNumId w:val="7"/>
+  </w:num>
+  <w:num w:numId="10">
     <w:abstractNumId w:val="6"/>
   </w:num>
-  <w:num w:numId="10">
-    <w:abstractNumId w:val="5"/>
+  <w:num w:numId="11">
+    <w:abstractNumId w:val="10"/>
+  </w:num>
+  <w:num w:numId="12">
+    <w:abstractNumId w:val="11"/>
+  </w:num>
+  <w:num w:numId="13">
+    <w:abstractNumId w:val="1"/>
   </w:num>
 </w:numbering>
 </file>
@@ -7187,6 +7258,7 @@
   <w:style w:type="character" w:default="1" w:styleId="Policepardfaut">
     <w:name w:val="Default Paragraph Font"/>
     <w:uiPriority w:val="1"/>
+    <w:semiHidden/>
     <w:unhideWhenUsed/>
   </w:style>
   <w:style w:type="table" w:default="1" w:styleId="TableauNormal">
@@ -7733,6 +7805,311 @@
       <w:ind w:left="440"/>
     </w:pPr>
   </w:style>
+  <w:style w:type="table" w:styleId="Tableausimple3">
+    <w:name w:val="Plain Table 3"/>
+    <w:basedOn w:val="TableauNormal"/>
+    <w:uiPriority w:val="99"/>
+    <w:rsid w:val="00462396"/>
+    <w:pPr>
+      <w:spacing w:after="0" w:line="240" w:lineRule="auto"/>
+    </w:pPr>
+    <w:tblPr>
+      <w:tblStyleRowBandSize w:val="1"/>
+      <w:tblStyleColBandSize w:val="1"/>
+    </w:tblPr>
+    <w:tblStylePr w:type="firstRow">
+      <w:rPr>
+        <w:b/>
+        <w:bCs/>
+        <w:caps/>
+      </w:rPr>
+      <w:tblPr/>
+      <w:tcPr>
+        <w:tcBorders>
+          <w:bottom w:val="single" w:sz="4" w:space="0" w:color="7F7F7F" w:themeColor="text1" w:themeTint="80"/>
+        </w:tcBorders>
+      </w:tcPr>
+    </w:tblStylePr>
+    <w:tblStylePr w:type="lastRow">
+      <w:rPr>
+        <w:b/>
+        <w:bCs/>
+        <w:caps/>
+      </w:rPr>
+      <w:tblPr/>
+      <w:tcPr>
+        <w:tcBorders>
+          <w:top w:val="nil"/>
+        </w:tcBorders>
+      </w:tcPr>
+    </w:tblStylePr>
+    <w:tblStylePr w:type="firstCol">
+      <w:rPr>
+        <w:b/>
+        <w:bCs/>
+        <w:caps/>
+      </w:rPr>
+      <w:tblPr/>
+      <w:tcPr>
+        <w:tcBorders>
+          <w:right w:val="single" w:sz="4" w:space="0" w:color="7F7F7F" w:themeColor="text1" w:themeTint="80"/>
+        </w:tcBorders>
+      </w:tcPr>
+    </w:tblStylePr>
+    <w:tblStylePr w:type="lastCol">
+      <w:rPr>
+        <w:b/>
+        <w:bCs/>
+        <w:caps/>
+      </w:rPr>
+      <w:tblPr/>
+      <w:tcPr>
+        <w:tcBorders>
+          <w:left w:val="nil"/>
+        </w:tcBorders>
+      </w:tcPr>
+    </w:tblStylePr>
+    <w:tblStylePr w:type="band1Vert">
+      <w:tblPr/>
+      <w:tcPr>
+        <w:shd w:val="clear" w:color="auto" w:fill="F2F2F2" w:themeFill="background1" w:themeFillShade="F2"/>
+      </w:tcPr>
+    </w:tblStylePr>
+    <w:tblStylePr w:type="band1Horz">
+      <w:tblPr/>
+      <w:tcPr>
+        <w:shd w:val="clear" w:color="auto" w:fill="F2F2F2" w:themeFill="background1" w:themeFillShade="F2"/>
+      </w:tcPr>
+    </w:tblStylePr>
+    <w:tblStylePr w:type="neCell">
+      <w:tblPr/>
+      <w:tcPr>
+        <w:tcBorders>
+          <w:left w:val="nil"/>
+        </w:tcBorders>
+      </w:tcPr>
+    </w:tblStylePr>
+    <w:tblStylePr w:type="nwCell">
+      <w:tblPr/>
+      <w:tcPr>
+        <w:tcBorders>
+          <w:right w:val="nil"/>
+        </w:tcBorders>
+      </w:tcPr>
+    </w:tblStylePr>
+  </w:style>
+  <w:style w:type="table" w:styleId="TableauGrille5Fonc">
+    <w:name w:val="Grid Table 5 Dark"/>
+    <w:basedOn w:val="TableauNormal"/>
+    <w:uiPriority w:val="50"/>
+    <w:rsid w:val="00462396"/>
+    <w:pPr>
+      <w:spacing w:after="0" w:line="240" w:lineRule="auto"/>
+    </w:pPr>
+    <w:tblPr>
+      <w:tblStyleRowBandSize w:val="1"/>
+      <w:tblStyleColBandSize w:val="1"/>
+      <w:tblBorders>
+        <w:top w:val="single" w:sz="4" w:space="0" w:color="FFFFFF" w:themeColor="background1"/>
+        <w:left w:val="single" w:sz="4" w:space="0" w:color="FFFFFF" w:themeColor="background1"/>
+        <w:bottom w:val="single" w:sz="4" w:space="0" w:color="FFFFFF" w:themeColor="background1"/>
+        <w:right w:val="single" w:sz="4" w:space="0" w:color="FFFFFF" w:themeColor="background1"/>
+        <w:insideH w:val="single" w:sz="4" w:space="0" w:color="FFFFFF" w:themeColor="background1"/>
+        <w:insideV w:val="single" w:sz="4" w:space="0" w:color="FFFFFF" w:themeColor="background1"/>
+      </w:tblBorders>
+    </w:tblPr>
+    <w:tcPr>
+      <w:shd w:val="clear" w:color="auto" w:fill="CCCCCC" w:themeFill="text1" w:themeFillTint="33"/>
+    </w:tcPr>
+    <w:tblStylePr w:type="firstRow">
+      <w:rPr>
+        <w:b/>
+        <w:bCs/>
+        <w:color w:val="FFFFFF" w:themeColor="background1"/>
+      </w:rPr>
+      <w:tblPr/>
+      <w:tcPr>
+        <w:tcBorders>
+          <w:top w:val="single" w:sz="4" w:space="0" w:color="FFFFFF" w:themeColor="background1"/>
+          <w:left w:val="single" w:sz="4" w:space="0" w:color="FFFFFF" w:themeColor="background1"/>
+          <w:right w:val="single" w:sz="4" w:space="0" w:color="FFFFFF" w:themeColor="background1"/>
+          <w:insideH w:val="nil"/>
+          <w:insideV w:val="nil"/>
+        </w:tcBorders>
+        <w:shd w:val="clear" w:color="auto" w:fill="000000" w:themeFill="text1"/>
+      </w:tcPr>
+    </w:tblStylePr>
+    <w:tblStylePr w:type="lastRow">
+      <w:rPr>
+        <w:b/>
+        <w:bCs/>
+        <w:color w:val="FFFFFF" w:themeColor="background1"/>
+      </w:rPr>
+      <w:tblPr/>
+      <w:tcPr>
+        <w:tcBorders>
+          <w:left w:val="single" w:sz="4" w:space="0" w:color="FFFFFF" w:themeColor="background1"/>
+          <w:bottom w:val="single" w:sz="4" w:space="0" w:color="FFFFFF" w:themeColor="background1"/>
+          <w:right w:val="single" w:sz="4" w:space="0" w:color="FFFFFF" w:themeColor="background1"/>
+          <w:insideH w:val="nil"/>
+          <w:insideV w:val="nil"/>
+        </w:tcBorders>
+        <w:shd w:val="clear" w:color="auto" w:fill="000000" w:themeFill="text1"/>
+      </w:tcPr>
+    </w:tblStylePr>
+    <w:tblStylePr w:type="firstCol">
+      <w:rPr>
+        <w:b/>
+        <w:bCs/>
+        <w:color w:val="FFFFFF" w:themeColor="background1"/>
+      </w:rPr>
+      <w:tblPr/>
+      <w:tcPr>
+        <w:tcBorders>
+          <w:top w:val="single" w:sz="4" w:space="0" w:color="FFFFFF" w:themeColor="background1"/>
+          <w:left w:val="single" w:sz="4" w:space="0" w:color="FFFFFF" w:themeColor="background1"/>
+          <w:bottom w:val="single" w:sz="4" w:space="0" w:color="FFFFFF" w:themeColor="background1"/>
+          <w:insideV w:val="nil"/>
+        </w:tcBorders>
+        <w:shd w:val="clear" w:color="auto" w:fill="000000" w:themeFill="text1"/>
+      </w:tcPr>
+    </w:tblStylePr>
+    <w:tblStylePr w:type="lastCol">
+      <w:rPr>
+        <w:b/>
+        <w:bCs/>
+        <w:color w:val="FFFFFF" w:themeColor="background1"/>
+      </w:rPr>
+      <w:tblPr/>
+      <w:tcPr>
+        <w:tcBorders>
+          <w:top w:val="single" w:sz="4" w:space="0" w:color="FFFFFF" w:themeColor="background1"/>
+          <w:bottom w:val="single" w:sz="4" w:space="0" w:color="FFFFFF" w:themeColor="background1"/>
+          <w:right w:val="single" w:sz="4" w:space="0" w:color="FFFFFF" w:themeColor="background1"/>
+          <w:insideV w:val="nil"/>
+        </w:tcBorders>
+        <w:shd w:val="clear" w:color="auto" w:fill="000000" w:themeFill="text1"/>
+      </w:tcPr>
+    </w:tblStylePr>
+    <w:tblStylePr w:type="band1Vert">
+      <w:tblPr/>
+      <w:tcPr>
+        <w:shd w:val="clear" w:color="auto" w:fill="999999" w:themeFill="text1" w:themeFillTint="66"/>
+      </w:tcPr>
+    </w:tblStylePr>
+    <w:tblStylePr w:type="band1Horz">
+      <w:tblPr/>
+      <w:tcPr>
+        <w:shd w:val="clear" w:color="auto" w:fill="999999" w:themeFill="text1" w:themeFillTint="66"/>
+      </w:tcPr>
+    </w:tblStylePr>
+  </w:style>
+  <w:style w:type="table" w:styleId="TableauGrille5Fonc-Accentuation6">
+    <w:name w:val="Grid Table 5 Dark Accent 6"/>
+    <w:basedOn w:val="TableauNormal"/>
+    <w:uiPriority w:val="50"/>
+    <w:rsid w:val="00E27717"/>
+    <w:pPr>
+      <w:spacing w:after="0" w:line="240" w:lineRule="auto"/>
+    </w:pPr>
+    <w:tblPr>
+      <w:tblStyleRowBandSize w:val="1"/>
+      <w:tblStyleColBandSize w:val="1"/>
+      <w:tblBorders>
+        <w:top w:val="single" w:sz="4" w:space="0" w:color="FFFFFF" w:themeColor="background1"/>
+        <w:left w:val="single" w:sz="4" w:space="0" w:color="FFFFFF" w:themeColor="background1"/>
+        <w:bottom w:val="single" w:sz="4" w:space="0" w:color="FFFFFF" w:themeColor="background1"/>
+        <w:right w:val="single" w:sz="4" w:space="0" w:color="FFFFFF" w:themeColor="background1"/>
+        <w:insideH w:val="single" w:sz="4" w:space="0" w:color="FFFFFF" w:themeColor="background1"/>
+        <w:insideV w:val="single" w:sz="4" w:space="0" w:color="FFFFFF" w:themeColor="background1"/>
+      </w:tblBorders>
+    </w:tblPr>
+    <w:tcPr>
+      <w:shd w:val="clear" w:color="auto" w:fill="CCCCCC" w:themeFill="accent6" w:themeFillTint="33"/>
+    </w:tcPr>
+    <w:tblStylePr w:type="firstRow">
+      <w:rPr>
+        <w:b/>
+        <w:bCs/>
+        <w:color w:val="FFFFFF" w:themeColor="background1"/>
+      </w:rPr>
+      <w:tblPr/>
+      <w:tcPr>
+        <w:tcBorders>
+          <w:top w:val="single" w:sz="4" w:space="0" w:color="FFFFFF" w:themeColor="background1"/>
+          <w:left w:val="single" w:sz="4" w:space="0" w:color="FFFFFF" w:themeColor="background1"/>
+          <w:right w:val="single" w:sz="4" w:space="0" w:color="FFFFFF" w:themeColor="background1"/>
+          <w:insideH w:val="nil"/>
+          <w:insideV w:val="nil"/>
+        </w:tcBorders>
+        <w:shd w:val="clear" w:color="auto" w:fill="000000" w:themeFill="accent6"/>
+      </w:tcPr>
+    </w:tblStylePr>
+    <w:tblStylePr w:type="lastRow">
+      <w:rPr>
+        <w:b/>
+        <w:bCs/>
+        <w:color w:val="FFFFFF" w:themeColor="background1"/>
+      </w:rPr>
+      <w:tblPr/>
+      <w:tcPr>
+        <w:tcBorders>
+          <w:left w:val="single" w:sz="4" w:space="0" w:color="FFFFFF" w:themeColor="background1"/>
+          <w:bottom w:val="single" w:sz="4" w:space="0" w:color="FFFFFF" w:themeColor="background1"/>
+          <w:right w:val="single" w:sz="4" w:space="0" w:color="FFFFFF" w:themeColor="background1"/>
+          <w:insideH w:val="nil"/>
+          <w:insideV w:val="nil"/>
+        </w:tcBorders>
+        <w:shd w:val="clear" w:color="auto" w:fill="000000" w:themeFill="accent6"/>
+      </w:tcPr>
+    </w:tblStylePr>
+    <w:tblStylePr w:type="firstCol">
+      <w:rPr>
+        <w:b/>
+        <w:bCs/>
+        <w:color w:val="FFFFFF" w:themeColor="background1"/>
+      </w:rPr>
+      <w:tblPr/>
+      <w:tcPr>
+        <w:tcBorders>
+          <w:top w:val="single" w:sz="4" w:space="0" w:color="FFFFFF" w:themeColor="background1"/>
+          <w:left w:val="single" w:sz="4" w:space="0" w:color="FFFFFF" w:themeColor="background1"/>
+          <w:bottom w:val="single" w:sz="4" w:space="0" w:color="FFFFFF" w:themeColor="background1"/>
+          <w:insideV w:val="nil"/>
+        </w:tcBorders>
+        <w:shd w:val="clear" w:color="auto" w:fill="000000" w:themeFill="accent6"/>
+      </w:tcPr>
+    </w:tblStylePr>
+    <w:tblStylePr w:type="lastCol">
+      <w:rPr>
+        <w:b/>
+        <w:bCs/>
+        <w:color w:val="FFFFFF" w:themeColor="background1"/>
+      </w:rPr>
+      <w:tblPr/>
+      <w:tcPr>
+        <w:tcBorders>
+          <w:top w:val="single" w:sz="4" w:space="0" w:color="FFFFFF" w:themeColor="background1"/>
+          <w:bottom w:val="single" w:sz="4" w:space="0" w:color="FFFFFF" w:themeColor="background1"/>
+          <w:right w:val="single" w:sz="4" w:space="0" w:color="FFFFFF" w:themeColor="background1"/>
+          <w:insideV w:val="nil"/>
+        </w:tcBorders>
+        <w:shd w:val="clear" w:color="auto" w:fill="000000" w:themeFill="accent6"/>
+      </w:tcPr>
+    </w:tblStylePr>
+    <w:tblStylePr w:type="band1Vert">
+      <w:tblPr/>
+      <w:tcPr>
+        <w:shd w:val="clear" w:color="auto" w:fill="999999" w:themeFill="accent6" w:themeFillTint="66"/>
+      </w:tcPr>
+    </w:tblStylePr>
+    <w:tblStylePr w:type="band1Horz">
+      <w:tblPr/>
+      <w:tcPr>
+        <w:shd w:val="clear" w:color="auto" w:fill="999999" w:themeFill="accent6" w:themeFillTint="66"/>
+      </w:tcPr>
+    </w:tblStylePr>
+  </w:style>
 </w:styles>
 </file>
 
@@ -7898,9 +8275,9 @@
   <w:font w:name="Tahoma">
     <w:panose1 w:val="020B0604030504040204"/>
     <w:charset w:val="00"/>
-    <w:family w:val="auto"/>
+    <w:family w:val="swiss"/>
     <w:pitch w:val="variable"/>
-    <w:sig w:usb0="00000003" w:usb1="00000000" w:usb2="00000000" w:usb3="00000000" w:csb0="00000001" w:csb1="00000000"/>
+    <w:sig w:usb0="E1002EFF" w:usb1="C000605B" w:usb2="00000029" w:usb3="00000000" w:csb0="000101FF" w:csb1="00000000"/>
   </w:font>
   <w:font w:name="Arial">
     <w:panose1 w:val="020B0604020202020204"/>
@@ -7944,6 +8321,7 @@
     <w:rsid w:val="00336526"/>
     <w:rsid w:val="00414004"/>
     <w:rsid w:val="00417079"/>
+    <w:rsid w:val="004F563E"/>
     <w:rsid w:val="00643F9D"/>
     <w:rsid w:val="0066255F"/>
     <w:rsid w:val="00686EB2"/>
@@ -8916,7 +9294,7 @@
 </file>
 
 <file path=customXml/itemProps2.xml><?xml version="1.0" encoding="utf-8"?>
-<ds:datastoreItem xmlns:ds="http://schemas.openxmlformats.org/officeDocument/2006/customXml" ds:itemID="{6F7CAA6E-4335-49C1-9B6F-4AACF83E53E3}">
+<ds:datastoreItem xmlns:ds="http://schemas.openxmlformats.org/officeDocument/2006/customXml" ds:itemID="{BF954E66-78EA-4D3C-82D8-8FAE609CACC3}">
   <ds:schemaRefs>
     <ds:schemaRef ds:uri="http://schemas.openxmlformats.org/officeDocument/2006/bibliography"/>
   </ds:schemaRefs>

--- a/Concepte_PlanTest.docx
+++ b/Concepte_PlanTest.docx
@@ -65,7 +65,6 @@
                     <w:lang w:val="fr-CA"/>
                   </w:rPr>
                 </w:pPr>
-                <w:proofErr w:type="spellStart"/>
                 <w:r>
                   <w:rPr>
                     <w:rFonts w:asciiTheme="majorHAnsi" w:eastAsiaTheme="majorEastAsia" w:hAnsiTheme="majorHAnsi" w:cstheme="majorBidi"/>
@@ -75,7 +74,6 @@
                   </w:rPr>
                   <w:t>ConnectTo</w:t>
                 </w:r>
-                <w:proofErr w:type="spellEnd"/>
               </w:p>
             </w:tc>
           </w:sdtContent>
@@ -196,27 +194,7 @@
                     <w:sz w:val="40"/>
                     <w:lang w:val="fr-CA"/>
                   </w:rPr>
-                  <w:t xml:space="preserve">Dylan De </w:t>
-                </w:r>
-                <w:proofErr w:type="spellStart"/>
-                <w:r>
-                  <w:rPr>
-                    <w:b/>
-                    <w:bCs/>
-                    <w:sz w:val="40"/>
-                    <w:lang w:val="fr-CA"/>
-                  </w:rPr>
-                  <w:t>Pignata</w:t>
-                </w:r>
-                <w:proofErr w:type="spellEnd"/>
-                <w:r>
-                  <w:rPr>
-                    <w:b/>
-                    <w:bCs/>
-                    <w:sz w:val="40"/>
-                    <w:lang w:val="fr-CA"/>
-                  </w:rPr>
-                  <w:t>, Paul Amy Jambon, Cédric Pahud</w:t>
+                  <w:t>Dylan De Pignata, Paul Amy Jambon, Cédric Pahud</w:t>
                 </w:r>
               </w:p>
             </w:tc>
@@ -2196,21 +2174,7 @@
         <w:rPr>
           <w:rStyle w:val="Accentuation"/>
         </w:rPr>
-        <w:t xml:space="preserve">Cahier des charges </w:t>
-      </w:r>
-      <w:proofErr w:type="spellStart"/>
-      <w:r>
-        <w:rPr>
-          <w:rStyle w:val="Accentuation"/>
-        </w:rPr>
-        <w:t>ConnectTo</w:t>
-      </w:r>
-      <w:proofErr w:type="spellEnd"/>
-      <w:r>
-        <w:rPr>
-          <w:rStyle w:val="Accentuation"/>
-        </w:rPr>
-        <w:t xml:space="preserve"> Janvier</w:t>
+        <w:t>Cahier des charges ConnectTo Janvier</w:t>
       </w:r>
       <w:r>
         <w:rPr>
@@ -2355,11 +2319,9 @@
             <w:pPr>
               <w:cnfStyle w:val="100000000000" w:firstRow="1" w:lastRow="0" w:firstColumn="0" w:lastColumn="0" w:oddVBand="0" w:evenVBand="0" w:oddHBand="0" w:evenHBand="0" w:firstRowFirstColumn="0" w:firstRowLastColumn="0" w:lastRowFirstColumn="0" w:lastRowLastColumn="0"/>
             </w:pPr>
-            <w:proofErr w:type="spellStart"/>
             <w:r>
               <w:t>Acceptance</w:t>
             </w:r>
-            <w:proofErr w:type="spellEnd"/>
           </w:p>
         </w:tc>
         <w:tc>
@@ -2488,6 +2450,9 @@
             <w:pPr>
               <w:cnfStyle w:val="000000000000" w:firstRow="0" w:lastRow="0" w:firstColumn="0" w:lastColumn="0" w:oddVBand="0" w:evenVBand="0" w:oddHBand="0" w:evenHBand="0" w:firstRowFirstColumn="0" w:firstRowLastColumn="0" w:lastRowFirstColumn="0" w:lastRowLastColumn="0"/>
             </w:pPr>
+            <w:r>
+              <w:t>A</w:t>
+            </w:r>
           </w:p>
         </w:tc>
         <w:tc>
@@ -2572,6 +2537,9 @@
             <w:pPr>
               <w:cnfStyle w:val="000000100000" w:firstRow="0" w:lastRow="0" w:firstColumn="0" w:lastColumn="0" w:oddVBand="0" w:evenVBand="0" w:oddHBand="1" w:evenHBand="0" w:firstRowFirstColumn="0" w:firstRowLastColumn="0" w:lastRowFirstColumn="0" w:lastRowLastColumn="0"/>
             </w:pPr>
+            <w:r>
+              <w:t>B</w:t>
+            </w:r>
           </w:p>
         </w:tc>
         <w:tc>
@@ -2653,6 +2621,9 @@
             <w:pPr>
               <w:cnfStyle w:val="000000000000" w:firstRow="0" w:lastRow="0" w:firstColumn="0" w:lastColumn="0" w:oddVBand="0" w:evenVBand="0" w:oddHBand="0" w:evenHBand="0" w:firstRowFirstColumn="0" w:firstRowLastColumn="0" w:lastRowFirstColumn="0" w:lastRowLastColumn="0"/>
             </w:pPr>
+            <w:r>
+              <w:t>C</w:t>
+            </w:r>
           </w:p>
         </w:tc>
         <w:tc>
@@ -2737,6 +2708,9 @@
             <w:pPr>
               <w:cnfStyle w:val="000000100000" w:firstRow="0" w:lastRow="0" w:firstColumn="0" w:lastColumn="0" w:oddVBand="0" w:evenVBand="0" w:oddHBand="1" w:evenHBand="0" w:firstRowFirstColumn="0" w:firstRowLastColumn="0" w:lastRowFirstColumn="0" w:lastRowLastColumn="0"/>
             </w:pPr>
+            <w:r>
+              <w:t>A</w:t>
+            </w:r>
           </w:p>
         </w:tc>
         <w:tc>
@@ -2894,6 +2868,9 @@
             <w:pPr>
               <w:cnfStyle w:val="000000100000" w:firstRow="0" w:lastRow="0" w:firstColumn="0" w:lastColumn="0" w:oddVBand="0" w:evenVBand="0" w:oddHBand="1" w:evenHBand="0" w:firstRowFirstColumn="0" w:firstRowLastColumn="0" w:lastRowFirstColumn="0" w:lastRowLastColumn="0"/>
             </w:pPr>
+            <w:r>
+              <w:t>C</w:t>
+            </w:r>
           </w:p>
         </w:tc>
         <w:tc>
@@ -3051,6 +3028,9 @@
             <w:pPr>
               <w:cnfStyle w:val="000000100000" w:firstRow="0" w:lastRow="0" w:firstColumn="0" w:lastColumn="0" w:oddVBand="0" w:evenVBand="0" w:oddHBand="1" w:evenHBand="0" w:firstRowFirstColumn="0" w:firstRowLastColumn="0" w:lastRowFirstColumn="0" w:lastRowLastColumn="0"/>
             </w:pPr>
+            <w:r>
+              <w:t>B</w:t>
+            </w:r>
           </w:p>
         </w:tc>
         <w:tc>
@@ -3132,6 +3112,9 @@
             <w:pPr>
               <w:cnfStyle w:val="000000000000" w:firstRow="0" w:lastRow="0" w:firstColumn="0" w:lastColumn="0" w:oddVBand="0" w:evenVBand="0" w:oddHBand="0" w:evenHBand="0" w:firstRowFirstColumn="0" w:firstRowLastColumn="0" w:lastRowFirstColumn="0" w:lastRowLastColumn="0"/>
             </w:pPr>
+            <w:r>
+              <w:t>A</w:t>
+            </w:r>
           </w:p>
         </w:tc>
         <w:tc>
@@ -3208,6 +3191,9 @@
             <w:pPr>
               <w:cnfStyle w:val="000000100000" w:firstRow="0" w:lastRow="0" w:firstColumn="0" w:lastColumn="0" w:oddVBand="0" w:evenVBand="0" w:oddHBand="1" w:evenHBand="0" w:firstRowFirstColumn="0" w:firstRowLastColumn="0" w:lastRowFirstColumn="0" w:lastRowLastColumn="0"/>
             </w:pPr>
+            <w:r>
+              <w:t>A</w:t>
+            </w:r>
           </w:p>
         </w:tc>
         <w:tc>
@@ -3442,14 +3428,15 @@
       </w:pPr>
       <w:bookmarkStart w:id="6" w:name="_Toc512437175"/>
       <w:r>
-        <w:t>4. Objectifs</w:t>
+        <w:t>3</w:t>
+      </w:r>
+      <w:r>
+        <w:t>. Objectifs</w:t>
       </w:r>
       <w:r>
         <w:t xml:space="preserve"> de qualité</w:t>
       </w:r>
-      <w:bookmarkStart w:id="7" w:name="_GoBack"/>
       <w:bookmarkEnd w:id="6"/>
-      <w:bookmarkEnd w:id="7"/>
     </w:p>
     <w:p>
       <w:r>
@@ -3555,10 +3542,10 @@
       <w:pPr>
         <w:pStyle w:val="Titre1"/>
       </w:pPr>
-      <w:bookmarkStart w:id="8" w:name="_Toc512437176"/>
+      <w:bookmarkStart w:id="7" w:name="_Toc512437176"/>
       <w:r>
         <w:lastRenderedPageBreak/>
-        <w:t>5</w:t>
+        <w:t>4</w:t>
       </w:r>
       <w:r>
         <w:t xml:space="preserve">. </w:t>
@@ -3566,55 +3553,58 @@
       <w:r>
         <w:t>Approche de tests</w:t>
       </w:r>
-      <w:bookmarkEnd w:id="8"/>
+      <w:bookmarkEnd w:id="7"/>
     </w:p>
     <w:p>
       <w:pPr>
         <w:pStyle w:val="Titre2"/>
       </w:pPr>
-      <w:bookmarkStart w:id="9" w:name="_Toc433104443"/>
-      <w:bookmarkStart w:id="10" w:name="_Toc324915530"/>
-      <w:bookmarkStart w:id="11" w:name="_Toc324851947"/>
-      <w:bookmarkStart w:id="12" w:name="_Toc324843640"/>
-      <w:bookmarkStart w:id="13" w:name="_Toc314978534"/>
-      <w:bookmarkStart w:id="14" w:name="_Toc290901379"/>
-      <w:bookmarkStart w:id="15" w:name="_Toc512437177"/>
-      <w:r>
-        <w:t>5</w:t>
+      <w:bookmarkStart w:id="8" w:name="_Toc433104443"/>
+      <w:bookmarkStart w:id="9" w:name="_Toc324915530"/>
+      <w:bookmarkStart w:id="10" w:name="_Toc324851947"/>
+      <w:bookmarkStart w:id="11" w:name="_Toc324843640"/>
+      <w:bookmarkStart w:id="12" w:name="_Toc314978534"/>
+      <w:bookmarkStart w:id="13" w:name="_Toc290901379"/>
+      <w:bookmarkStart w:id="14" w:name="_Toc512437177"/>
+      <w:r>
+        <w:t>4</w:t>
       </w:r>
       <w:r>
         <w:t xml:space="preserve">.1 </w:t>
       </w:r>
-      <w:bookmarkStart w:id="16" w:name="_Toc314978535"/>
+      <w:bookmarkStart w:id="15" w:name="_Toc314978535"/>
+      <w:bookmarkEnd w:id="8"/>
       <w:bookmarkEnd w:id="9"/>
       <w:bookmarkEnd w:id="10"/>
       <w:bookmarkEnd w:id="11"/>
       <w:bookmarkEnd w:id="12"/>
       <w:bookmarkEnd w:id="13"/>
+      <w:r>
+        <w:t>Authentification</w:t>
+      </w:r>
       <w:bookmarkEnd w:id="14"/>
-      <w:r>
-        <w:t>Authentification</w:t>
-      </w:r>
-      <w:bookmarkEnd w:id="15"/>
     </w:p>
     <w:p>
       <w:pPr>
         <w:pStyle w:val="Titre3"/>
       </w:pPr>
-      <w:bookmarkStart w:id="17" w:name="_Toc290901381"/>
-      <w:bookmarkStart w:id="18" w:name="_Toc512437178"/>
+      <w:bookmarkStart w:id="16" w:name="_Toc290901381"/>
+      <w:bookmarkStart w:id="17" w:name="_Toc512437178"/>
+      <w:bookmarkEnd w:id="15"/>
+      <w:r>
+        <w:t>4</w:t>
+      </w:r>
+      <w:r>
+        <w:t>.1.1</w:t>
+      </w:r>
+      <w:r>
+        <w:t xml:space="preserve"> </w:t>
+      </w:r>
+      <w:r>
+        <w:t>Fonctionnel</w:t>
+      </w:r>
       <w:bookmarkEnd w:id="16"/>
-      <w:r>
-        <w:t>5.1.1</w:t>
-      </w:r>
-      <w:r>
-        <w:t xml:space="preserve"> </w:t>
-      </w:r>
-      <w:r>
-        <w:t>Fonctionnel</w:t>
-      </w:r>
       <w:bookmarkEnd w:id="17"/>
-      <w:bookmarkEnd w:id="18"/>
     </w:p>
     <w:p>
       <w:pPr>
@@ -3623,10 +3613,10 @@
           <w:lang w:val="fr-CA"/>
         </w:rPr>
       </w:pPr>
-      <w:bookmarkStart w:id="19" w:name="_Toc324915533"/>
-      <w:bookmarkStart w:id="20" w:name="_Toc324851950"/>
-      <w:bookmarkStart w:id="21" w:name="_Toc324843643"/>
-      <w:bookmarkStart w:id="22" w:name="_Toc314978536"/>
+      <w:bookmarkStart w:id="18" w:name="_Toc324915533"/>
+      <w:bookmarkStart w:id="19" w:name="_Toc324851950"/>
+      <w:bookmarkStart w:id="20" w:name="_Toc324843643"/>
+      <w:bookmarkStart w:id="21" w:name="_Toc314978536"/>
     </w:p>
     <w:tbl>
       <w:tblPr>
@@ -3844,46 +3834,46 @@
           <w:lang w:val="fr-CA"/>
         </w:rPr>
       </w:pPr>
-      <w:bookmarkStart w:id="23" w:name="_Toc433104446"/>
+      <w:bookmarkStart w:id="22" w:name="_Toc433104446"/>
+      <w:bookmarkEnd w:id="18"/>
       <w:bookmarkEnd w:id="19"/>
       <w:bookmarkEnd w:id="20"/>
       <w:bookmarkEnd w:id="21"/>
-      <w:bookmarkEnd w:id="22"/>
     </w:p>
     <w:p>
       <w:pPr>
         <w:pStyle w:val="Titre3"/>
       </w:pPr>
-      <w:bookmarkStart w:id="24" w:name="_Toc433104452"/>
-      <w:bookmarkStart w:id="25" w:name="_Toc290901384"/>
-      <w:bookmarkStart w:id="26" w:name="_Toc327255343"/>
-      <w:bookmarkStart w:id="27" w:name="_Toc327255104"/>
-      <w:bookmarkStart w:id="28" w:name="_Toc327255035"/>
-      <w:bookmarkStart w:id="29" w:name="_Toc327254070"/>
-      <w:bookmarkStart w:id="30" w:name="_Toc314978541"/>
-      <w:bookmarkStart w:id="31" w:name="_Toc512437179"/>
+      <w:bookmarkStart w:id="23" w:name="_Toc433104452"/>
+      <w:bookmarkStart w:id="24" w:name="_Toc290901384"/>
+      <w:bookmarkStart w:id="25" w:name="_Toc327255343"/>
+      <w:bookmarkStart w:id="26" w:name="_Toc327255104"/>
+      <w:bookmarkStart w:id="27" w:name="_Toc327255035"/>
+      <w:bookmarkStart w:id="28" w:name="_Toc327254070"/>
+      <w:bookmarkStart w:id="29" w:name="_Toc314978541"/>
+      <w:bookmarkStart w:id="30" w:name="_Toc512437179"/>
+      <w:bookmarkEnd w:id="22"/>
+      <w:r>
+        <w:t>4</w:t>
+      </w:r>
+      <w:r>
+        <w:t>.1.</w:t>
+      </w:r>
+      <w:r>
+        <w:t>1</w:t>
+      </w:r>
+      <w:r>
+        <w:t xml:space="preserve"> </w:t>
+      </w:r>
+      <w:r>
+        <w:t>Sécurit</w:t>
+      </w:r>
       <w:bookmarkEnd w:id="23"/>
       <w:r>
-        <w:t>5</w:t>
-      </w:r>
-      <w:r>
-        <w:t>.1.</w:t>
-      </w:r>
-      <w:r>
-        <w:t>1</w:t>
-      </w:r>
-      <w:r>
-        <w:t xml:space="preserve"> </w:t>
-      </w:r>
-      <w:r>
-        <w:t>Sécurit</w:t>
+        <w:t>é</w:t>
       </w:r>
       <w:bookmarkEnd w:id="24"/>
-      <w:r>
-        <w:t>é</w:t>
-      </w:r>
-      <w:bookmarkEnd w:id="25"/>
-      <w:bookmarkEnd w:id="31"/>
+      <w:bookmarkEnd w:id="30"/>
     </w:p>
     <w:p/>
     <w:tbl>
@@ -4130,12 +4120,12 @@
       <w:pPr>
         <w:pStyle w:val="Titre2"/>
       </w:pPr>
-      <w:bookmarkStart w:id="32" w:name="_Toc290901385"/>
+      <w:bookmarkStart w:id="31" w:name="_Toc290901385"/>
+      <w:bookmarkEnd w:id="25"/>
       <w:bookmarkEnd w:id="26"/>
       <w:bookmarkEnd w:id="27"/>
       <w:bookmarkEnd w:id="28"/>
       <w:bookmarkEnd w:id="29"/>
-      <w:bookmarkEnd w:id="30"/>
     </w:p>
     <w:p>
       <w:pPr>
@@ -4156,10 +4146,13 @@
       <w:pPr>
         <w:pStyle w:val="Titre2"/>
       </w:pPr>
-      <w:bookmarkStart w:id="33" w:name="_Toc512437180"/>
+      <w:bookmarkStart w:id="32" w:name="_Toc512437180"/>
       <w:r>
         <w:lastRenderedPageBreak/>
-        <w:t>5.2</w:t>
+        <w:t>4</w:t>
+      </w:r>
+      <w:r>
+        <w:t>.2</w:t>
       </w:r>
       <w:r>
         <w:t xml:space="preserve"> </w:t>
@@ -4167,20 +4160,23 @@
       <w:r>
         <w:t>Recherche</w:t>
       </w:r>
-      <w:bookmarkEnd w:id="33"/>
+      <w:bookmarkEnd w:id="32"/>
     </w:p>
     <w:p>
       <w:pPr>
         <w:pStyle w:val="Titre3"/>
       </w:pPr>
-      <w:bookmarkStart w:id="34" w:name="_Toc512437181"/>
-      <w:r>
-        <w:t>3.2.1</w:t>
+      <w:bookmarkStart w:id="33" w:name="_Toc512437181"/>
+      <w:r>
+        <w:t>4</w:t>
+      </w:r>
+      <w:r>
+        <w:t>.2.1</w:t>
       </w:r>
       <w:r>
         <w:t xml:space="preserve"> Fonctionnel</w:t>
       </w:r>
-      <w:bookmarkEnd w:id="34"/>
+      <w:bookmarkEnd w:id="33"/>
     </w:p>
     <w:p>
       <w:pPr>
@@ -4247,19 +4243,11 @@
                 <w:rStyle w:val="Accentuation"/>
               </w:rPr>
             </w:pPr>
-            <w:proofErr w:type="gramStart"/>
             <w:r>
               <w:rPr>
                 <w:rStyle w:val="Accentuation"/>
               </w:rPr>
-              <w:t>Tester</w:t>
-            </w:r>
-            <w:proofErr w:type="gramEnd"/>
-            <w:r>
-              <w:rPr>
-                <w:rStyle w:val="Accentuation"/>
-              </w:rPr>
-              <w:t xml:space="preserve"> </w:t>
+              <w:t xml:space="preserve">Tester </w:t>
             </w:r>
             <w:r>
               <w:rPr>
@@ -4374,9 +4362,15 @@
       <w:pPr>
         <w:pStyle w:val="Titre2"/>
       </w:pPr>
-      <w:bookmarkStart w:id="35" w:name="_Toc512437182"/>
-      <w:r>
-        <w:t>5.2</w:t>
+      <w:bookmarkStart w:id="34" w:name="_Toc512437182"/>
+      <w:r>
+        <w:t>4</w:t>
+      </w:r>
+      <w:r>
+        <w:t>.</w:t>
+      </w:r>
+      <w:r>
+        <w:t>3</w:t>
       </w:r>
       <w:r>
         <w:t xml:space="preserve"> </w:t>
@@ -4384,20 +4378,29 @@
       <w:r>
         <w:t>CRUD</w:t>
       </w:r>
-      <w:bookmarkEnd w:id="35"/>
+      <w:bookmarkEnd w:id="34"/>
     </w:p>
     <w:p>
       <w:pPr>
         <w:pStyle w:val="Titre3"/>
       </w:pPr>
-      <w:bookmarkStart w:id="36" w:name="_Toc512437183"/>
-      <w:r>
-        <w:t>5.2.1</w:t>
+      <w:bookmarkStart w:id="35" w:name="_Toc512437183"/>
+      <w:r>
+        <w:t>4</w:t>
+      </w:r>
+      <w:r>
+        <w:t>.</w:t>
+      </w:r>
+      <w:r>
+        <w:t>3</w:t>
+      </w:r>
+      <w:r>
+        <w:t>.1</w:t>
       </w:r>
       <w:r>
         <w:t xml:space="preserve"> Fonctionnel</w:t>
       </w:r>
-      <w:bookmarkEnd w:id="36"/>
+      <w:bookmarkEnd w:id="35"/>
     </w:p>
     <w:p>
       <w:pPr>
@@ -4626,15 +4629,15 @@
       <w:pPr>
         <w:pStyle w:val="Titre2"/>
       </w:pPr>
-      <w:bookmarkStart w:id="37" w:name="_Toc512437184"/>
-      <w:r>
-        <w:t>5</w:t>
+      <w:bookmarkStart w:id="36" w:name="_Toc512437184"/>
+      <w:r>
+        <w:t>4</w:t>
       </w:r>
       <w:r>
         <w:t>.</w:t>
       </w:r>
       <w:r>
-        <w:t>3</w:t>
+        <w:t>4</w:t>
       </w:r>
       <w:r>
         <w:t xml:space="preserve"> </w:t>
@@ -4642,20 +4645,29 @@
       <w:r>
         <w:t>API</w:t>
       </w:r>
-      <w:bookmarkEnd w:id="37"/>
+      <w:bookmarkEnd w:id="36"/>
     </w:p>
     <w:p>
       <w:pPr>
         <w:pStyle w:val="Titre3"/>
       </w:pPr>
-      <w:bookmarkStart w:id="38" w:name="_Toc512437185"/>
-      <w:r>
-        <w:t>5.3.1</w:t>
+      <w:bookmarkStart w:id="37" w:name="_Toc512437185"/>
+      <w:r>
+        <w:t>4</w:t>
+      </w:r>
+      <w:r>
+        <w:t>.</w:t>
+      </w:r>
+      <w:r>
+        <w:t>4</w:t>
+      </w:r>
+      <w:r>
+        <w:t>.1</w:t>
       </w:r>
       <w:r>
         <w:t xml:space="preserve"> Fonctionnel</w:t>
       </w:r>
-      <w:bookmarkEnd w:id="38"/>
+      <w:bookmarkEnd w:id="37"/>
     </w:p>
     <w:p>
       <w:pPr>
@@ -4901,10 +4913,16 @@
       <w:pPr>
         <w:pStyle w:val="Titre3"/>
       </w:pPr>
-      <w:bookmarkStart w:id="39" w:name="_Toc512437186"/>
+      <w:bookmarkStart w:id="38" w:name="_Toc512437186"/>
       <w:r>
         <w:lastRenderedPageBreak/>
-        <w:t>5.3</w:t>
+        <w:t>4</w:t>
+      </w:r>
+      <w:r>
+        <w:t>.</w:t>
+      </w:r>
+      <w:r>
+        <w:t>4</w:t>
       </w:r>
       <w:r>
         <w:t xml:space="preserve">.2 </w:t>
@@ -4912,7 +4930,7 @@
       <w:r>
         <w:t>Performance</w:t>
       </w:r>
-      <w:bookmarkEnd w:id="39"/>
+      <w:bookmarkEnd w:id="38"/>
     </w:p>
     <w:p>
       <w:pPr>
@@ -5030,16 +5048,8 @@
               <w:rPr>
                 <w:rStyle w:val="Accentuation"/>
               </w:rPr>
-              <w:t xml:space="preserve">Simuler des services avec </w:t>
-            </w:r>
-            <w:proofErr w:type="spellStart"/>
-            <w:r>
-              <w:rPr>
-                <w:rStyle w:val="Accentuation"/>
-              </w:rPr>
-              <w:t>JMeter</w:t>
-            </w:r>
-            <w:proofErr w:type="spellEnd"/>
+              <w:t>Simuler des services avec JMeter</w:t>
+            </w:r>
           </w:p>
         </w:tc>
       </w:tr>
@@ -5102,14 +5112,20 @@
       <w:pPr>
         <w:pStyle w:val="Titre3"/>
       </w:pPr>
-      <w:bookmarkStart w:id="40" w:name="_Toc512437187"/>
-      <w:r>
-        <w:t>5.4</w:t>
+      <w:bookmarkStart w:id="39" w:name="_Toc512437187"/>
+      <w:r>
+        <w:t>4</w:t>
       </w:r>
       <w:r>
         <w:t>.</w:t>
       </w:r>
       <w:r>
+        <w:t>5</w:t>
+      </w:r>
+      <w:r>
+        <w:t>.</w:t>
+      </w:r>
+      <w:r>
         <w:t>1</w:t>
       </w:r>
       <w:r>
@@ -5118,8 +5134,8 @@
       <w:r>
         <w:t>Outils</w:t>
       </w:r>
-      <w:bookmarkEnd w:id="32"/>
-      <w:bookmarkEnd w:id="40"/>
+      <w:bookmarkEnd w:id="31"/>
+      <w:bookmarkEnd w:id="39"/>
     </w:p>
     <w:p>
       <w:r>
@@ -5146,16 +5162,92 @@
           <w:numId w:val="13"/>
         </w:numPr>
       </w:pPr>
-      <w:proofErr w:type="spellStart"/>
-      <w:r>
-        <w:t>Selenium</w:t>
-      </w:r>
-      <w:proofErr w:type="spellEnd"/>
-      <w:r>
-        <w:t xml:space="preserve"> pour </w:t>
+      <w:r>
+        <w:t xml:space="preserve">Selenium pour </w:t>
       </w:r>
       <w:r>
         <w:t>les tests fonctionnels</w:t>
+      </w:r>
+    </w:p>
+    <w:p>
+      <w:pPr>
+        <w:pStyle w:val="Titre1"/>
+      </w:pPr>
+      <w:r>
+        <w:t>5</w:t>
+      </w:r>
+      <w:r>
+        <w:t>. Livrables</w:t>
+      </w:r>
+    </w:p>
+    <w:p>
+      <w:r>
+        <w:t xml:space="preserve">Dans </w:t>
+      </w:r>
+      <w:r>
+        <w:t xml:space="preserve">le dossier </w:t>
+      </w:r>
+      <w:r>
+        <w:t>« </w:t>
+      </w:r>
+      <w:r>
+        <w:t>livrable</w:t>
+      </w:r>
+      <w:r>
+        <w:t>s »</w:t>
+      </w:r>
+      <w:r>
+        <w:t xml:space="preserve"> vous aurez les cas de tests suivants :</w:t>
+      </w:r>
+    </w:p>
+    <w:p>
+      <w:r>
+        <w:t>Vous aurez aussi les scripts de test suivants :</w:t>
+      </w:r>
+    </w:p>
+    <w:p>
+      <w:r>
+        <w:t xml:space="preserve">Vous aurez aussi </w:t>
+      </w:r>
+      <w:r>
+        <w:t>les résultats</w:t>
+      </w:r>
+      <w:r>
+        <w:t xml:space="preserve"> </w:t>
+      </w:r>
+      <w:r>
+        <w:t>de</w:t>
+      </w:r>
+      <w:r>
+        <w:t>s</w:t>
+      </w:r>
+      <w:r>
+        <w:t xml:space="preserve"> test</w:t>
+      </w:r>
+      <w:r>
+        <w:t>s</w:t>
+      </w:r>
+      <w:bookmarkStart w:id="40" w:name="_GoBack"/>
+      <w:bookmarkEnd w:id="40"/>
+      <w:r>
+        <w:t xml:space="preserve"> JMeter suivants :</w:t>
+      </w:r>
+    </w:p>
+    <w:p>
+      <w:r>
+        <w:t>Vous aurez finalement</w:t>
+      </w:r>
+      <w:r>
+        <w:t xml:space="preserve"> </w:t>
+      </w:r>
+      <w:r>
+        <w:t xml:space="preserve">les </w:t>
+      </w:r>
+      <w:r>
+        <w:t>deux graphiques</w:t>
+      </w:r>
+      <w:r>
+        <w:t xml:space="preserve"> suivant :</w:t>
       </w:r>
     </w:p>
     <w:sectPr>
@@ -5261,7 +5353,7 @@
         <w:noProof/>
         <w:sz w:val="18"/>
       </w:rPr>
-      <w:t>5</w:t>
+      <w:t>6</w:t>
     </w:r>
     <w:r>
       <w:rPr>
@@ -5321,14 +5413,12 @@
       </w:sdtPr>
       <w:sdtEndPr/>
       <w:sdtContent>
-        <w:proofErr w:type="spellStart"/>
         <w:r>
           <w:rPr>
             <w:sz w:val="18"/>
           </w:rPr>
           <w:t>ConnectTo</w:t>
         </w:r>
-        <w:proofErr w:type="spellEnd"/>
       </w:sdtContent>
     </w:sdt>
     <w:r>
@@ -5388,21 +5478,7 @@
           <w:rPr>
             <w:sz w:val="18"/>
           </w:rPr>
-          <w:t xml:space="preserve">Dylan De </w:t>
-        </w:r>
-        <w:proofErr w:type="spellStart"/>
-        <w:r>
-          <w:rPr>
-            <w:sz w:val="18"/>
-          </w:rPr>
-          <w:t>Pignata</w:t>
-        </w:r>
-        <w:proofErr w:type="spellEnd"/>
-        <w:r>
-          <w:rPr>
-            <w:sz w:val="18"/>
-          </w:rPr>
-          <w:t>, Paul Amy Jambon, Cédric Pahud</w:t>
+          <w:t>Dylan De Pignata, Paul Amy Jambon, Cédric Pahud</w:t>
         </w:r>
       </w:sdtContent>
     </w:sdt>
@@ -8321,11 +8397,11 @@
     <w:rsid w:val="00336526"/>
     <w:rsid w:val="00414004"/>
     <w:rsid w:val="00417079"/>
-    <w:rsid w:val="004F563E"/>
     <w:rsid w:val="00643F9D"/>
     <w:rsid w:val="0066255F"/>
     <w:rsid w:val="00686EB2"/>
     <w:rsid w:val="00725596"/>
+    <w:rsid w:val="007E7E51"/>
     <w:rsid w:val="008752C9"/>
     <w:rsid w:val="008B537E"/>
     <w:rsid w:val="009770D1"/>
@@ -9294,7 +9370,7 @@
 </file>
 
 <file path=customXml/itemProps2.xml><?xml version="1.0" encoding="utf-8"?>
-<ds:datastoreItem xmlns:ds="http://schemas.openxmlformats.org/officeDocument/2006/customXml" ds:itemID="{BF954E66-78EA-4D3C-82D8-8FAE609CACC3}">
+<ds:datastoreItem xmlns:ds="http://schemas.openxmlformats.org/officeDocument/2006/customXml" ds:itemID="{34763891-6C39-472E-A84D-B6BF8BFBAACE}">
   <ds:schemaRefs>
     <ds:schemaRef ds:uri="http://schemas.openxmlformats.org/officeDocument/2006/bibliography"/>
   </ds:schemaRefs>

--- a/Concepte_PlanTest.docx
+++ b/Concepte_PlanTest.docx
@@ -1,6 +1,6 @@
 
 <file path=word/document.xml><?xml version="1.0" encoding="utf-8"?>
-<w:document xmlns:wpc="http://schemas.microsoft.com/office/word/2010/wordprocessingCanvas" xmlns:mc="http://schemas.openxmlformats.org/markup-compatibility/2006" xmlns:o="urn:schemas-microsoft-com:office:office" xmlns:r="http://schemas.openxmlformats.org/officeDocument/2006/relationships" xmlns:m="http://schemas.openxmlformats.org/officeDocument/2006/math" xmlns:v="urn:schemas-microsoft-com:vml" xmlns:wp14="http://schemas.microsoft.com/office/word/2010/wordprocessingDrawing" xmlns:wp="http://schemas.openxmlformats.org/drawingml/2006/wordprocessingDrawing" xmlns:w10="urn:schemas-microsoft-com:office:word" xmlns:w="http://schemas.openxmlformats.org/wordprocessingml/2006/main" xmlns:w14="http://schemas.microsoft.com/office/word/2010/wordml" xmlns:w15="http://schemas.microsoft.com/office/word/2012/wordml" xmlns:wpg="http://schemas.microsoft.com/office/word/2010/wordprocessingGroup" xmlns:wpi="http://schemas.microsoft.com/office/word/2010/wordprocessingInk" xmlns:wne="http://schemas.microsoft.com/office/word/2006/wordml" xmlns:wps="http://schemas.microsoft.com/office/word/2010/wordprocessingShape" mc:Ignorable="w14 w15 wp14">
+<w:document xmlns:wpc="http://schemas.microsoft.com/office/word/2010/wordprocessingCanvas" xmlns:cx="http://schemas.microsoft.com/office/drawing/2014/chartex" xmlns:cx1="http://schemas.microsoft.com/office/drawing/2015/9/8/chartex" xmlns:cx2="http://schemas.microsoft.com/office/drawing/2015/10/21/chartex" xmlns:cx3="http://schemas.microsoft.com/office/drawing/2016/5/9/chartex" xmlns:cx4="http://schemas.microsoft.com/office/drawing/2016/5/10/chartex" xmlns:cx5="http://schemas.microsoft.com/office/drawing/2016/5/11/chartex" xmlns:cx6="http://schemas.microsoft.com/office/drawing/2016/5/12/chartex" xmlns:cx7="http://schemas.microsoft.com/office/drawing/2016/5/13/chartex" xmlns:cx8="http://schemas.microsoft.com/office/drawing/2016/5/14/chartex" xmlns:mc="http://schemas.openxmlformats.org/markup-compatibility/2006" xmlns:aink="http://schemas.microsoft.com/office/drawing/2016/ink" xmlns:am3d="http://schemas.microsoft.com/office/drawing/2017/model3d" xmlns:o="urn:schemas-microsoft-com:office:office" xmlns:r="http://schemas.openxmlformats.org/officeDocument/2006/relationships" xmlns:m="http://schemas.openxmlformats.org/officeDocument/2006/math" xmlns:v="urn:schemas-microsoft-com:vml" xmlns:wp14="http://schemas.microsoft.com/office/word/2010/wordprocessingDrawing" xmlns:wp="http://schemas.openxmlformats.org/drawingml/2006/wordprocessingDrawing" xmlns:w10="urn:schemas-microsoft-com:office:word" xmlns:w="http://schemas.openxmlformats.org/wordprocessingml/2006/main" xmlns:w14="http://schemas.microsoft.com/office/word/2010/wordml" xmlns:w15="http://schemas.microsoft.com/office/word/2012/wordml" xmlns:w16cid="http://schemas.microsoft.com/office/word/2016/wordml/cid" xmlns:w16se="http://schemas.microsoft.com/office/word/2015/wordml/symex" xmlns:wpg="http://schemas.microsoft.com/office/word/2010/wordprocessingGroup" xmlns:wpi="http://schemas.microsoft.com/office/word/2010/wordprocessingInk" xmlns:wne="http://schemas.microsoft.com/office/word/2006/wordml" xmlns:wps="http://schemas.microsoft.com/office/word/2010/wordprocessingShape" mc:Ignorable="w14 w15 w16se w16cid wp14">
   <w:body>
     <w:tbl>
       <w:tblPr>
@@ -65,6 +65,7 @@
                     <w:lang w:val="fr-CA"/>
                   </w:rPr>
                 </w:pPr>
+                <w:proofErr w:type="spellStart"/>
                 <w:r>
                   <w:rPr>
                     <w:rFonts w:asciiTheme="majorHAnsi" w:eastAsiaTheme="majorEastAsia" w:hAnsiTheme="majorHAnsi" w:cstheme="majorBidi"/>
@@ -74,6 +75,7 @@
                   </w:rPr>
                   <w:t>ConnectTo</w:t>
                 </w:r>
+                <w:proofErr w:type="spellEnd"/>
               </w:p>
             </w:tc>
           </w:sdtContent>
@@ -194,7 +196,79 @@
                     <w:sz w:val="40"/>
                     <w:lang w:val="fr-CA"/>
                   </w:rPr>
-                  <w:t>Dylan De Pignata, Paul Amy Jambon, Cédric Pahud</w:t>
+                  <w:t>Dylan</w:t>
+                </w:r>
+                <w:r>
+                  <w:rPr>
+                    <w:b/>
+                    <w:bCs/>
+                    <w:sz w:val="40"/>
+                    <w:lang w:val="fr-CA"/>
+                  </w:rPr>
+                  <w:t xml:space="preserve"> Santos</w:t>
+                </w:r>
+                <w:r>
+                  <w:rPr>
+                    <w:b/>
+                    <w:bCs/>
+                    <w:sz w:val="40"/>
+                    <w:lang w:val="fr-CA"/>
+                  </w:rPr>
+                  <w:t xml:space="preserve"> </w:t>
+                </w:r>
+                <w:r>
+                  <w:rPr>
+                    <w:b/>
+                    <w:bCs/>
+                    <w:sz w:val="40"/>
+                    <w:lang w:val="fr-CA"/>
+                  </w:rPr>
+                  <w:t>d</w:t>
+                </w:r>
+                <w:r>
+                  <w:rPr>
+                    <w:b/>
+                    <w:bCs/>
+                    <w:sz w:val="40"/>
+                    <w:lang w:val="fr-CA"/>
+                  </w:rPr>
+                  <w:t>e Pi</w:t>
+                </w:r>
+                <w:r>
+                  <w:rPr>
+                    <w:b/>
+                    <w:bCs/>
+                    <w:sz w:val="40"/>
+                    <w:lang w:val="fr-CA"/>
+                  </w:rPr>
+                  <w:t>nho</w:t>
+                </w:r>
+                <w:r>
+                  <w:rPr>
+                    <w:b/>
+                    <w:bCs/>
+                    <w:sz w:val="40"/>
+                    <w:lang w:val="fr-CA"/>
+                  </w:rPr>
+                  <w:t xml:space="preserve">, Paul </w:t>
+                </w:r>
+                <w:r>
+                  <w:rPr>
+                    <w:b/>
+                    <w:bCs/>
+                    <w:sz w:val="40"/>
+                    <w:lang w:val="fr-CA"/>
+                  </w:rPr>
+                  <w:t>Jeanbourquin</w:t>
+                </w:r>
+                <w:r>
+                  <w:rPr>
+                    <w:b/>
+                    <w:bCs/>
+                    <w:sz w:val="40"/>
+                    <w:lang w:val="fr-CA"/>
+                  </w:rPr>
+                  <w:t>, Cédric Pahud</w:t>
                 </w:r>
               </w:p>
             </w:tc>
@@ -2174,7 +2248,21 @@
         <w:rPr>
           <w:rStyle w:val="Accentuation"/>
         </w:rPr>
-        <w:t>Cahier des charges ConnectTo Janvier</w:t>
+        <w:t xml:space="preserve">Cahier des charges </w:t>
+      </w:r>
+      <w:proofErr w:type="spellStart"/>
+      <w:r>
+        <w:rPr>
+          <w:rStyle w:val="Accentuation"/>
+        </w:rPr>
+        <w:t>ConnectTo</w:t>
+      </w:r>
+      <w:proofErr w:type="spellEnd"/>
+      <w:r>
+        <w:rPr>
+          <w:rStyle w:val="Accentuation"/>
+        </w:rPr>
+        <w:t xml:space="preserve"> Janvier</w:t>
       </w:r>
       <w:r>
         <w:rPr>
@@ -2203,12 +2291,14 @@
       <w:r>
         <w:br w:type="page"/>
       </w:r>
+      <w:bookmarkStart w:id="5" w:name="_GoBack"/>
+      <w:bookmarkEnd w:id="5"/>
     </w:p>
     <w:p>
       <w:pPr>
         <w:pStyle w:val="Titre1"/>
       </w:pPr>
-      <w:bookmarkStart w:id="5" w:name="_Toc512437173"/>
+      <w:bookmarkStart w:id="6" w:name="_Toc512437173"/>
       <w:r>
         <w:lastRenderedPageBreak/>
         <w:t xml:space="preserve">2. </w:t>
@@ -2219,7 +2309,7 @@
       <w:r>
         <w:t>tratégie de tests</w:t>
       </w:r>
-      <w:bookmarkEnd w:id="5"/>
+      <w:bookmarkEnd w:id="6"/>
     </w:p>
     <w:tbl>
       <w:tblPr>
@@ -2228,11 +2318,11 @@
         <w:tblLook w:val="04A0" w:firstRow="1" w:lastRow="0" w:firstColumn="1" w:lastColumn="0" w:noHBand="0" w:noVBand="1"/>
       </w:tblPr>
       <w:tblGrid>
-        <w:gridCol w:w="1648"/>
-        <w:gridCol w:w="1096"/>
+        <w:gridCol w:w="1670"/>
+        <w:gridCol w:w="1071"/>
         <w:gridCol w:w="1281"/>
-        <w:gridCol w:w="1020"/>
-        <w:gridCol w:w="1009"/>
+        <w:gridCol w:w="1016"/>
+        <w:gridCol w:w="1016"/>
         <w:gridCol w:w="1268"/>
         <w:gridCol w:w="1314"/>
       </w:tblGrid>
@@ -2299,7 +2389,10 @@
               <w:cnfStyle w:val="100000000000" w:firstRow="1" w:lastRow="0" w:firstColumn="0" w:lastColumn="0" w:oddVBand="0" w:evenVBand="0" w:oddHBand="0" w:evenHBand="0" w:firstRowFirstColumn="0" w:firstRowLastColumn="0" w:lastRowFirstColumn="0" w:lastRowLastColumn="0"/>
             </w:pPr>
             <w:r>
-              <w:t>test Sys</w:t>
+              <w:t>Test</w:t>
+            </w:r>
+            <w:r>
+              <w:t xml:space="preserve"> Sys</w:t>
             </w:r>
           </w:p>
         </w:tc>
@@ -2438,7 +2531,7 @@
               <w:rPr>
                 <w:b w:val="0"/>
               </w:rPr>
-              <w:t>authentification</w:t>
+              <w:t>Authentification</w:t>
             </w:r>
           </w:p>
         </w:tc>
@@ -2463,6 +2556,15 @@
             <w:pPr>
               <w:cnfStyle w:val="000000000000" w:firstRow="0" w:lastRow="0" w:firstColumn="0" w:lastColumn="0" w:oddVBand="0" w:evenVBand="0" w:oddHBand="0" w:evenHBand="0" w:firstRowFirstColumn="0" w:firstRowLastColumn="0" w:lastRowFirstColumn="0" w:lastRowLastColumn="0"/>
             </w:pPr>
+            <w:r>
+              <w:rPr>
+                <w:rFonts w:ascii="Arial" w:hAnsi="Arial" w:cs="Arial"/>
+                <w:sz w:val="26"/>
+                <w:szCs w:val="26"/>
+                <w:lang w:val="fr-CH"/>
+              </w:rPr>
+              <w:t>●●</w:t>
+            </w:r>
           </w:p>
         </w:tc>
         <w:tc>
@@ -2473,6 +2575,15 @@
             <w:pPr>
               <w:cnfStyle w:val="000000000000" w:firstRow="0" w:lastRow="0" w:firstColumn="0" w:lastColumn="0" w:oddVBand="0" w:evenVBand="0" w:oddHBand="0" w:evenHBand="0" w:firstRowFirstColumn="0" w:firstRowLastColumn="0" w:lastRowFirstColumn="0" w:lastRowLastColumn="0"/>
             </w:pPr>
+            <w:r>
+              <w:rPr>
+                <w:rFonts w:ascii="Arial" w:hAnsi="Arial" w:cs="Arial"/>
+                <w:sz w:val="26"/>
+                <w:szCs w:val="26"/>
+                <w:lang w:val="fr-CH"/>
+              </w:rPr>
+              <w:t>●●</w:t>
+            </w:r>
           </w:p>
         </w:tc>
         <w:tc>
@@ -2493,6 +2604,15 @@
             <w:pPr>
               <w:cnfStyle w:val="000000000000" w:firstRow="0" w:lastRow="0" w:firstColumn="0" w:lastColumn="0" w:oddVBand="0" w:evenVBand="0" w:oddHBand="0" w:evenHBand="0" w:firstRowFirstColumn="0" w:firstRowLastColumn="0" w:lastRowFirstColumn="0" w:lastRowLastColumn="0"/>
             </w:pPr>
+            <w:r>
+              <w:rPr>
+                <w:rFonts w:ascii="Arial" w:hAnsi="Arial" w:cs="Arial"/>
+                <w:sz w:val="26"/>
+                <w:szCs w:val="26"/>
+                <w:lang w:val="fr-CH"/>
+              </w:rPr>
+              <w:t>●●</w:t>
+            </w:r>
           </w:p>
         </w:tc>
         <w:tc>
@@ -2550,6 +2670,15 @@
             <w:pPr>
               <w:cnfStyle w:val="000000100000" w:firstRow="0" w:lastRow="0" w:firstColumn="0" w:lastColumn="0" w:oddVBand="0" w:evenVBand="0" w:oddHBand="1" w:evenHBand="0" w:firstRowFirstColumn="0" w:firstRowLastColumn="0" w:lastRowFirstColumn="0" w:lastRowLastColumn="0"/>
             </w:pPr>
+            <w:r>
+              <w:rPr>
+                <w:rFonts w:ascii="Arial" w:hAnsi="Arial" w:cs="Arial"/>
+                <w:sz w:val="26"/>
+                <w:szCs w:val="26"/>
+                <w:lang w:val="fr-CH"/>
+              </w:rPr>
+              <w:t>●</w:t>
+            </w:r>
           </w:p>
         </w:tc>
         <w:tc>
@@ -2560,6 +2689,15 @@
             <w:pPr>
               <w:cnfStyle w:val="000000100000" w:firstRow="0" w:lastRow="0" w:firstColumn="0" w:lastColumn="0" w:oddVBand="0" w:evenVBand="0" w:oddHBand="1" w:evenHBand="0" w:firstRowFirstColumn="0" w:firstRowLastColumn="0" w:lastRowFirstColumn="0" w:lastRowLastColumn="0"/>
             </w:pPr>
+            <w:r>
+              <w:rPr>
+                <w:rFonts w:ascii="Arial" w:hAnsi="Arial" w:cs="Arial"/>
+                <w:sz w:val="26"/>
+                <w:szCs w:val="26"/>
+                <w:lang w:val="fr-CH"/>
+              </w:rPr>
+              <w:t>●●</w:t>
+            </w:r>
           </w:p>
         </w:tc>
         <w:tc>
@@ -2570,6 +2708,15 @@
             <w:pPr>
               <w:cnfStyle w:val="000000100000" w:firstRow="0" w:lastRow="0" w:firstColumn="0" w:lastColumn="0" w:oddVBand="0" w:evenVBand="0" w:oddHBand="1" w:evenHBand="0" w:firstRowFirstColumn="0" w:firstRowLastColumn="0" w:lastRowFirstColumn="0" w:lastRowLastColumn="0"/>
             </w:pPr>
+            <w:r>
+              <w:rPr>
+                <w:rFonts w:ascii="Arial" w:hAnsi="Arial" w:cs="Arial"/>
+                <w:sz w:val="26"/>
+                <w:szCs w:val="26"/>
+                <w:lang w:val="fr-CH"/>
+              </w:rPr>
+              <w:t>●</w:t>
+            </w:r>
           </w:p>
         </w:tc>
         <w:tc>
@@ -2644,6 +2791,15 @@
             <w:pPr>
               <w:cnfStyle w:val="000000000000" w:firstRow="0" w:lastRow="0" w:firstColumn="0" w:lastColumn="0" w:oddVBand="0" w:evenVBand="0" w:oddHBand="0" w:evenHBand="0" w:firstRowFirstColumn="0" w:firstRowLastColumn="0" w:lastRowFirstColumn="0" w:lastRowLastColumn="0"/>
             </w:pPr>
+            <w:r>
+              <w:rPr>
+                <w:rFonts w:ascii="Arial" w:hAnsi="Arial" w:cs="Arial"/>
+                <w:sz w:val="26"/>
+                <w:szCs w:val="26"/>
+                <w:lang w:val="fr-CH"/>
+              </w:rPr>
+              <w:t>●</w:t>
+            </w:r>
           </w:p>
         </w:tc>
         <w:tc>
@@ -2654,6 +2810,15 @@
             <w:pPr>
               <w:cnfStyle w:val="000000000000" w:firstRow="0" w:lastRow="0" w:firstColumn="0" w:lastColumn="0" w:oddVBand="0" w:evenVBand="0" w:oddHBand="0" w:evenHBand="0" w:firstRowFirstColumn="0" w:firstRowLastColumn="0" w:lastRowFirstColumn="0" w:lastRowLastColumn="0"/>
             </w:pPr>
+            <w:r>
+              <w:rPr>
+                <w:rFonts w:ascii="Arial" w:hAnsi="Arial" w:cs="Arial"/>
+                <w:sz w:val="26"/>
+                <w:szCs w:val="26"/>
+                <w:lang w:val="fr-CH"/>
+              </w:rPr>
+              <w:t>●</w:t>
+            </w:r>
           </w:p>
         </w:tc>
         <w:tc>
@@ -2664,6 +2829,15 @@
             <w:pPr>
               <w:cnfStyle w:val="000000000000" w:firstRow="0" w:lastRow="0" w:firstColumn="0" w:lastColumn="0" w:oddVBand="0" w:evenVBand="0" w:oddHBand="0" w:evenHBand="0" w:firstRowFirstColumn="0" w:firstRowLastColumn="0" w:lastRowFirstColumn="0" w:lastRowLastColumn="0"/>
             </w:pPr>
+            <w:r>
+              <w:rPr>
+                <w:rFonts w:ascii="Arial" w:hAnsi="Arial" w:cs="Arial"/>
+                <w:sz w:val="26"/>
+                <w:szCs w:val="26"/>
+                <w:lang w:val="fr-CH"/>
+              </w:rPr>
+              <w:t>●</w:t>
+            </w:r>
           </w:p>
         </w:tc>
         <w:tc>
@@ -2731,6 +2905,15 @@
             <w:pPr>
               <w:cnfStyle w:val="000000100000" w:firstRow="0" w:lastRow="0" w:firstColumn="0" w:lastColumn="0" w:oddVBand="0" w:evenVBand="0" w:oddHBand="1" w:evenHBand="0" w:firstRowFirstColumn="0" w:firstRowLastColumn="0" w:lastRowFirstColumn="0" w:lastRowLastColumn="0"/>
             </w:pPr>
+            <w:r>
+              <w:rPr>
+                <w:rFonts w:ascii="Arial" w:hAnsi="Arial" w:cs="Arial"/>
+                <w:sz w:val="26"/>
+                <w:szCs w:val="26"/>
+                <w:lang w:val="fr-CH"/>
+              </w:rPr>
+              <w:t>●●●</w:t>
+            </w:r>
           </w:p>
         </w:tc>
         <w:tc>
@@ -2741,6 +2924,15 @@
             <w:pPr>
               <w:cnfStyle w:val="000000100000" w:firstRow="0" w:lastRow="0" w:firstColumn="0" w:lastColumn="0" w:oddVBand="0" w:evenVBand="0" w:oddHBand="1" w:evenHBand="0" w:firstRowFirstColumn="0" w:firstRowLastColumn="0" w:lastRowFirstColumn="0" w:lastRowLastColumn="0"/>
             </w:pPr>
+            <w:r>
+              <w:rPr>
+                <w:rFonts w:ascii="Arial" w:hAnsi="Arial" w:cs="Arial"/>
+                <w:sz w:val="26"/>
+                <w:szCs w:val="26"/>
+                <w:lang w:val="fr-CH"/>
+              </w:rPr>
+              <w:t>●●●</w:t>
+            </w:r>
           </w:p>
         </w:tc>
         <w:tc>
@@ -2751,6 +2943,15 @@
             <w:pPr>
               <w:cnfStyle w:val="000000100000" w:firstRow="0" w:lastRow="0" w:firstColumn="0" w:lastColumn="0" w:oddVBand="0" w:evenVBand="0" w:oddHBand="1" w:evenHBand="0" w:firstRowFirstColumn="0" w:firstRowLastColumn="0" w:lastRowFirstColumn="0" w:lastRowLastColumn="0"/>
             </w:pPr>
+            <w:r>
+              <w:rPr>
+                <w:rFonts w:ascii="Arial" w:hAnsi="Arial" w:cs="Arial"/>
+                <w:sz w:val="26"/>
+                <w:szCs w:val="26"/>
+                <w:lang w:val="fr-CH"/>
+              </w:rPr>
+              <w:t>●●</w:t>
+            </w:r>
           </w:p>
         </w:tc>
         <w:tc>
@@ -2761,6 +2962,15 @@
             <w:pPr>
               <w:cnfStyle w:val="000000100000" w:firstRow="0" w:lastRow="0" w:firstColumn="0" w:lastColumn="0" w:oddVBand="0" w:evenVBand="0" w:oddHBand="1" w:evenHBand="0" w:firstRowFirstColumn="0" w:firstRowLastColumn="0" w:lastRowFirstColumn="0" w:lastRowLastColumn="0"/>
             </w:pPr>
+            <w:r>
+              <w:rPr>
+                <w:rFonts w:ascii="Arial" w:hAnsi="Arial" w:cs="Arial"/>
+                <w:sz w:val="26"/>
+                <w:szCs w:val="26"/>
+                <w:lang w:val="fr-CH"/>
+              </w:rPr>
+              <w:t>●</w:t>
+            </w:r>
           </w:p>
         </w:tc>
       </w:tr>
@@ -2856,7 +3066,7 @@
               <w:rPr>
                 <w:b w:val="0"/>
               </w:rPr>
-              <w:t>ergonomie</w:t>
+              <w:t>Ergonomie</w:t>
             </w:r>
           </w:p>
         </w:tc>
@@ -2881,6 +3091,15 @@
             <w:pPr>
               <w:cnfStyle w:val="000000100000" w:firstRow="0" w:lastRow="0" w:firstColumn="0" w:lastColumn="0" w:oddVBand="0" w:evenVBand="0" w:oddHBand="1" w:evenHBand="0" w:firstRowFirstColumn="0" w:firstRowLastColumn="0" w:lastRowFirstColumn="0" w:lastRowLastColumn="0"/>
             </w:pPr>
+            <w:r>
+              <w:rPr>
+                <w:rFonts w:ascii="Arial" w:hAnsi="Arial" w:cs="Arial"/>
+                <w:sz w:val="26"/>
+                <w:szCs w:val="26"/>
+                <w:lang w:val="fr-CH"/>
+              </w:rPr>
+              <w:t>●</w:t>
+            </w:r>
           </w:p>
         </w:tc>
         <w:tc>
@@ -2911,6 +3130,15 @@
             <w:pPr>
               <w:cnfStyle w:val="000000100000" w:firstRow="0" w:lastRow="0" w:firstColumn="0" w:lastColumn="0" w:oddVBand="0" w:evenVBand="0" w:oddHBand="1" w:evenHBand="0" w:firstRowFirstColumn="0" w:firstRowLastColumn="0" w:lastRowFirstColumn="0" w:lastRowLastColumn="0"/>
             </w:pPr>
+            <w:r>
+              <w:rPr>
+                <w:rFonts w:ascii="Arial" w:hAnsi="Arial" w:cs="Arial"/>
+                <w:sz w:val="26"/>
+                <w:szCs w:val="26"/>
+                <w:lang w:val="fr-CH"/>
+              </w:rPr>
+              <w:t>●●</w:t>
+            </w:r>
           </w:p>
         </w:tc>
         <w:tc>
@@ -3071,6 +3299,15 @@
             <w:pPr>
               <w:cnfStyle w:val="000000100000" w:firstRow="0" w:lastRow="0" w:firstColumn="0" w:lastColumn="0" w:oddVBand="0" w:evenVBand="0" w:oddHBand="1" w:evenHBand="0" w:firstRowFirstColumn="0" w:firstRowLastColumn="0" w:lastRowFirstColumn="0" w:lastRowLastColumn="0"/>
             </w:pPr>
+            <w:r>
+              <w:rPr>
+                <w:rFonts w:ascii="Arial" w:hAnsi="Arial" w:cs="Arial"/>
+                <w:sz w:val="26"/>
+                <w:szCs w:val="26"/>
+                <w:lang w:val="fr-CH"/>
+              </w:rPr>
+              <w:t>●</w:t>
+            </w:r>
           </w:p>
         </w:tc>
         <w:tc>
@@ -3135,6 +3372,15 @@
             <w:pPr>
               <w:cnfStyle w:val="000000000000" w:firstRow="0" w:lastRow="0" w:firstColumn="0" w:lastColumn="0" w:oddVBand="0" w:evenVBand="0" w:oddHBand="0" w:evenHBand="0" w:firstRowFirstColumn="0" w:firstRowLastColumn="0" w:lastRowFirstColumn="0" w:lastRowLastColumn="0"/>
             </w:pPr>
+            <w:r>
+              <w:rPr>
+                <w:rFonts w:ascii="Arial" w:hAnsi="Arial" w:cs="Arial"/>
+                <w:sz w:val="26"/>
+                <w:szCs w:val="26"/>
+                <w:lang w:val="fr-CH"/>
+              </w:rPr>
+              <w:t>●●</w:t>
+            </w:r>
           </w:p>
         </w:tc>
         <w:tc>
@@ -3145,6 +3391,15 @@
             <w:pPr>
               <w:cnfStyle w:val="000000000000" w:firstRow="0" w:lastRow="0" w:firstColumn="0" w:lastColumn="0" w:oddVBand="0" w:evenVBand="0" w:oddHBand="0" w:evenHBand="0" w:firstRowFirstColumn="0" w:firstRowLastColumn="0" w:lastRowFirstColumn="0" w:lastRowLastColumn="0"/>
             </w:pPr>
+            <w:r>
+              <w:rPr>
+                <w:rFonts w:ascii="Arial" w:hAnsi="Arial" w:cs="Arial"/>
+                <w:sz w:val="26"/>
+                <w:szCs w:val="26"/>
+                <w:lang w:val="fr-CH"/>
+              </w:rPr>
+              <w:t>●</w:t>
+            </w:r>
           </w:p>
         </w:tc>
         <w:tc>
@@ -3204,6 +3459,15 @@
             <w:pPr>
               <w:cnfStyle w:val="000000100000" w:firstRow="0" w:lastRow="0" w:firstColumn="0" w:lastColumn="0" w:oddVBand="0" w:evenVBand="0" w:oddHBand="1" w:evenHBand="0" w:firstRowFirstColumn="0" w:firstRowLastColumn="0" w:lastRowFirstColumn="0" w:lastRowLastColumn="0"/>
             </w:pPr>
+            <w:r>
+              <w:rPr>
+                <w:rFonts w:ascii="Arial" w:hAnsi="Arial" w:cs="Arial"/>
+                <w:sz w:val="26"/>
+                <w:szCs w:val="26"/>
+                <w:lang w:val="fr-CH"/>
+              </w:rPr>
+              <w:t>●</w:t>
+            </w:r>
           </w:p>
         </w:tc>
         <w:tc>
@@ -3214,6 +3478,15 @@
             <w:pPr>
               <w:cnfStyle w:val="000000100000" w:firstRow="0" w:lastRow="0" w:firstColumn="0" w:lastColumn="0" w:oddVBand="0" w:evenVBand="0" w:oddHBand="1" w:evenHBand="0" w:firstRowFirstColumn="0" w:firstRowLastColumn="0" w:lastRowFirstColumn="0" w:lastRowLastColumn="0"/>
             </w:pPr>
+            <w:r>
+              <w:rPr>
+                <w:rFonts w:ascii="Arial" w:hAnsi="Arial" w:cs="Arial"/>
+                <w:sz w:val="26"/>
+                <w:szCs w:val="26"/>
+                <w:lang w:val="fr-CH"/>
+              </w:rPr>
+              <w:t>●●</w:t>
+            </w:r>
           </w:p>
         </w:tc>
         <w:tc>
@@ -3224,6 +3497,15 @@
             <w:pPr>
               <w:cnfStyle w:val="000000100000" w:firstRow="0" w:lastRow="0" w:firstColumn="0" w:lastColumn="0" w:oddVBand="0" w:evenVBand="0" w:oddHBand="1" w:evenHBand="0" w:firstRowFirstColumn="0" w:firstRowLastColumn="0" w:lastRowFirstColumn="0" w:lastRowLastColumn="0"/>
             </w:pPr>
+            <w:r>
+              <w:rPr>
+                <w:rFonts w:ascii="Arial" w:hAnsi="Arial" w:cs="Arial"/>
+                <w:sz w:val="26"/>
+                <w:szCs w:val="26"/>
+                <w:lang w:val="fr-CH"/>
+              </w:rPr>
+              <w:t>●</w:t>
+            </w:r>
           </w:p>
         </w:tc>
         <w:tc>
@@ -3244,6 +3526,15 @@
             <w:pPr>
               <w:cnfStyle w:val="000000100000" w:firstRow="0" w:lastRow="0" w:firstColumn="0" w:lastColumn="0" w:oddVBand="0" w:evenVBand="0" w:oddHBand="1" w:evenHBand="0" w:firstRowFirstColumn="0" w:firstRowLastColumn="0" w:lastRowFirstColumn="0" w:lastRowLastColumn="0"/>
             </w:pPr>
+            <w:r>
+              <w:rPr>
+                <w:rFonts w:ascii="Arial" w:hAnsi="Arial" w:cs="Arial"/>
+                <w:sz w:val="26"/>
+                <w:szCs w:val="26"/>
+                <w:lang w:val="fr-CH"/>
+              </w:rPr>
+              <w:t>●</w:t>
+            </w:r>
           </w:p>
         </w:tc>
       </w:tr>
@@ -3277,7 +3568,52 @@
           <w:szCs w:val="26"/>
           <w:lang w:val="fr-CH"/>
         </w:rPr>
-        <w:t>●</w:t>
+        <w:t xml:space="preserve">● : </w:t>
+      </w:r>
+      <w:r>
+        <w:rPr>
+          <w:rFonts w:cs="Arial"/>
+          <w:lang w:val="fr-CH"/>
+        </w:rPr>
+        <w:t>rigueur limité</w:t>
+      </w:r>
+      <w:r>
+        <w:rPr>
+          <w:rFonts w:cs="Arial"/>
+          <w:lang w:val="fr-CH"/>
+        </w:rPr>
+        <w:tab/>
+      </w:r>
+      <w:r>
+        <w:rPr>
+          <w:rFonts w:cs="Arial"/>
+          <w:lang w:val="fr-CH"/>
+        </w:rPr>
+        <w:tab/>
+      </w:r>
+      <w:r>
+        <w:rPr>
+          <w:rFonts w:cs="Arial"/>
+          <w:lang w:val="fr-CH"/>
+        </w:rPr>
+        <w:tab/>
+        <w:t>S : test statique</w:t>
+      </w:r>
+      <w:r>
+        <w:br/>
+        <w:t>B : risqué</w:t>
+      </w:r>
+      <w:r>
+        <w:tab/>
+      </w:r>
+      <w:r>
+        <w:tab/>
+      </w:r>
+      <w:r>
+        <w:tab/>
+      </w:r>
+      <w:r>
+        <w:tab/>
       </w:r>
       <w:r>
         <w:rPr>
@@ -3286,14 +3622,14 @@
           <w:szCs w:val="26"/>
           <w:lang w:val="fr-CH"/>
         </w:rPr>
-        <w:t xml:space="preserve"> : </w:t>
+        <w:t xml:space="preserve">●● : </w:t>
       </w:r>
       <w:r>
         <w:rPr>
           <w:rFonts w:cs="Arial"/>
           <w:lang w:val="fr-CH"/>
         </w:rPr>
-        <w:t>rigueur limité</w:t>
+        <w:t>rigueur moyenne</w:t>
       </w:r>
       <w:r>
         <w:rPr>
@@ -3315,11 +3651,11 @@
           <w:lang w:val="fr-CH"/>
         </w:rPr>
         <w:tab/>
-        <w:t>S : test statique</w:t>
+        <w:t>I : test implicite</w:t>
       </w:r>
       <w:r>
         <w:br/>
-        <w:t>B : risqué</w:t>
+        <w:t>C : peu risqué</w:t>
       </w:r>
       <w:r>
         <w:tab/>
@@ -3340,79 +3676,7 @@
           <w:szCs w:val="26"/>
           <w:lang w:val="fr-CH"/>
         </w:rPr>
-        <w:t>●●</w:t>
-      </w:r>
-      <w:r>
-        <w:rPr>
-          <w:rFonts w:ascii="Arial" w:hAnsi="Arial" w:cs="Arial"/>
-          <w:sz w:val="26"/>
-          <w:szCs w:val="26"/>
-          <w:lang w:val="fr-CH"/>
-        </w:rPr>
-        <w:t xml:space="preserve"> : </w:t>
-      </w:r>
-      <w:r>
-        <w:rPr>
-          <w:rFonts w:cs="Arial"/>
-          <w:lang w:val="fr-CH"/>
-        </w:rPr>
-        <w:t>rigueur moyenne</w:t>
-      </w:r>
-      <w:r>
-        <w:rPr>
-          <w:rFonts w:cs="Arial"/>
-          <w:lang w:val="fr-CH"/>
-        </w:rPr>
-        <w:tab/>
-      </w:r>
-      <w:r>
-        <w:rPr>
-          <w:rFonts w:cs="Arial"/>
-          <w:lang w:val="fr-CH"/>
-        </w:rPr>
-        <w:tab/>
-      </w:r>
-      <w:r>
-        <w:rPr>
-          <w:rFonts w:cs="Arial"/>
-          <w:lang w:val="fr-CH"/>
-        </w:rPr>
-        <w:tab/>
-        <w:t>I : test implicite</w:t>
-      </w:r>
-      <w:r>
-        <w:br/>
-        <w:t>C : peu risqué</w:t>
-      </w:r>
-      <w:r>
-        <w:tab/>
-      </w:r>
-      <w:r>
-        <w:tab/>
-      </w:r>
-      <w:r>
-        <w:tab/>
-      </w:r>
-      <w:r>
-        <w:tab/>
-      </w:r>
-      <w:r>
-        <w:rPr>
-          <w:rFonts w:ascii="Arial" w:hAnsi="Arial" w:cs="Arial"/>
-          <w:sz w:val="26"/>
-          <w:szCs w:val="26"/>
-          <w:lang w:val="fr-CH"/>
-        </w:rPr>
-        <w:t>●●●</w:t>
-      </w:r>
-      <w:r>
-        <w:rPr>
-          <w:rFonts w:ascii="Arial" w:hAnsi="Arial" w:cs="Arial"/>
-          <w:sz w:val="26"/>
-          <w:szCs w:val="26"/>
-          <w:lang w:val="fr-CH"/>
-        </w:rPr>
-        <w:t xml:space="preserve"> : </w:t>
+        <w:t xml:space="preserve">●●● : </w:t>
       </w:r>
       <w:r>
         <w:rPr>
@@ -3426,7 +3690,7 @@
       <w:pPr>
         <w:pStyle w:val="Titre1"/>
       </w:pPr>
-      <w:bookmarkStart w:id="6" w:name="_Toc512437175"/>
+      <w:bookmarkStart w:id="7" w:name="_Toc512437175"/>
       <w:r>
         <w:t>3</w:t>
       </w:r>
@@ -3436,7 +3700,7 @@
       <w:r>
         <w:t xml:space="preserve"> de qualité</w:t>
       </w:r>
-      <w:bookmarkEnd w:id="6"/>
+      <w:bookmarkEnd w:id="7"/>
     </w:p>
     <w:p>
       <w:r>
@@ -3542,7 +3806,7 @@
       <w:pPr>
         <w:pStyle w:val="Titre1"/>
       </w:pPr>
-      <w:bookmarkStart w:id="7" w:name="_Toc512437176"/>
+      <w:bookmarkStart w:id="8" w:name="_Toc512437176"/>
       <w:r>
         <w:lastRenderedPageBreak/>
         <w:t>4</w:t>
@@ -3553,44 +3817,44 @@
       <w:r>
         <w:t>Approche de tests</w:t>
       </w:r>
-      <w:bookmarkEnd w:id="7"/>
+      <w:bookmarkEnd w:id="8"/>
     </w:p>
     <w:p>
       <w:pPr>
         <w:pStyle w:val="Titre2"/>
       </w:pPr>
-      <w:bookmarkStart w:id="8" w:name="_Toc433104443"/>
-      <w:bookmarkStart w:id="9" w:name="_Toc324915530"/>
-      <w:bookmarkStart w:id="10" w:name="_Toc324851947"/>
-      <w:bookmarkStart w:id="11" w:name="_Toc324843640"/>
-      <w:bookmarkStart w:id="12" w:name="_Toc314978534"/>
-      <w:bookmarkStart w:id="13" w:name="_Toc290901379"/>
-      <w:bookmarkStart w:id="14" w:name="_Toc512437177"/>
+      <w:bookmarkStart w:id="9" w:name="_Toc433104443"/>
+      <w:bookmarkStart w:id="10" w:name="_Toc324915530"/>
+      <w:bookmarkStart w:id="11" w:name="_Toc324851947"/>
+      <w:bookmarkStart w:id="12" w:name="_Toc324843640"/>
+      <w:bookmarkStart w:id="13" w:name="_Toc314978534"/>
+      <w:bookmarkStart w:id="14" w:name="_Toc290901379"/>
+      <w:bookmarkStart w:id="15" w:name="_Toc512437177"/>
       <w:r>
         <w:t>4</w:t>
       </w:r>
       <w:r>
         <w:t xml:space="preserve">.1 </w:t>
       </w:r>
-      <w:bookmarkStart w:id="15" w:name="_Toc314978535"/>
-      <w:bookmarkEnd w:id="8"/>
+      <w:bookmarkStart w:id="16" w:name="_Toc314978535"/>
       <w:bookmarkEnd w:id="9"/>
       <w:bookmarkEnd w:id="10"/>
       <w:bookmarkEnd w:id="11"/>
       <w:bookmarkEnd w:id="12"/>
       <w:bookmarkEnd w:id="13"/>
+      <w:bookmarkEnd w:id="14"/>
       <w:r>
         <w:t>Authentification</w:t>
       </w:r>
-      <w:bookmarkEnd w:id="14"/>
+      <w:bookmarkEnd w:id="15"/>
     </w:p>
     <w:p>
       <w:pPr>
         <w:pStyle w:val="Titre3"/>
       </w:pPr>
-      <w:bookmarkStart w:id="16" w:name="_Toc290901381"/>
-      <w:bookmarkStart w:id="17" w:name="_Toc512437178"/>
-      <w:bookmarkEnd w:id="15"/>
+      <w:bookmarkStart w:id="17" w:name="_Toc290901381"/>
+      <w:bookmarkStart w:id="18" w:name="_Toc512437178"/>
+      <w:bookmarkEnd w:id="16"/>
       <w:r>
         <w:t>4</w:t>
       </w:r>
@@ -3603,8 +3867,8 @@
       <w:r>
         <w:t>Fonctionnel</w:t>
       </w:r>
-      <w:bookmarkEnd w:id="16"/>
       <w:bookmarkEnd w:id="17"/>
+      <w:bookmarkEnd w:id="18"/>
     </w:p>
     <w:p>
       <w:pPr>
@@ -3613,10 +3877,10 @@
           <w:lang w:val="fr-CA"/>
         </w:rPr>
       </w:pPr>
-      <w:bookmarkStart w:id="18" w:name="_Toc324915533"/>
-      <w:bookmarkStart w:id="19" w:name="_Toc324851950"/>
-      <w:bookmarkStart w:id="20" w:name="_Toc324843643"/>
-      <w:bookmarkStart w:id="21" w:name="_Toc314978536"/>
+      <w:bookmarkStart w:id="19" w:name="_Toc324915533"/>
+      <w:bookmarkStart w:id="20" w:name="_Toc324851950"/>
+      <w:bookmarkStart w:id="21" w:name="_Toc324843643"/>
+      <w:bookmarkStart w:id="22" w:name="_Toc314978536"/>
     </w:p>
     <w:tbl>
       <w:tblPr>
@@ -3834,25 +4098,25 @@
           <w:lang w:val="fr-CA"/>
         </w:rPr>
       </w:pPr>
-      <w:bookmarkStart w:id="22" w:name="_Toc433104446"/>
-      <w:bookmarkEnd w:id="18"/>
+      <w:bookmarkStart w:id="23" w:name="_Toc433104446"/>
       <w:bookmarkEnd w:id="19"/>
       <w:bookmarkEnd w:id="20"/>
       <w:bookmarkEnd w:id="21"/>
+      <w:bookmarkEnd w:id="22"/>
     </w:p>
     <w:p>
       <w:pPr>
         <w:pStyle w:val="Titre3"/>
       </w:pPr>
-      <w:bookmarkStart w:id="23" w:name="_Toc433104452"/>
-      <w:bookmarkStart w:id="24" w:name="_Toc290901384"/>
-      <w:bookmarkStart w:id="25" w:name="_Toc327255343"/>
-      <w:bookmarkStart w:id="26" w:name="_Toc327255104"/>
-      <w:bookmarkStart w:id="27" w:name="_Toc327255035"/>
-      <w:bookmarkStart w:id="28" w:name="_Toc327254070"/>
-      <w:bookmarkStart w:id="29" w:name="_Toc314978541"/>
-      <w:bookmarkStart w:id="30" w:name="_Toc512437179"/>
-      <w:bookmarkEnd w:id="22"/>
+      <w:bookmarkStart w:id="24" w:name="_Toc433104452"/>
+      <w:bookmarkStart w:id="25" w:name="_Toc290901384"/>
+      <w:bookmarkStart w:id="26" w:name="_Toc512437179"/>
+      <w:bookmarkStart w:id="27" w:name="_Toc327255343"/>
+      <w:bookmarkStart w:id="28" w:name="_Toc327255104"/>
+      <w:bookmarkStart w:id="29" w:name="_Toc327255035"/>
+      <w:bookmarkStart w:id="30" w:name="_Toc327254070"/>
+      <w:bookmarkStart w:id="31" w:name="_Toc314978541"/>
+      <w:bookmarkEnd w:id="23"/>
       <w:r>
         <w:t>4</w:t>
       </w:r>
@@ -3868,12 +4132,12 @@
       <w:r>
         <w:t>Sécurit</w:t>
       </w:r>
-      <w:bookmarkEnd w:id="23"/>
+      <w:bookmarkEnd w:id="24"/>
       <w:r>
         <w:t>é</w:t>
       </w:r>
-      <w:bookmarkEnd w:id="24"/>
-      <w:bookmarkEnd w:id="30"/>
+      <w:bookmarkEnd w:id="25"/>
+      <w:bookmarkEnd w:id="26"/>
     </w:p>
     <w:p/>
     <w:tbl>
@@ -3937,7 +4201,21 @@
               <w:rPr>
                 <w:rStyle w:val="Accentuation"/>
               </w:rPr>
-              <w:t>Tester que les utilisateurs n’ait que les accès défini par leur rôle</w:t>
+              <w:t xml:space="preserve">Tester que les utilisateurs </w:t>
+            </w:r>
+            <w:proofErr w:type="gramStart"/>
+            <w:r>
+              <w:rPr>
+                <w:rStyle w:val="Accentuation"/>
+              </w:rPr>
+              <w:t>n’ait</w:t>
+            </w:r>
+            <w:proofErr w:type="gramEnd"/>
+            <w:r>
+              <w:rPr>
+                <w:rStyle w:val="Accentuation"/>
+              </w:rPr>
+              <w:t xml:space="preserve"> que les accès défini par leur rôle</w:t>
             </w:r>
           </w:p>
         </w:tc>
@@ -4120,12 +4398,12 @@
       <w:pPr>
         <w:pStyle w:val="Titre2"/>
       </w:pPr>
-      <w:bookmarkStart w:id="31" w:name="_Toc290901385"/>
-      <w:bookmarkEnd w:id="25"/>
-      <w:bookmarkEnd w:id="26"/>
+      <w:bookmarkStart w:id="32" w:name="_Toc290901385"/>
       <w:bookmarkEnd w:id="27"/>
       <w:bookmarkEnd w:id="28"/>
       <w:bookmarkEnd w:id="29"/>
+      <w:bookmarkEnd w:id="30"/>
+      <w:bookmarkEnd w:id="31"/>
     </w:p>
     <w:p>
       <w:pPr>
@@ -4146,7 +4424,7 @@
       <w:pPr>
         <w:pStyle w:val="Titre2"/>
       </w:pPr>
-      <w:bookmarkStart w:id="32" w:name="_Toc512437180"/>
+      <w:bookmarkStart w:id="33" w:name="_Toc512437180"/>
       <w:r>
         <w:lastRenderedPageBreak/>
         <w:t>4</w:t>
@@ -4160,13 +4438,13 @@
       <w:r>
         <w:t>Recherche</w:t>
       </w:r>
-      <w:bookmarkEnd w:id="32"/>
+      <w:bookmarkEnd w:id="33"/>
     </w:p>
     <w:p>
       <w:pPr>
         <w:pStyle w:val="Titre3"/>
       </w:pPr>
-      <w:bookmarkStart w:id="33" w:name="_Toc512437181"/>
+      <w:bookmarkStart w:id="34" w:name="_Toc512437181"/>
       <w:r>
         <w:t>4</w:t>
       </w:r>
@@ -4176,7 +4454,7 @@
       <w:r>
         <w:t xml:space="preserve"> Fonctionnel</w:t>
       </w:r>
-      <w:bookmarkEnd w:id="33"/>
+      <w:bookmarkEnd w:id="34"/>
     </w:p>
     <w:p>
       <w:pPr>
@@ -4247,13 +4525,7 @@
               <w:rPr>
                 <w:rStyle w:val="Accentuation"/>
               </w:rPr>
-              <w:t xml:space="preserve">Tester </w:t>
-            </w:r>
-            <w:r>
-              <w:rPr>
-                <w:rStyle w:val="Accentuation"/>
-              </w:rPr>
-              <w:t>que la recherche retournes des résultats adéquats</w:t>
+              <w:t>Tester que la recherche retournes des résultats adéquats</w:t>
             </w:r>
           </w:p>
         </w:tc>
@@ -4362,7 +4634,7 @@
       <w:pPr>
         <w:pStyle w:val="Titre2"/>
       </w:pPr>
-      <w:bookmarkStart w:id="34" w:name="_Toc512437182"/>
+      <w:bookmarkStart w:id="35" w:name="_Toc512437182"/>
       <w:r>
         <w:t>4</w:t>
       </w:r>
@@ -4378,13 +4650,13 @@
       <w:r>
         <w:t>CRUD</w:t>
       </w:r>
-      <w:bookmarkEnd w:id="34"/>
+      <w:bookmarkEnd w:id="35"/>
     </w:p>
     <w:p>
       <w:pPr>
         <w:pStyle w:val="Titre3"/>
       </w:pPr>
-      <w:bookmarkStart w:id="35" w:name="_Toc512437183"/>
+      <w:bookmarkStart w:id="36" w:name="_Toc512437183"/>
       <w:r>
         <w:t>4</w:t>
       </w:r>
@@ -4400,7 +4672,7 @@
       <w:r>
         <w:t xml:space="preserve"> Fonctionnel</w:t>
       </w:r>
-      <w:bookmarkEnd w:id="35"/>
+      <w:bookmarkEnd w:id="36"/>
     </w:p>
     <w:p>
       <w:pPr>
@@ -4629,7 +4901,7 @@
       <w:pPr>
         <w:pStyle w:val="Titre2"/>
       </w:pPr>
-      <w:bookmarkStart w:id="36" w:name="_Toc512437184"/>
+      <w:bookmarkStart w:id="37" w:name="_Toc512437184"/>
       <w:r>
         <w:t>4</w:t>
       </w:r>
@@ -4645,13 +4917,13 @@
       <w:r>
         <w:t>API</w:t>
       </w:r>
-      <w:bookmarkEnd w:id="36"/>
+      <w:bookmarkEnd w:id="37"/>
     </w:p>
     <w:p>
       <w:pPr>
         <w:pStyle w:val="Titre3"/>
       </w:pPr>
-      <w:bookmarkStart w:id="37" w:name="_Toc512437185"/>
+      <w:bookmarkStart w:id="38" w:name="_Toc512437185"/>
       <w:r>
         <w:t>4</w:t>
       </w:r>
@@ -4667,7 +4939,7 @@
       <w:r>
         <w:t xml:space="preserve"> Fonctionnel</w:t>
       </w:r>
-      <w:bookmarkEnd w:id="37"/>
+      <w:bookmarkEnd w:id="38"/>
     </w:p>
     <w:p>
       <w:pPr>
@@ -4738,7 +5010,21 @@
               <w:rPr>
                 <w:rStyle w:val="Accentuation"/>
               </w:rPr>
-              <w:t>Tester que deux services connectés puisse communiquer avec le système de signal/action</w:t>
+              <w:t xml:space="preserve">Tester que deux services connectés </w:t>
+            </w:r>
+            <w:proofErr w:type="gramStart"/>
+            <w:r>
+              <w:rPr>
+                <w:rStyle w:val="Accentuation"/>
+              </w:rPr>
+              <w:t>puisse</w:t>
+            </w:r>
+            <w:proofErr w:type="gramEnd"/>
+            <w:r>
+              <w:rPr>
+                <w:rStyle w:val="Accentuation"/>
+              </w:rPr>
+              <w:t xml:space="preserve"> communiquer avec le système de signal/action</w:t>
             </w:r>
           </w:p>
         </w:tc>
@@ -4913,7 +5199,7 @@
       <w:pPr>
         <w:pStyle w:val="Titre3"/>
       </w:pPr>
-      <w:bookmarkStart w:id="38" w:name="_Toc512437186"/>
+      <w:bookmarkStart w:id="39" w:name="_Toc512437186"/>
       <w:r>
         <w:lastRenderedPageBreak/>
         <w:t>4</w:t>
@@ -4925,12 +5211,9 @@
         <w:t>4</w:t>
       </w:r>
       <w:r>
-        <w:t xml:space="preserve">.2 </w:t>
-      </w:r>
-      <w:r>
-        <w:t>Performance</w:t>
-      </w:r>
-      <w:bookmarkEnd w:id="38"/>
+        <w:t>.2 Performance</w:t>
+      </w:r>
+      <w:bookmarkEnd w:id="39"/>
     </w:p>
     <w:p>
       <w:pPr>
@@ -5001,7 +5284,21 @@
               <w:rPr>
                 <w:rStyle w:val="Accentuation"/>
               </w:rPr>
-              <w:t>Tester que plusieurs services puisse communiquer en même temps dans ralentissement</w:t>
+              <w:t xml:space="preserve">Tester que plusieurs services </w:t>
+            </w:r>
+            <w:proofErr w:type="gramStart"/>
+            <w:r>
+              <w:rPr>
+                <w:rStyle w:val="Accentuation"/>
+              </w:rPr>
+              <w:t>puisse</w:t>
+            </w:r>
+            <w:proofErr w:type="gramEnd"/>
+            <w:r>
+              <w:rPr>
+                <w:rStyle w:val="Accentuation"/>
+              </w:rPr>
+              <w:t xml:space="preserve"> communiquer en même temps dans ralentissement</w:t>
             </w:r>
           </w:p>
         </w:tc>
@@ -5048,8 +5345,16 @@
               <w:rPr>
                 <w:rStyle w:val="Accentuation"/>
               </w:rPr>
-              <w:t>Simuler des services avec JMeter</w:t>
-            </w:r>
+              <w:t xml:space="preserve">Simuler des services avec </w:t>
+            </w:r>
+            <w:proofErr w:type="spellStart"/>
+            <w:r>
+              <w:rPr>
+                <w:rStyle w:val="Accentuation"/>
+              </w:rPr>
+              <w:t>JMeter</w:t>
+            </w:r>
+            <w:proofErr w:type="spellEnd"/>
           </w:p>
         </w:tc>
       </w:tr>
@@ -5095,13 +5400,7 @@
               <w:rPr>
                 <w:rStyle w:val="Accentuation"/>
               </w:rPr>
-              <w:t>L</w:t>
-            </w:r>
-            <w:r>
-              <w:rPr>
-                <w:rStyle w:val="Accentuation"/>
-              </w:rPr>
-              <w:t>e temps de réponse ne doit pas être ralenti</w:t>
+              <w:t>Le temps de réponse ne doit pas être ralenti</w:t>
             </w:r>
           </w:p>
         </w:tc>
@@ -5112,7 +5411,7 @@
       <w:pPr>
         <w:pStyle w:val="Titre3"/>
       </w:pPr>
-      <w:bookmarkStart w:id="39" w:name="_Toc512437187"/>
+      <w:bookmarkStart w:id="40" w:name="_Toc512437187"/>
       <w:r>
         <w:t>4</w:t>
       </w:r>
@@ -5134,8 +5433,8 @@
       <w:r>
         <w:t>Outils</w:t>
       </w:r>
-      <w:bookmarkEnd w:id="31"/>
-      <w:bookmarkEnd w:id="39"/>
+      <w:bookmarkEnd w:id="32"/>
+      <w:bookmarkEnd w:id="40"/>
     </w:p>
     <w:p>
       <w:r>
@@ -5162,8 +5461,13 @@
           <w:numId w:val="13"/>
         </w:numPr>
       </w:pPr>
-      <w:r>
-        <w:t xml:space="preserve">Selenium pour </w:t>
+      <w:proofErr w:type="spellStart"/>
+      <w:r>
+        <w:t>Selenium</w:t>
+      </w:r>
+      <w:proofErr w:type="spellEnd"/>
+      <w:r>
+        <w:t xml:space="preserve"> pour </w:t>
       </w:r>
       <w:r>
         <w:t>les tests fonctionnels</w:t>
@@ -5227,10 +5531,16 @@
       <w:r>
         <w:t>s</w:t>
       </w:r>
-      <w:bookmarkStart w:id="40" w:name="_GoBack"/>
-      <w:bookmarkEnd w:id="40"/>
-      <w:r>
-        <w:t xml:space="preserve"> JMeter suivants :</w:t>
+      <w:r>
+        <w:t xml:space="preserve"> </w:t>
+      </w:r>
+      <w:proofErr w:type="spellStart"/>
+      <w:r>
+        <w:t>JMeter</w:t>
+      </w:r>
+      <w:proofErr w:type="spellEnd"/>
+      <w:r>
+        <w:t xml:space="preserve"> suivants :</w:t>
       </w:r>
     </w:p>
     <w:p>
@@ -5240,6 +5550,7 @@
       <w:r>
         <w:t xml:space="preserve"> </w:t>
       </w:r>
+      <w:proofErr w:type="gramStart"/>
       <w:r>
         <w:t xml:space="preserve">les </w:t>
       </w:r>
@@ -5247,7 +5558,11 @@
         <w:t>deux graphiques</w:t>
       </w:r>
       <w:r>
-        <w:t xml:space="preserve"> suivant :</w:t>
+        <w:t xml:space="preserve"> suivant</w:t>
+      </w:r>
+      <w:proofErr w:type="gramEnd"/>
+      <w:r>
+        <w:t> :</w:t>
       </w:r>
     </w:p>
     <w:sectPr>
@@ -5264,7 +5579,7 @@
 </file>
 
 <file path=word/endnotes.xml><?xml version="1.0" encoding="utf-8"?>
-<w:endnotes xmlns:wpc="http://schemas.microsoft.com/office/word/2010/wordprocessingCanvas" xmlns:mc="http://schemas.openxmlformats.org/markup-compatibility/2006" xmlns:o="urn:schemas-microsoft-com:office:office" xmlns:r="http://schemas.openxmlformats.org/officeDocument/2006/relationships" xmlns:m="http://schemas.openxmlformats.org/officeDocument/2006/math" xmlns:v="urn:schemas-microsoft-com:vml" xmlns:wp14="http://schemas.microsoft.com/office/word/2010/wordprocessingDrawing" xmlns:wp="http://schemas.openxmlformats.org/drawingml/2006/wordprocessingDrawing" xmlns:w10="urn:schemas-microsoft-com:office:word" xmlns:w="http://schemas.openxmlformats.org/wordprocessingml/2006/main" xmlns:w14="http://schemas.microsoft.com/office/word/2010/wordml" xmlns:w15="http://schemas.microsoft.com/office/word/2012/wordml" xmlns:wpg="http://schemas.microsoft.com/office/word/2010/wordprocessingGroup" xmlns:wpi="http://schemas.microsoft.com/office/word/2010/wordprocessingInk" xmlns:wne="http://schemas.microsoft.com/office/word/2006/wordml" xmlns:wps="http://schemas.microsoft.com/office/word/2010/wordprocessingShape" mc:Ignorable="w14 w15 wp14">
+<w:endnotes xmlns:wpc="http://schemas.microsoft.com/office/word/2010/wordprocessingCanvas" xmlns:cx="http://schemas.microsoft.com/office/drawing/2014/chartex" xmlns:cx1="http://schemas.microsoft.com/office/drawing/2015/9/8/chartex" xmlns:cx2="http://schemas.microsoft.com/office/drawing/2015/10/21/chartex" xmlns:cx3="http://schemas.microsoft.com/office/drawing/2016/5/9/chartex" xmlns:cx4="http://schemas.microsoft.com/office/drawing/2016/5/10/chartex" xmlns:cx5="http://schemas.microsoft.com/office/drawing/2016/5/11/chartex" xmlns:cx6="http://schemas.microsoft.com/office/drawing/2016/5/12/chartex" xmlns:cx7="http://schemas.microsoft.com/office/drawing/2016/5/13/chartex" xmlns:cx8="http://schemas.microsoft.com/office/drawing/2016/5/14/chartex" xmlns:mc="http://schemas.openxmlformats.org/markup-compatibility/2006" xmlns:aink="http://schemas.microsoft.com/office/drawing/2016/ink" xmlns:am3d="http://schemas.microsoft.com/office/drawing/2017/model3d" xmlns:o="urn:schemas-microsoft-com:office:office" xmlns:r="http://schemas.openxmlformats.org/officeDocument/2006/relationships" xmlns:m="http://schemas.openxmlformats.org/officeDocument/2006/math" xmlns:v="urn:schemas-microsoft-com:vml" xmlns:wp14="http://schemas.microsoft.com/office/word/2010/wordprocessingDrawing" xmlns:wp="http://schemas.openxmlformats.org/drawingml/2006/wordprocessingDrawing" xmlns:w10="urn:schemas-microsoft-com:office:word" xmlns:w="http://schemas.openxmlformats.org/wordprocessingml/2006/main" xmlns:w14="http://schemas.microsoft.com/office/word/2010/wordml" xmlns:w15="http://schemas.microsoft.com/office/word/2012/wordml" xmlns:w16cid="http://schemas.microsoft.com/office/word/2016/wordml/cid" xmlns:w16se="http://schemas.microsoft.com/office/word/2015/wordml/symex" xmlns:wpg="http://schemas.microsoft.com/office/word/2010/wordprocessingGroup" xmlns:wpi="http://schemas.microsoft.com/office/word/2010/wordprocessingInk" xmlns:wne="http://schemas.microsoft.com/office/word/2006/wordml" xmlns:wps="http://schemas.microsoft.com/office/word/2010/wordprocessingShape" mc:Ignorable="w14 w15 w16se w16cid wp14">
   <w:endnote w:type="separator" w:id="-1">
     <w:p>
       <w:pPr>
@@ -5289,7 +5604,7 @@
 </file>
 
 <file path=word/footer1.xml><?xml version="1.0" encoding="utf-8"?>
-<w:ftr xmlns:wpc="http://schemas.microsoft.com/office/word/2010/wordprocessingCanvas" xmlns:mc="http://schemas.openxmlformats.org/markup-compatibility/2006" xmlns:o="urn:schemas-microsoft-com:office:office" xmlns:r="http://schemas.openxmlformats.org/officeDocument/2006/relationships" xmlns:m="http://schemas.openxmlformats.org/officeDocument/2006/math" xmlns:v="urn:schemas-microsoft-com:vml" xmlns:wp14="http://schemas.microsoft.com/office/word/2010/wordprocessingDrawing" xmlns:wp="http://schemas.openxmlformats.org/drawingml/2006/wordprocessingDrawing" xmlns:w10="urn:schemas-microsoft-com:office:word" xmlns:w="http://schemas.openxmlformats.org/wordprocessingml/2006/main" xmlns:w14="http://schemas.microsoft.com/office/word/2010/wordml" xmlns:w15="http://schemas.microsoft.com/office/word/2012/wordml" xmlns:wpg="http://schemas.microsoft.com/office/word/2010/wordprocessingGroup" xmlns:wpi="http://schemas.microsoft.com/office/word/2010/wordprocessingInk" xmlns:wne="http://schemas.microsoft.com/office/word/2006/wordml" xmlns:wps="http://schemas.microsoft.com/office/word/2010/wordprocessingShape" mc:Ignorable="w14 w15 wp14">
+<w:ftr xmlns:wpc="http://schemas.microsoft.com/office/word/2010/wordprocessingCanvas" xmlns:cx="http://schemas.microsoft.com/office/drawing/2014/chartex" xmlns:cx1="http://schemas.microsoft.com/office/drawing/2015/9/8/chartex" xmlns:cx2="http://schemas.microsoft.com/office/drawing/2015/10/21/chartex" xmlns:cx3="http://schemas.microsoft.com/office/drawing/2016/5/9/chartex" xmlns:cx4="http://schemas.microsoft.com/office/drawing/2016/5/10/chartex" xmlns:cx5="http://schemas.microsoft.com/office/drawing/2016/5/11/chartex" xmlns:cx6="http://schemas.microsoft.com/office/drawing/2016/5/12/chartex" xmlns:cx7="http://schemas.microsoft.com/office/drawing/2016/5/13/chartex" xmlns:cx8="http://schemas.microsoft.com/office/drawing/2016/5/14/chartex" xmlns:mc="http://schemas.openxmlformats.org/markup-compatibility/2006" xmlns:aink="http://schemas.microsoft.com/office/drawing/2016/ink" xmlns:am3d="http://schemas.microsoft.com/office/drawing/2017/model3d" xmlns:o="urn:schemas-microsoft-com:office:office" xmlns:r="http://schemas.openxmlformats.org/officeDocument/2006/relationships" xmlns:m="http://schemas.openxmlformats.org/officeDocument/2006/math" xmlns:v="urn:schemas-microsoft-com:vml" xmlns:wp14="http://schemas.microsoft.com/office/word/2010/wordprocessingDrawing" xmlns:wp="http://schemas.openxmlformats.org/drawingml/2006/wordprocessingDrawing" xmlns:w10="urn:schemas-microsoft-com:office:word" xmlns:w="http://schemas.openxmlformats.org/wordprocessingml/2006/main" xmlns:w14="http://schemas.microsoft.com/office/word/2010/wordml" xmlns:w15="http://schemas.microsoft.com/office/word/2012/wordml" xmlns:w16cid="http://schemas.microsoft.com/office/word/2016/wordml/cid" xmlns:w16se="http://schemas.microsoft.com/office/word/2015/wordml/symex" xmlns:wpg="http://schemas.microsoft.com/office/word/2010/wordprocessingGroup" xmlns:wpi="http://schemas.microsoft.com/office/word/2010/wordprocessingInk" xmlns:wne="http://schemas.microsoft.com/office/word/2006/wordml" xmlns:wps="http://schemas.microsoft.com/office/word/2010/wordprocessingShape" mc:Ignorable="w14 w15 w16se w16cid wp14">
   <w:p>
     <w:pPr>
       <w:pStyle w:val="Pieddepage"/>
@@ -5353,7 +5668,7 @@
         <w:noProof/>
         <w:sz w:val="18"/>
       </w:rPr>
-      <w:t>6</w:t>
+      <w:t>4</w:t>
     </w:r>
     <w:r>
       <w:rPr>
@@ -5367,7 +5682,7 @@
 </file>
 
 <file path=word/footnotes.xml><?xml version="1.0" encoding="utf-8"?>
-<w:footnotes xmlns:wpc="http://schemas.microsoft.com/office/word/2010/wordprocessingCanvas" xmlns:mc="http://schemas.openxmlformats.org/markup-compatibility/2006" xmlns:o="urn:schemas-microsoft-com:office:office" xmlns:r="http://schemas.openxmlformats.org/officeDocument/2006/relationships" xmlns:m="http://schemas.openxmlformats.org/officeDocument/2006/math" xmlns:v="urn:schemas-microsoft-com:vml" xmlns:wp14="http://schemas.microsoft.com/office/word/2010/wordprocessingDrawing" xmlns:wp="http://schemas.openxmlformats.org/drawingml/2006/wordprocessingDrawing" xmlns:w10="urn:schemas-microsoft-com:office:word" xmlns:w="http://schemas.openxmlformats.org/wordprocessingml/2006/main" xmlns:w14="http://schemas.microsoft.com/office/word/2010/wordml" xmlns:w15="http://schemas.microsoft.com/office/word/2012/wordml" xmlns:wpg="http://schemas.microsoft.com/office/word/2010/wordprocessingGroup" xmlns:wpi="http://schemas.microsoft.com/office/word/2010/wordprocessingInk" xmlns:wne="http://schemas.microsoft.com/office/word/2006/wordml" xmlns:wps="http://schemas.microsoft.com/office/word/2010/wordprocessingShape" mc:Ignorable="w14 w15 wp14">
+<w:footnotes xmlns:wpc="http://schemas.microsoft.com/office/word/2010/wordprocessingCanvas" xmlns:cx="http://schemas.microsoft.com/office/drawing/2014/chartex" xmlns:cx1="http://schemas.microsoft.com/office/drawing/2015/9/8/chartex" xmlns:cx2="http://schemas.microsoft.com/office/drawing/2015/10/21/chartex" xmlns:cx3="http://schemas.microsoft.com/office/drawing/2016/5/9/chartex" xmlns:cx4="http://schemas.microsoft.com/office/drawing/2016/5/10/chartex" xmlns:cx5="http://schemas.microsoft.com/office/drawing/2016/5/11/chartex" xmlns:cx6="http://schemas.microsoft.com/office/drawing/2016/5/12/chartex" xmlns:cx7="http://schemas.microsoft.com/office/drawing/2016/5/13/chartex" xmlns:cx8="http://schemas.microsoft.com/office/drawing/2016/5/14/chartex" xmlns:mc="http://schemas.openxmlformats.org/markup-compatibility/2006" xmlns:aink="http://schemas.microsoft.com/office/drawing/2016/ink" xmlns:am3d="http://schemas.microsoft.com/office/drawing/2017/model3d" xmlns:o="urn:schemas-microsoft-com:office:office" xmlns:r="http://schemas.openxmlformats.org/officeDocument/2006/relationships" xmlns:m="http://schemas.openxmlformats.org/officeDocument/2006/math" xmlns:v="urn:schemas-microsoft-com:vml" xmlns:wp14="http://schemas.microsoft.com/office/word/2010/wordprocessingDrawing" xmlns:wp="http://schemas.openxmlformats.org/drawingml/2006/wordprocessingDrawing" xmlns:w10="urn:schemas-microsoft-com:office:word" xmlns:w="http://schemas.openxmlformats.org/wordprocessingml/2006/main" xmlns:w14="http://schemas.microsoft.com/office/word/2010/wordml" xmlns:w15="http://schemas.microsoft.com/office/word/2012/wordml" xmlns:w16cid="http://schemas.microsoft.com/office/word/2016/wordml/cid" xmlns:w16se="http://schemas.microsoft.com/office/word/2015/wordml/symex" xmlns:wpg="http://schemas.microsoft.com/office/word/2010/wordprocessingGroup" xmlns:wpi="http://schemas.microsoft.com/office/word/2010/wordprocessingInk" xmlns:wne="http://schemas.microsoft.com/office/word/2006/wordml" xmlns:wps="http://schemas.microsoft.com/office/word/2010/wordprocessingShape" mc:Ignorable="w14 w15 w16se w16cid wp14">
   <w:footnote w:type="separator" w:id="-1">
     <w:p>
       <w:pPr>
@@ -5392,7 +5707,7 @@
 </file>
 
 <file path=word/header1.xml><?xml version="1.0" encoding="utf-8"?>
-<w:hdr xmlns:wpc="http://schemas.microsoft.com/office/word/2010/wordprocessingCanvas" xmlns:mc="http://schemas.openxmlformats.org/markup-compatibility/2006" xmlns:o="urn:schemas-microsoft-com:office:office" xmlns:r="http://schemas.openxmlformats.org/officeDocument/2006/relationships" xmlns:m="http://schemas.openxmlformats.org/officeDocument/2006/math" xmlns:v="urn:schemas-microsoft-com:vml" xmlns:wp14="http://schemas.microsoft.com/office/word/2010/wordprocessingDrawing" xmlns:wp="http://schemas.openxmlformats.org/drawingml/2006/wordprocessingDrawing" xmlns:w10="urn:schemas-microsoft-com:office:word" xmlns:w="http://schemas.openxmlformats.org/wordprocessingml/2006/main" xmlns:w14="http://schemas.microsoft.com/office/word/2010/wordml" xmlns:w15="http://schemas.microsoft.com/office/word/2012/wordml" xmlns:wpg="http://schemas.microsoft.com/office/word/2010/wordprocessingGroup" xmlns:wpi="http://schemas.microsoft.com/office/word/2010/wordprocessingInk" xmlns:wne="http://schemas.microsoft.com/office/word/2006/wordml" xmlns:wps="http://schemas.microsoft.com/office/word/2010/wordprocessingShape" mc:Ignorable="w14 w15 wp14">
+<w:hdr xmlns:wpc="http://schemas.microsoft.com/office/word/2010/wordprocessingCanvas" xmlns:cx="http://schemas.microsoft.com/office/drawing/2014/chartex" xmlns:cx1="http://schemas.microsoft.com/office/drawing/2015/9/8/chartex" xmlns:cx2="http://schemas.microsoft.com/office/drawing/2015/10/21/chartex" xmlns:cx3="http://schemas.microsoft.com/office/drawing/2016/5/9/chartex" xmlns:cx4="http://schemas.microsoft.com/office/drawing/2016/5/10/chartex" xmlns:cx5="http://schemas.microsoft.com/office/drawing/2016/5/11/chartex" xmlns:cx6="http://schemas.microsoft.com/office/drawing/2016/5/12/chartex" xmlns:cx7="http://schemas.microsoft.com/office/drawing/2016/5/13/chartex" xmlns:cx8="http://schemas.microsoft.com/office/drawing/2016/5/14/chartex" xmlns:mc="http://schemas.openxmlformats.org/markup-compatibility/2006" xmlns:aink="http://schemas.microsoft.com/office/drawing/2016/ink" xmlns:am3d="http://schemas.microsoft.com/office/drawing/2017/model3d" xmlns:o="urn:schemas-microsoft-com:office:office" xmlns:r="http://schemas.openxmlformats.org/officeDocument/2006/relationships" xmlns:m="http://schemas.openxmlformats.org/officeDocument/2006/math" xmlns:v="urn:schemas-microsoft-com:vml" xmlns:wp14="http://schemas.microsoft.com/office/word/2010/wordprocessingDrawing" xmlns:wp="http://schemas.openxmlformats.org/drawingml/2006/wordprocessingDrawing" xmlns:w10="urn:schemas-microsoft-com:office:word" xmlns:w="http://schemas.openxmlformats.org/wordprocessingml/2006/main" xmlns:w14="http://schemas.microsoft.com/office/word/2010/wordml" xmlns:w15="http://schemas.microsoft.com/office/word/2012/wordml" xmlns:w16cid="http://schemas.microsoft.com/office/word/2016/wordml/cid" xmlns:w16se="http://schemas.microsoft.com/office/word/2015/wordml/symex" xmlns:wpg="http://schemas.microsoft.com/office/word/2010/wordprocessingGroup" xmlns:wpi="http://schemas.microsoft.com/office/word/2010/wordprocessingInk" xmlns:wne="http://schemas.microsoft.com/office/word/2006/wordml" xmlns:wps="http://schemas.microsoft.com/office/word/2010/wordprocessingShape" mc:Ignorable="w14 w15 w16se w16cid wp14">
   <w:p>
     <w:pPr>
       <w:pStyle w:val="En-tte"/>
@@ -5413,12 +5728,14 @@
       </w:sdtPr>
       <w:sdtEndPr/>
       <w:sdtContent>
+        <w:proofErr w:type="spellStart"/>
         <w:r>
           <w:rPr>
             <w:sz w:val="18"/>
           </w:rPr>
           <w:t>ConnectTo</w:t>
         </w:r>
+        <w:proofErr w:type="spellEnd"/>
       </w:sdtContent>
     </w:sdt>
     <w:r>
@@ -5478,7 +5795,7 @@
           <w:rPr>
             <w:sz w:val="18"/>
           </w:rPr>
-          <w:t>Dylan De Pignata, Paul Amy Jambon, Cédric Pahud</w:t>
+          <w:t>Dylan Santos de Pinho, Paul Jeanbourquin, Cédric Pahud</w:t>
         </w:r>
       </w:sdtContent>
     </w:sdt>
@@ -5487,7 +5804,7 @@
 </file>
 
 <file path=word/numbering.xml><?xml version="1.0" encoding="utf-8"?>
-<w:numbering xmlns:wpc="http://schemas.microsoft.com/office/word/2010/wordprocessingCanvas" xmlns:mc="http://schemas.openxmlformats.org/markup-compatibility/2006" xmlns:o="urn:schemas-microsoft-com:office:office" xmlns:r="http://schemas.openxmlformats.org/officeDocument/2006/relationships" xmlns:m="http://schemas.openxmlformats.org/officeDocument/2006/math" xmlns:v="urn:schemas-microsoft-com:vml" xmlns:wp14="http://schemas.microsoft.com/office/word/2010/wordprocessingDrawing" xmlns:wp="http://schemas.openxmlformats.org/drawingml/2006/wordprocessingDrawing" xmlns:w10="urn:schemas-microsoft-com:office:word" xmlns:w="http://schemas.openxmlformats.org/wordprocessingml/2006/main" xmlns:w14="http://schemas.microsoft.com/office/word/2010/wordml" xmlns:w15="http://schemas.microsoft.com/office/word/2012/wordml" xmlns:wpg="http://schemas.microsoft.com/office/word/2010/wordprocessingGroup" xmlns:wpi="http://schemas.microsoft.com/office/word/2010/wordprocessingInk" xmlns:wne="http://schemas.microsoft.com/office/word/2006/wordml" xmlns:wps="http://schemas.microsoft.com/office/word/2010/wordprocessingShape" mc:Ignorable="w14 w15 wp14">
+<w:numbering xmlns:wpc="http://schemas.microsoft.com/office/word/2010/wordprocessingCanvas" xmlns:cx="http://schemas.microsoft.com/office/drawing/2014/chartex" xmlns:cx1="http://schemas.microsoft.com/office/drawing/2015/9/8/chartex" xmlns:cx2="http://schemas.microsoft.com/office/drawing/2015/10/21/chartex" xmlns:cx3="http://schemas.microsoft.com/office/drawing/2016/5/9/chartex" xmlns:cx4="http://schemas.microsoft.com/office/drawing/2016/5/10/chartex" xmlns:cx5="http://schemas.microsoft.com/office/drawing/2016/5/11/chartex" xmlns:cx6="http://schemas.microsoft.com/office/drawing/2016/5/12/chartex" xmlns:cx7="http://schemas.microsoft.com/office/drawing/2016/5/13/chartex" xmlns:cx8="http://schemas.microsoft.com/office/drawing/2016/5/14/chartex" xmlns:mc="http://schemas.openxmlformats.org/markup-compatibility/2006" xmlns:aink="http://schemas.microsoft.com/office/drawing/2016/ink" xmlns:am3d="http://schemas.microsoft.com/office/drawing/2017/model3d" xmlns:o="urn:schemas-microsoft-com:office:office" xmlns:r="http://schemas.openxmlformats.org/officeDocument/2006/relationships" xmlns:m="http://schemas.openxmlformats.org/officeDocument/2006/math" xmlns:v="urn:schemas-microsoft-com:vml" xmlns:wp14="http://schemas.microsoft.com/office/word/2010/wordprocessingDrawing" xmlns:wp="http://schemas.openxmlformats.org/drawingml/2006/wordprocessingDrawing" xmlns:w10="urn:schemas-microsoft-com:office:word" xmlns:w="http://schemas.openxmlformats.org/wordprocessingml/2006/main" xmlns:w14="http://schemas.microsoft.com/office/word/2010/wordml" xmlns:w15="http://schemas.microsoft.com/office/word/2012/wordml" xmlns:w16cid="http://schemas.microsoft.com/office/word/2016/wordml/cid" xmlns:w16se="http://schemas.microsoft.com/office/word/2015/wordml/symex" xmlns:wpg="http://schemas.microsoft.com/office/word/2010/wordprocessingGroup" xmlns:wpi="http://schemas.microsoft.com/office/word/2010/wordprocessingInk" xmlns:wne="http://schemas.microsoft.com/office/word/2006/wordml" xmlns:wps="http://schemas.microsoft.com/office/word/2010/wordprocessingShape" mc:Ignorable="w14 w15 w16se w16cid wp14">
   <w:abstractNum w:abstractNumId="0" w15:restartNumberingAfterBreak="0">
     <w:nsid w:val="06382F6A"/>
     <w:multiLevelType w:val="hybridMultilevel"/>
@@ -6877,7 +7194,7 @@
 </file>
 
 <file path=word/styles.xml><?xml version="1.0" encoding="utf-8"?>
-<w:styles xmlns:mc="http://schemas.openxmlformats.org/markup-compatibility/2006" xmlns:r="http://schemas.openxmlformats.org/officeDocument/2006/relationships" xmlns:w="http://schemas.openxmlformats.org/wordprocessingml/2006/main" xmlns:w14="http://schemas.microsoft.com/office/word/2010/wordml" xmlns:w15="http://schemas.microsoft.com/office/word/2012/wordml" mc:Ignorable="w14 w15">
+<w:styles xmlns:mc="http://schemas.openxmlformats.org/markup-compatibility/2006" xmlns:r="http://schemas.openxmlformats.org/officeDocument/2006/relationships" xmlns:w="http://schemas.openxmlformats.org/wordprocessingml/2006/main" xmlns:w14="http://schemas.microsoft.com/office/word/2010/wordml" xmlns:w15="http://schemas.microsoft.com/office/word/2012/wordml" xmlns:w16cid="http://schemas.microsoft.com/office/word/2016/wordml/cid" xmlns:w16se="http://schemas.microsoft.com/office/word/2015/wordml/symex" mc:Ignorable="w14 w15 w16se w16cid">
   <w:docDefaults>
     <w:rPrDefault>
       <w:rPr>
@@ -6893,7 +7210,7 @@
       </w:pPr>
     </w:pPrDefault>
   </w:docDefaults>
-  <w:latentStyles w:defLockedState="0" w:defUIPriority="99" w:defSemiHidden="0" w:defUnhideWhenUsed="0" w:defQFormat="0" w:count="371">
+  <w:latentStyles w:defLockedState="0" w:defUIPriority="99" w:defSemiHidden="0" w:defUnhideWhenUsed="0" w:defQFormat="0" w:count="375">
     <w:lsdException w:name="Normal" w:uiPriority="0" w:qFormat="1"/>
     <w:lsdException w:name="heading 1" w:uiPriority="9" w:qFormat="1"/>
     <w:lsdException w:name="heading 2" w:semiHidden="1" w:uiPriority="9" w:unhideWhenUsed="1" w:qFormat="1"/>
@@ -6999,7 +7316,6 @@
     <w:lsdException w:name="HTML Sample" w:semiHidden="1" w:unhideWhenUsed="1"/>
     <w:lsdException w:name="HTML Typewriter" w:semiHidden="1" w:unhideWhenUsed="1"/>
     <w:lsdException w:name="HTML Variable" w:semiHidden="1" w:unhideWhenUsed="1"/>
-    <w:lsdException w:name="Normal Table" w:semiHidden="1" w:unhideWhenUsed="1"/>
     <w:lsdException w:name="annotation subject" w:semiHidden="1" w:unhideWhenUsed="1"/>
     <w:lsdException w:name="No List" w:semiHidden="1" w:unhideWhenUsed="1"/>
     <w:lsdException w:name="Outline List 1" w:semiHidden="1" w:unhideWhenUsed="1"/>
@@ -7043,10 +7359,8 @@
     <w:lsdException w:name="Table Elegant" w:semiHidden="1" w:unhideWhenUsed="1"/>
     <w:lsdException w:name="Table Professional" w:semiHidden="1" w:unhideWhenUsed="1"/>
     <w:lsdException w:name="Table Subtle 1" w:semiHidden="1" w:unhideWhenUsed="1"/>
-    <w:lsdException w:name="Table Subtle 2" w:semiHidden="1" w:unhideWhenUsed="1"/>
     <w:lsdException w:name="Table Web 1" w:semiHidden="1" w:unhideWhenUsed="1"/>
     <w:lsdException w:name="Table Web 2" w:semiHidden="1" w:unhideWhenUsed="1"/>
-    <w:lsdException w:name="Table Web 3" w:semiHidden="1" w:unhideWhenUsed="1"/>
     <w:lsdException w:name="Balloon Text" w:semiHidden="1" w:unhideWhenUsed="1"/>
     <w:lsdException w:name="Table Grid" w:uiPriority="59"/>
     <w:lsdException w:name="Table Theme" w:semiHidden="1" w:unhideWhenUsed="1"/>
@@ -7256,6 +7570,10 @@
     <w:lsdException w:name="List Table 5 Dark Accent 6" w:uiPriority="50"/>
     <w:lsdException w:name="List Table 6 Colorful Accent 6" w:uiPriority="51"/>
     <w:lsdException w:name="List Table 7 Colorful Accent 6" w:uiPriority="52"/>
+    <w:lsdException w:name="Mention" w:semiHidden="1" w:unhideWhenUsed="1"/>
+    <w:lsdException w:name="Smart Hyperlink" w:semiHidden="1" w:unhideWhenUsed="1"/>
+    <w:lsdException w:name="Hashtag" w:semiHidden="1" w:unhideWhenUsed="1"/>
+    <w:lsdException w:name="Unresolved Mention" w:semiHidden="1" w:unhideWhenUsed="1"/>
   </w:latentStyles>
   <w:style w:type="paragraph" w:default="1" w:styleId="Normal">
     <w:name w:val="Normal"/>
@@ -8190,7 +8508,7 @@
 </file>
 
 <file path=word/glossary/document.xml><?xml version="1.0" encoding="utf-8"?>
-<w:glossaryDocument xmlns:wpc="http://schemas.microsoft.com/office/word/2010/wordprocessingCanvas" xmlns:mc="http://schemas.openxmlformats.org/markup-compatibility/2006" xmlns:o="urn:schemas-microsoft-com:office:office" xmlns:r="http://schemas.openxmlformats.org/officeDocument/2006/relationships" xmlns:m="http://schemas.openxmlformats.org/officeDocument/2006/math" xmlns:v="urn:schemas-microsoft-com:vml" xmlns:wp14="http://schemas.microsoft.com/office/word/2010/wordprocessingDrawing" xmlns:wp="http://schemas.openxmlformats.org/drawingml/2006/wordprocessingDrawing" xmlns:w10="urn:schemas-microsoft-com:office:word" xmlns:w="http://schemas.openxmlformats.org/wordprocessingml/2006/main" xmlns:w14="http://schemas.microsoft.com/office/word/2010/wordml" xmlns:w15="http://schemas.microsoft.com/office/word/2012/wordml" xmlns:wpg="http://schemas.microsoft.com/office/word/2010/wordprocessingGroup" xmlns:wpi="http://schemas.microsoft.com/office/word/2010/wordprocessingInk" xmlns:wne="http://schemas.microsoft.com/office/word/2006/wordml" xmlns:wps="http://schemas.microsoft.com/office/word/2010/wordprocessingShape" mc:Ignorable="w14 w15 wp14">
+<w:glossaryDocument xmlns:wpc="http://schemas.microsoft.com/office/word/2010/wordprocessingCanvas" xmlns:cx="http://schemas.microsoft.com/office/drawing/2014/chartex" xmlns:cx1="http://schemas.microsoft.com/office/drawing/2015/9/8/chartex" xmlns:cx2="http://schemas.microsoft.com/office/drawing/2015/10/21/chartex" xmlns:cx3="http://schemas.microsoft.com/office/drawing/2016/5/9/chartex" xmlns:cx4="http://schemas.microsoft.com/office/drawing/2016/5/10/chartex" xmlns:cx5="http://schemas.microsoft.com/office/drawing/2016/5/11/chartex" xmlns:cx6="http://schemas.microsoft.com/office/drawing/2016/5/12/chartex" xmlns:cx7="http://schemas.microsoft.com/office/drawing/2016/5/13/chartex" xmlns:cx8="http://schemas.microsoft.com/office/drawing/2016/5/14/chartex" xmlns:mc="http://schemas.openxmlformats.org/markup-compatibility/2006" xmlns:aink="http://schemas.microsoft.com/office/drawing/2016/ink" xmlns:am3d="http://schemas.microsoft.com/office/drawing/2017/model3d" xmlns:o="urn:schemas-microsoft-com:office:office" xmlns:r="http://schemas.openxmlformats.org/officeDocument/2006/relationships" xmlns:m="http://schemas.openxmlformats.org/officeDocument/2006/math" xmlns:v="urn:schemas-microsoft-com:vml" xmlns:wp14="http://schemas.microsoft.com/office/word/2010/wordprocessingDrawing" xmlns:wp="http://schemas.openxmlformats.org/drawingml/2006/wordprocessingDrawing" xmlns:w10="urn:schemas-microsoft-com:office:word" xmlns:w="http://schemas.openxmlformats.org/wordprocessingml/2006/main" xmlns:w14="http://schemas.microsoft.com/office/word/2010/wordml" xmlns:w15="http://schemas.microsoft.com/office/word/2012/wordml" xmlns:w16cid="http://schemas.microsoft.com/office/word/2016/wordml/cid" xmlns:w16se="http://schemas.microsoft.com/office/word/2015/wordml/symex" xmlns:wpg="http://schemas.microsoft.com/office/word/2010/wordprocessingGroup" xmlns:wpi="http://schemas.microsoft.com/office/word/2010/wordprocessingInk" xmlns:wne="http://schemas.microsoft.com/office/word/2006/wordml" xmlns:wps="http://schemas.microsoft.com/office/word/2010/wordprocessingShape" mc:Ignorable="w14 w15 w16se w16cid wp14">
   <w:docParts>
     <w:docPart>
       <w:docPartPr>
@@ -8289,7 +8607,7 @@
 </file>
 
 <file path=word/glossary/fontTable.xml><?xml version="1.0" encoding="utf-8"?>
-<w:fonts xmlns:mc="http://schemas.openxmlformats.org/markup-compatibility/2006" xmlns:r="http://schemas.openxmlformats.org/officeDocument/2006/relationships" xmlns:w="http://schemas.openxmlformats.org/wordprocessingml/2006/main" xmlns:w14="http://schemas.microsoft.com/office/word/2010/wordml" xmlns:w15="http://schemas.microsoft.com/office/word/2012/wordml" mc:Ignorable="w14 w15">
+<w:fonts xmlns:mc="http://schemas.openxmlformats.org/markup-compatibility/2006" xmlns:r="http://schemas.openxmlformats.org/officeDocument/2006/relationships" xmlns:w="http://schemas.openxmlformats.org/wordprocessingml/2006/main" xmlns:w14="http://schemas.microsoft.com/office/word/2010/wordml" xmlns:w15="http://schemas.microsoft.com/office/word/2012/wordml" xmlns:w16cid="http://schemas.microsoft.com/office/word/2016/wordml/cid" xmlns:w16se="http://schemas.microsoft.com/office/word/2015/wordml/symex" mc:Ignorable="w14 w15 w16se w16cid">
   <w:font w:name="Symbol">
     <w:panose1 w:val="05050102010706020507"/>
     <w:charset w:val="02"/>
@@ -8362,6 +8680,14 @@
     <w:pitch w:val="variable"/>
     <w:sig w:usb0="E0002AFF" w:usb1="C0007843" w:usb2="00000009" w:usb3="00000000" w:csb0="000001FF" w:csb1="00000000"/>
   </w:font>
+  <w:font w:name="Yu Mincho">
+    <w:altName w:val="游明朝"/>
+    <w:panose1 w:val="02020400000000000000"/>
+    <w:charset w:val="80"/>
+    <w:family w:val="roman"/>
+    <w:pitch w:val="variable"/>
+    <w:sig w:usb0="800002E7" w:usb1="2AC7FCF0" w:usb2="00000012" w:usb3="00000000" w:csb0="0002009F" w:csb1="00000000"/>
+  </w:font>
   <w:font w:name="Calibri Light">
     <w:panose1 w:val="020F0302020204030204"/>
     <w:charset w:val="00"/>
@@ -8369,11 +8695,19 @@
     <w:pitch w:val="variable"/>
     <w:sig w:usb0="A00002EF" w:usb1="4000207B" w:usb2="00000000" w:usb3="00000000" w:csb0="0000019F" w:csb1="00000000"/>
   </w:font>
+  <w:font w:name="Yu Gothic Light">
+    <w:altName w:val="游ゴシック Light"/>
+    <w:panose1 w:val="020B0300000000000000"/>
+    <w:charset w:val="80"/>
+    <w:family w:val="swiss"/>
+    <w:pitch w:val="variable"/>
+    <w:sig w:usb0="E00002FF" w:usb1="2AC7FDFF" w:usb2="00000016" w:usb3="00000000" w:csb0="0002009F" w:csb1="00000000"/>
+  </w:font>
 </w:fonts>
 </file>
 
 <file path=word/glossary/settings.xml><?xml version="1.0" encoding="utf-8"?>
-<w:settings xmlns:mc="http://schemas.openxmlformats.org/markup-compatibility/2006" xmlns:o="urn:schemas-microsoft-com:office:office" xmlns:r="http://schemas.openxmlformats.org/officeDocument/2006/relationships" xmlns:m="http://schemas.openxmlformats.org/officeDocument/2006/math" xmlns:v="urn:schemas-microsoft-com:vml" xmlns:w10="urn:schemas-microsoft-com:office:word" xmlns:w="http://schemas.openxmlformats.org/wordprocessingml/2006/main" xmlns:w14="http://schemas.microsoft.com/office/word/2010/wordml" xmlns:w15="http://schemas.microsoft.com/office/word/2012/wordml" xmlns:sl="http://schemas.openxmlformats.org/schemaLibrary/2006/main" mc:Ignorable="w14 w15">
+<w:settings xmlns:mc="http://schemas.openxmlformats.org/markup-compatibility/2006" xmlns:o="urn:schemas-microsoft-com:office:office" xmlns:r="http://schemas.openxmlformats.org/officeDocument/2006/relationships" xmlns:m="http://schemas.openxmlformats.org/officeDocument/2006/math" xmlns:v="urn:schemas-microsoft-com:vml" xmlns:w10="urn:schemas-microsoft-com:office:word" xmlns:w="http://schemas.openxmlformats.org/wordprocessingml/2006/main" xmlns:w14="http://schemas.microsoft.com/office/word/2010/wordml" xmlns:w15="http://schemas.microsoft.com/office/word/2012/wordml" xmlns:w16cid="http://schemas.microsoft.com/office/word/2016/wordml/cid" xmlns:w16se="http://schemas.microsoft.com/office/word/2015/wordml/symex" xmlns:sl="http://schemas.openxmlformats.org/schemaLibrary/2006/main" mc:Ignorable="w14 w15 w16se w16cid">
   <w:view w:val="normal"/>
   <w:defaultTabStop w:val="708"/>
   <w:hyphenationZone w:val="425"/>
@@ -8411,6 +8745,7 @@
     <w:rsid w:val="00B16097"/>
     <w:rsid w:val="00B3034A"/>
     <w:rsid w:val="00BC3683"/>
+    <w:rsid w:val="00C831B8"/>
     <w:rsid w:val="00D611F6"/>
     <w:rsid w:val="00D63491"/>
     <w:rsid w:val="00ED5BCD"/>
@@ -8439,7 +8774,7 @@
 </file>
 
 <file path=word/glossary/styles.xml><?xml version="1.0" encoding="utf-8"?>
-<w:styles xmlns:mc="http://schemas.openxmlformats.org/markup-compatibility/2006" xmlns:r="http://schemas.openxmlformats.org/officeDocument/2006/relationships" xmlns:w="http://schemas.openxmlformats.org/wordprocessingml/2006/main" xmlns:w14="http://schemas.microsoft.com/office/word/2010/wordml" xmlns:w15="http://schemas.microsoft.com/office/word/2012/wordml" mc:Ignorable="w14 w15">
+<w:styles xmlns:mc="http://schemas.openxmlformats.org/markup-compatibility/2006" xmlns:r="http://schemas.openxmlformats.org/officeDocument/2006/relationships" xmlns:w="http://schemas.openxmlformats.org/wordprocessingml/2006/main" xmlns:w14="http://schemas.microsoft.com/office/word/2010/wordml" xmlns:w15="http://schemas.microsoft.com/office/word/2012/wordml" xmlns:w16cid="http://schemas.microsoft.com/office/word/2016/wordml/cid" xmlns:w16se="http://schemas.microsoft.com/office/word/2015/wordml/symex" mc:Ignorable="w14 w15 w16se w16cid">
   <w:docDefaults>
     <w:rPrDefault>
       <w:rPr>
@@ -8455,7 +8790,7 @@
       </w:pPr>
     </w:pPrDefault>
   </w:docDefaults>
-  <w:latentStyles w:defLockedState="0" w:defUIPriority="99" w:defSemiHidden="0" w:defUnhideWhenUsed="0" w:defQFormat="0" w:count="371">
+  <w:latentStyles w:defLockedState="0" w:defUIPriority="99" w:defSemiHidden="0" w:defUnhideWhenUsed="0" w:defQFormat="0" w:count="375">
     <w:lsdException w:name="Normal" w:uiPriority="0" w:qFormat="1"/>
     <w:lsdException w:name="heading 1" w:uiPriority="9" w:qFormat="1"/>
     <w:lsdException w:name="heading 2" w:semiHidden="1" w:uiPriority="9" w:unhideWhenUsed="1" w:qFormat="1"/>
@@ -8561,7 +8896,6 @@
     <w:lsdException w:name="HTML Sample" w:semiHidden="1" w:unhideWhenUsed="1"/>
     <w:lsdException w:name="HTML Typewriter" w:semiHidden="1" w:unhideWhenUsed="1"/>
     <w:lsdException w:name="HTML Variable" w:semiHidden="1" w:unhideWhenUsed="1"/>
-    <w:lsdException w:name="Normal Table" w:semiHidden="1" w:unhideWhenUsed="1"/>
     <w:lsdException w:name="annotation subject" w:semiHidden="1" w:unhideWhenUsed="1"/>
     <w:lsdException w:name="No List" w:semiHidden="1" w:unhideWhenUsed="1"/>
     <w:lsdException w:name="Outline List 1" w:semiHidden="1" w:unhideWhenUsed="1"/>
@@ -8605,10 +8939,8 @@
     <w:lsdException w:name="Table Elegant" w:semiHidden="1" w:unhideWhenUsed="1"/>
     <w:lsdException w:name="Table Professional" w:semiHidden="1" w:unhideWhenUsed="1"/>
     <w:lsdException w:name="Table Subtle 1" w:semiHidden="1" w:unhideWhenUsed="1"/>
-    <w:lsdException w:name="Table Subtle 2" w:semiHidden="1" w:unhideWhenUsed="1"/>
     <w:lsdException w:name="Table Web 1" w:semiHidden="1" w:unhideWhenUsed="1"/>
     <w:lsdException w:name="Table Web 2" w:semiHidden="1" w:unhideWhenUsed="1"/>
-    <w:lsdException w:name="Table Web 3" w:semiHidden="1" w:unhideWhenUsed="1"/>
     <w:lsdException w:name="Balloon Text" w:semiHidden="1" w:unhideWhenUsed="1"/>
     <w:lsdException w:name="Table Grid" w:uiPriority="59"/>
     <w:lsdException w:name="Table Theme" w:semiHidden="1" w:unhideWhenUsed="1"/>
@@ -8818,6 +9150,10 @@
     <w:lsdException w:name="List Table 5 Dark Accent 6" w:uiPriority="50"/>
     <w:lsdException w:name="List Table 6 Colorful Accent 6" w:uiPriority="51"/>
     <w:lsdException w:name="List Table 7 Colorful Accent 6" w:uiPriority="52"/>
+    <w:lsdException w:name="Mention" w:semiHidden="1" w:unhideWhenUsed="1"/>
+    <w:lsdException w:name="Smart Hyperlink" w:semiHidden="1" w:unhideWhenUsed="1"/>
+    <w:lsdException w:name="Hashtag" w:semiHidden="1" w:unhideWhenUsed="1"/>
+    <w:lsdException w:name="Unresolved Mention" w:semiHidden="1" w:unhideWhenUsed="1"/>
   </w:latentStyles>
   <w:style w:type="paragraph" w:default="1" w:styleId="Normal">
     <w:name w:val="Normal"/>
@@ -9058,7 +9394,7 @@
 </file>
 
 <file path=word/glossary/webSettings.xml><?xml version="1.0" encoding="utf-8"?>
-<w:webSettings xmlns:mc="http://schemas.openxmlformats.org/markup-compatibility/2006" xmlns:r="http://schemas.openxmlformats.org/officeDocument/2006/relationships" xmlns:w="http://schemas.openxmlformats.org/wordprocessingml/2006/main" xmlns:w14="http://schemas.microsoft.com/office/word/2010/wordml" xmlns:w15="http://schemas.microsoft.com/office/word/2012/wordml" mc:Ignorable="w14 w15">
+<w:webSettings xmlns:mc="http://schemas.openxmlformats.org/markup-compatibility/2006" xmlns:r="http://schemas.openxmlformats.org/officeDocument/2006/relationships" xmlns:w="http://schemas.openxmlformats.org/wordprocessingml/2006/main" xmlns:w14="http://schemas.microsoft.com/office/word/2010/wordml" xmlns:w15="http://schemas.microsoft.com/office/word/2012/wordml" xmlns:w16cid="http://schemas.microsoft.com/office/word/2016/wordml/cid" xmlns:w16se="http://schemas.microsoft.com/office/word/2015/wordml/symex" mc:Ignorable="w14 w15 w16se w16cid">
   <w:optimizeForBrowser/>
 </w:webSettings>
 </file>
@@ -9370,7 +9706,7 @@
 </file>
 
 <file path=customXml/itemProps2.xml><?xml version="1.0" encoding="utf-8"?>
-<ds:datastoreItem xmlns:ds="http://schemas.openxmlformats.org/officeDocument/2006/customXml" ds:itemID="{34763891-6C39-472E-A84D-B6BF8BFBAACE}">
+<ds:datastoreItem xmlns:ds="http://schemas.openxmlformats.org/officeDocument/2006/customXml" ds:itemID="{9DE28143-57C9-4170-A480-89A4E2B47BC2}">
   <ds:schemaRefs>
     <ds:schemaRef ds:uri="http://schemas.openxmlformats.org/officeDocument/2006/bibliography"/>
   </ds:schemaRefs>
